--- a/3_sem_OOP/курсовик ооп/OOP_CourseWork_report_Shulpov_PI-92.docx
+++ b/3_sem_OOP/курсовик ооп/OOP_CourseWork_report_Shulpov_PI-92.docx
@@ -2137,8 +2137,6 @@
         </w:rPr>
       </w:sdtEndPr>
       <w:sdtContent>
-        <w:bookmarkStart w:id="0" w:name="_GoBack" w:displacedByCustomXml="prev"/>
-        <w:bookmarkEnd w:id="0" w:displacedByCustomXml="prev"/>
         <w:p>
           <w:pPr>
             <w:spacing w:line="360" w:lineRule="auto"/>
@@ -2187,7 +2185,7 @@
             </w:rPr>
             <w:fldChar w:fldCharType="separate"/>
           </w:r>
-          <w:hyperlink w:anchor="_Toc54562679" w:history="1">
+          <w:hyperlink w:anchor="_Toc56120018" w:history="1">
             <w:r>
               <w:rPr>
                 <w:rStyle w:val="a4"/>
@@ -2210,7 +2208,7 @@
               <w:rPr>
                 <w:webHidden/>
               </w:rPr>
-              <w:instrText xml:space="preserve"> PAGEREF _Toc54562679 \h </w:instrText>
+              <w:instrText xml:space="preserve"> PAGEREF _Toc56120018 \h </w:instrText>
             </w:r>
             <w:r>
               <w:rPr>
@@ -2247,7 +2245,7 @@
               <w:lang w:eastAsia="ru-RU"/>
             </w:rPr>
           </w:pPr>
-          <w:hyperlink w:anchor="_Toc54562680" w:history="1">
+          <w:hyperlink w:anchor="_Toc56120019" w:history="1">
             <w:r>
               <w:rPr>
                 <w:rStyle w:val="a4"/>
@@ -2270,7 +2268,7 @@
               <w:rPr>
                 <w:webHidden/>
               </w:rPr>
-              <w:instrText xml:space="preserve"> PAGEREF _Toc54562680 \h </w:instrText>
+              <w:instrText xml:space="preserve"> PAGEREF _Toc56120019 \h </w:instrText>
             </w:r>
             <w:r>
               <w:rPr>
@@ -2310,7 +2308,7 @@
               <w:lang w:eastAsia="ru-RU"/>
             </w:rPr>
           </w:pPr>
-          <w:hyperlink w:anchor="_Toc54562681" w:history="1">
+          <w:hyperlink w:anchor="_Toc56120020" w:history="1">
             <w:r>
               <w:rPr>
                 <w:rStyle w:val="a4"/>
@@ -2337,7 +2335,7 @@
                 <w:noProof/>
                 <w:webHidden/>
               </w:rPr>
-              <w:instrText xml:space="preserve"> PAGEREF _Toc54562681 \h </w:instrText>
+              <w:instrText xml:space="preserve"> PAGEREF _Toc56120020 \h </w:instrText>
             </w:r>
             <w:r>
               <w:rPr>
@@ -2381,7 +2379,7 @@
               <w:lang w:eastAsia="ru-RU"/>
             </w:rPr>
           </w:pPr>
-          <w:hyperlink w:anchor="_Toc54562682" w:history="1">
+          <w:hyperlink w:anchor="_Toc56120021" w:history="1">
             <w:r>
               <w:rPr>
                 <w:rStyle w:val="a4"/>
@@ -2408,7 +2406,7 @@
                 <w:noProof/>
                 <w:webHidden/>
               </w:rPr>
-              <w:instrText xml:space="preserve"> PAGEREF _Toc54562682 \h </w:instrText>
+              <w:instrText xml:space="preserve"> PAGEREF _Toc56120021 \h </w:instrText>
             </w:r>
             <w:r>
               <w:rPr>
@@ -2452,7 +2450,7 @@
               <w:lang w:eastAsia="ru-RU"/>
             </w:rPr>
           </w:pPr>
-          <w:hyperlink w:anchor="_Toc54562683" w:history="1">
+          <w:hyperlink w:anchor="_Toc56120022" w:history="1">
             <w:r>
               <w:rPr>
                 <w:rStyle w:val="a4"/>
@@ -2479,7 +2477,7 @@
                 <w:noProof/>
                 <w:webHidden/>
               </w:rPr>
-              <w:instrText xml:space="preserve"> PAGEREF _Toc54562683 \h </w:instrText>
+              <w:instrText xml:space="preserve"> PAGEREF _Toc56120022 \h </w:instrText>
             </w:r>
             <w:r>
               <w:rPr>
@@ -2520,7 +2518,7 @@
               <w:lang w:eastAsia="ru-RU"/>
             </w:rPr>
           </w:pPr>
-          <w:hyperlink w:anchor="_Toc54562684" w:history="1">
+          <w:hyperlink w:anchor="_Toc56120023" w:history="1">
             <w:r>
               <w:rPr>
                 <w:rStyle w:val="a4"/>
@@ -2543,7 +2541,7 @@
               <w:rPr>
                 <w:webHidden/>
               </w:rPr>
-              <w:instrText xml:space="preserve"> PAGEREF _Toc54562684 \h </w:instrText>
+              <w:instrText xml:space="preserve"> PAGEREF _Toc56120023 \h </w:instrText>
             </w:r>
             <w:r>
               <w:rPr>
@@ -2560,7 +2558,7 @@
               <w:rPr>
                 <w:webHidden/>
               </w:rPr>
-              <w:t>6</w:t>
+              <w:t>7</w:t>
             </w:r>
             <w:r>
               <w:rPr>
@@ -2583,21 +2581,13 @@
               <w:lang w:eastAsia="ru-RU"/>
             </w:rPr>
           </w:pPr>
-          <w:hyperlink w:anchor="_Toc54562685" w:history="1">
+          <w:hyperlink w:anchor="_Toc56120024" w:history="1">
             <w:r>
               <w:rPr>
                 <w:rStyle w:val="a4"/>
                 <w:noProof/>
-                <w:lang w:val="en-US"/>
-              </w:rPr>
-              <w:t xml:space="preserve">2.2 </w:t>
-            </w:r>
-            <w:r>
-              <w:rPr>
-                <w:rStyle w:val="a4"/>
-                <w:noProof/>
-              </w:rPr>
-              <w:t>Диаграмма классов</w:t>
+              </w:rPr>
+              <w:t>2.2 Диаграмма классов</w:t>
             </w:r>
             <w:r>
               <w:rPr>
@@ -2618,7 +2608,7 @@
                 <w:noProof/>
                 <w:webHidden/>
               </w:rPr>
-              <w:instrText xml:space="preserve"> PAGEREF _Toc54562685 \h </w:instrText>
+              <w:instrText xml:space="preserve"> PAGEREF _Toc56120024 \h </w:instrText>
             </w:r>
             <w:r>
               <w:rPr>
@@ -2638,7 +2628,7 @@
                 <w:noProof/>
                 <w:webHidden/>
               </w:rPr>
-              <w:t>6</w:t>
+              <w:t>7</w:t>
             </w:r>
             <w:r>
               <w:rPr>
@@ -2659,7 +2649,7 @@
               <w:lang w:eastAsia="ru-RU"/>
             </w:rPr>
           </w:pPr>
-          <w:hyperlink w:anchor="_Toc54562686" w:history="1">
+          <w:hyperlink w:anchor="_Toc56120025" w:history="1">
             <w:r>
               <w:rPr>
                 <w:rStyle w:val="a4"/>
@@ -2682,7 +2672,7 @@
               <w:rPr>
                 <w:webHidden/>
               </w:rPr>
-              <w:instrText xml:space="preserve"> PAGEREF _Toc54562686 \h </w:instrText>
+              <w:instrText xml:space="preserve"> PAGEREF _Toc56120025 \h </w:instrText>
             </w:r>
             <w:r>
               <w:rPr>
@@ -2699,7 +2689,7 @@
               <w:rPr>
                 <w:webHidden/>
               </w:rPr>
-              <w:t>6</w:t>
+              <w:t>7</w:t>
             </w:r>
             <w:r>
               <w:rPr>
@@ -2722,7 +2712,7 @@
               <w:lang w:eastAsia="ru-RU"/>
             </w:rPr>
           </w:pPr>
-          <w:hyperlink w:anchor="_Toc54562687" w:history="1">
+          <w:hyperlink w:anchor="_Toc56120026" w:history="1">
             <w:r>
               <w:rPr>
                 <w:rStyle w:val="a4"/>
@@ -2749,7 +2739,7 @@
                 <w:noProof/>
                 <w:webHidden/>
               </w:rPr>
-              <w:instrText xml:space="preserve"> PAGEREF _Toc54562687 \h </w:instrText>
+              <w:instrText xml:space="preserve"> PAGEREF _Toc56120026 \h </w:instrText>
             </w:r>
             <w:r>
               <w:rPr>
@@ -2769,7 +2759,7 @@
                 <w:noProof/>
                 <w:webHidden/>
               </w:rPr>
-              <w:t>6</w:t>
+              <w:t>7</w:t>
             </w:r>
             <w:r>
               <w:rPr>
@@ -2793,13 +2783,14 @@
               <w:lang w:eastAsia="ru-RU"/>
             </w:rPr>
           </w:pPr>
-          <w:hyperlink w:anchor="_Toc54562688" w:history="1">
+          <w:hyperlink w:anchor="_Toc56120027" w:history="1">
             <w:r>
               <w:rPr>
                 <w:rStyle w:val="a4"/>
+                <w:rFonts w:eastAsiaTheme="minorHAnsi"/>
                 <w:noProof/>
               </w:rPr>
-              <w:t>3.2 Структура программы</w:t>
+              <w:t>3.4 Описание реализации ПО</w:t>
             </w:r>
             <w:r>
               <w:rPr>
@@ -2820,7 +2811,7 @@
                 <w:noProof/>
                 <w:webHidden/>
               </w:rPr>
-              <w:instrText xml:space="preserve"> PAGEREF _Toc54562688 \h </w:instrText>
+              <w:instrText xml:space="preserve"> PAGEREF _Toc56120027 \h </w:instrText>
             </w:r>
             <w:r>
               <w:rPr>
@@ -2864,14 +2855,7 @@
               <w:lang w:eastAsia="ru-RU"/>
             </w:rPr>
           </w:pPr>
-          <w:hyperlink w:anchor="_Toc54562689" w:history="1">
-            <w:r>
-              <w:rPr>
-                <w:rStyle w:val="a4"/>
-                <w:noProof/>
-              </w:rPr>
-              <w:t>3.3 Состав программы</w:t>
-            </w:r>
+          <w:hyperlink w:anchor="_Toc56120028" w:history="1">
             <w:r>
               <w:rPr>
                 <w:noProof/>
@@ -2891,7 +2875,7 @@
                 <w:noProof/>
                 <w:webHidden/>
               </w:rPr>
-              <w:instrText xml:space="preserve"> PAGEREF _Toc54562689 \h </w:instrText>
+              <w:instrText xml:space="preserve"> PAGEREF _Toc56120028 \h </w:instrText>
             </w:r>
             <w:r>
               <w:rPr>
@@ -2916,6 +2900,186 @@
             <w:r>
               <w:rPr>
                 <w:noProof/>
+                <w:webHidden/>
+              </w:rPr>
+              <w:fldChar w:fldCharType="end"/>
+            </w:r>
+          </w:hyperlink>
+        </w:p>
+        <w:p>
+          <w:pPr>
+            <w:pStyle w:val="12"/>
+            <w:rPr>
+              <w:rFonts w:asciiTheme="minorHAnsi" w:eastAsiaTheme="minorEastAsia" w:hAnsiTheme="minorHAnsi" w:cstheme="minorBidi"/>
+              <w:sz w:val="22"/>
+              <w:szCs w:val="22"/>
+              <w:lang w:eastAsia="ru-RU"/>
+            </w:rPr>
+          </w:pPr>
+          <w:hyperlink w:anchor="_Toc56120029" w:history="1">
+            <w:r>
+              <w:rPr>
+                <w:rStyle w:val="a4"/>
+              </w:rPr>
+              <w:t>Заключение</w:t>
+            </w:r>
+            <w:r>
+              <w:rPr>
+                <w:webHidden/>
+              </w:rPr>
+              <w:tab/>
+            </w:r>
+            <w:r>
+              <w:rPr>
+                <w:webHidden/>
+              </w:rPr>
+              <w:fldChar w:fldCharType="begin"/>
+            </w:r>
+            <w:r>
+              <w:rPr>
+                <w:webHidden/>
+              </w:rPr>
+              <w:instrText xml:space="preserve"> PAGEREF _Toc56120029 \h </w:instrText>
+            </w:r>
+            <w:r>
+              <w:rPr>
+                <w:webHidden/>
+              </w:rPr>
+            </w:r>
+            <w:r>
+              <w:rPr>
+                <w:webHidden/>
+              </w:rPr>
+              <w:fldChar w:fldCharType="separate"/>
+            </w:r>
+            <w:r>
+              <w:rPr>
+                <w:webHidden/>
+              </w:rPr>
+              <w:t>10</w:t>
+            </w:r>
+            <w:r>
+              <w:rPr>
+                <w:webHidden/>
+              </w:rPr>
+              <w:fldChar w:fldCharType="end"/>
+            </w:r>
+          </w:hyperlink>
+        </w:p>
+        <w:p>
+          <w:pPr>
+            <w:pStyle w:val="12"/>
+            <w:rPr>
+              <w:rFonts w:asciiTheme="minorHAnsi" w:eastAsiaTheme="minorEastAsia" w:hAnsiTheme="minorHAnsi" w:cstheme="minorBidi"/>
+              <w:sz w:val="22"/>
+              <w:szCs w:val="22"/>
+              <w:lang w:eastAsia="ru-RU"/>
+            </w:rPr>
+          </w:pPr>
+          <w:hyperlink w:anchor="_Toc56120030" w:history="1">
+            <w:r>
+              <w:rPr>
+                <w:rStyle w:val="a4"/>
+              </w:rPr>
+              <w:t>Список использованных источников</w:t>
+            </w:r>
+            <w:r>
+              <w:rPr>
+                <w:webHidden/>
+              </w:rPr>
+              <w:tab/>
+            </w:r>
+            <w:r>
+              <w:rPr>
+                <w:webHidden/>
+              </w:rPr>
+              <w:fldChar w:fldCharType="begin"/>
+            </w:r>
+            <w:r>
+              <w:rPr>
+                <w:webHidden/>
+              </w:rPr>
+              <w:instrText xml:space="preserve"> PAGEREF _Toc56120030 \h </w:instrText>
+            </w:r>
+            <w:r>
+              <w:rPr>
+                <w:webHidden/>
+              </w:rPr>
+            </w:r>
+            <w:r>
+              <w:rPr>
+                <w:webHidden/>
+              </w:rPr>
+              <w:fldChar w:fldCharType="separate"/>
+            </w:r>
+            <w:r>
+              <w:rPr>
+                <w:webHidden/>
+              </w:rPr>
+              <w:t>10</w:t>
+            </w:r>
+            <w:r>
+              <w:rPr>
+                <w:webHidden/>
+              </w:rPr>
+              <w:fldChar w:fldCharType="end"/>
+            </w:r>
+          </w:hyperlink>
+        </w:p>
+        <w:p>
+          <w:pPr>
+            <w:pStyle w:val="12"/>
+            <w:rPr>
+              <w:rFonts w:asciiTheme="minorHAnsi" w:eastAsiaTheme="minorEastAsia" w:hAnsiTheme="minorHAnsi" w:cstheme="minorBidi"/>
+              <w:sz w:val="22"/>
+              <w:szCs w:val="22"/>
+              <w:lang w:eastAsia="ru-RU"/>
+            </w:rPr>
+          </w:pPr>
+          <w:hyperlink w:anchor="_Toc56120031" w:history="1">
+            <w:r>
+              <w:rPr>
+                <w:rStyle w:val="a4"/>
+              </w:rPr>
+              <w:t>Приложения</w:t>
+            </w:r>
+            <w:r>
+              <w:rPr>
+                <w:webHidden/>
+              </w:rPr>
+              <w:tab/>
+            </w:r>
+            <w:r>
+              <w:rPr>
+                <w:webHidden/>
+              </w:rPr>
+              <w:fldChar w:fldCharType="begin"/>
+            </w:r>
+            <w:r>
+              <w:rPr>
+                <w:webHidden/>
+              </w:rPr>
+              <w:instrText xml:space="preserve"> PAGEREF _Toc56120031 \h </w:instrText>
+            </w:r>
+            <w:r>
+              <w:rPr>
+                <w:webHidden/>
+              </w:rPr>
+            </w:r>
+            <w:r>
+              <w:rPr>
+                <w:webHidden/>
+              </w:rPr>
+              <w:fldChar w:fldCharType="separate"/>
+            </w:r>
+            <w:r>
+              <w:rPr>
+                <w:webHidden/>
+              </w:rPr>
+              <w:t>11</w:t>
+            </w:r>
+            <w:r>
+              <w:rPr>
                 <w:webHidden/>
               </w:rPr>
               <w:fldChar w:fldCharType="end"/>
@@ -2935,62 +3099,13 @@
               <w:lang w:eastAsia="ru-RU"/>
             </w:rPr>
           </w:pPr>
-          <w:hyperlink w:anchor="_Toc54562690" w:history="1">
+          <w:hyperlink w:anchor="_Toc56120032" w:history="1">
             <w:r>
               <w:rPr>
                 <w:rStyle w:val="a4"/>
-                <w:rFonts w:eastAsiaTheme="minorHAnsi"/>
                 <w:noProof/>
               </w:rPr>
-              <w:t>3.4 Описание реализации ПО</w:t>
-            </w:r>
-            <w:r>
-              <w:rPr>
-                <w:rStyle w:val="a4"/>
-                <w:rFonts w:eastAsiaTheme="minorHAnsi"/>
-                <w:noProof/>
-              </w:rPr>
-              <w:drawing>
-                <wp:inline distT="0" distB="0" distL="0" distR="0" wp14:anchorId="3480A29B" wp14:editId="45EAF005">
-                  <wp:extent cx="6480175" cy="4794250"/>
-                  <wp:effectExtent l="0" t="0" r="0" b="6350"/>
-                  <wp:docPr id="33" name="Рисунок 33"/>
-                  <wp:cNvGraphicFramePr>
-                    <a:graphicFrameLocks xmlns:a="http://schemas.openxmlformats.org/drawingml/2006/main" noChangeAspect="1"/>
-                  </wp:cNvGraphicFramePr>
-                  <a:graphic xmlns:a="http://schemas.openxmlformats.org/drawingml/2006/main">
-                    <a:graphicData uri="http://schemas.openxmlformats.org/drawingml/2006/picture">
-                      <pic:pic xmlns:pic="http://schemas.openxmlformats.org/drawingml/2006/picture">
-                        <pic:nvPicPr>
-                          <pic:cNvPr id="16" name="луч.png"/>
-                          <pic:cNvPicPr/>
-                        </pic:nvPicPr>
-                        <pic:blipFill>
-                          <a:blip r:embed="rId10">
-                            <a:extLst>
-                              <a:ext uri="{28A0092B-C50C-407E-A947-70E740481C1C}">
-                                <a14:useLocalDpi xmlns:a14="http://schemas.microsoft.com/office/drawing/2010/main" val="0"/>
-                              </a:ext>
-                            </a:extLst>
-                          </a:blip>
-                          <a:stretch>
-                            <a:fillRect/>
-                          </a:stretch>
-                        </pic:blipFill>
-                        <pic:spPr>
-                          <a:xfrm>
-                            <a:off x="0" y="0"/>
-                            <a:ext cx="6480175" cy="4794250"/>
-                          </a:xfrm>
-                          <a:prstGeom prst="rect">
-                            <a:avLst/>
-                          </a:prstGeom>
-                        </pic:spPr>
-                      </pic:pic>
-                    </a:graphicData>
-                  </a:graphic>
-                </wp:inline>
-              </w:drawing>
+              <w:t>Приложение А Исходный код программы</w:t>
             </w:r>
             <w:r>
               <w:rPr>
@@ -3011,7 +3126,7 @@
                 <w:noProof/>
                 <w:webHidden/>
               </w:rPr>
-              <w:instrText xml:space="preserve"> PAGEREF _Toc54562690 \h </w:instrText>
+              <w:instrText xml:space="preserve"> PAGEREF _Toc56120032 \h </w:instrText>
             </w:r>
             <w:r>
               <w:rPr>
@@ -3031,191 +3146,11 @@
                 <w:noProof/>
                 <w:webHidden/>
               </w:rPr>
-              <w:t>8</w:t>
+              <w:t>11</w:t>
             </w:r>
             <w:r>
               <w:rPr>
                 <w:noProof/>
-                <w:webHidden/>
-              </w:rPr>
-              <w:fldChar w:fldCharType="end"/>
-            </w:r>
-          </w:hyperlink>
-        </w:p>
-        <w:p>
-          <w:pPr>
-            <w:pStyle w:val="12"/>
-            <w:rPr>
-              <w:rFonts w:asciiTheme="minorHAnsi" w:eastAsiaTheme="minorEastAsia" w:hAnsiTheme="minorHAnsi" w:cstheme="minorBidi"/>
-              <w:sz w:val="22"/>
-              <w:szCs w:val="22"/>
-              <w:lang w:eastAsia="ru-RU"/>
-            </w:rPr>
-          </w:pPr>
-          <w:hyperlink w:anchor="_Toc54562691" w:history="1">
-            <w:r>
-              <w:rPr>
-                <w:rStyle w:val="a4"/>
-              </w:rPr>
-              <w:t>Заключение</w:t>
-            </w:r>
-            <w:r>
-              <w:rPr>
-                <w:webHidden/>
-              </w:rPr>
-              <w:tab/>
-            </w:r>
-            <w:r>
-              <w:rPr>
-                <w:webHidden/>
-              </w:rPr>
-              <w:fldChar w:fldCharType="begin"/>
-            </w:r>
-            <w:r>
-              <w:rPr>
-                <w:webHidden/>
-              </w:rPr>
-              <w:instrText xml:space="preserve"> PAGEREF _Toc54562691 \h </w:instrText>
-            </w:r>
-            <w:r>
-              <w:rPr>
-                <w:webHidden/>
-              </w:rPr>
-            </w:r>
-            <w:r>
-              <w:rPr>
-                <w:webHidden/>
-              </w:rPr>
-              <w:fldChar w:fldCharType="separate"/>
-            </w:r>
-            <w:r>
-              <w:rPr>
-                <w:webHidden/>
-              </w:rPr>
-              <w:t>10</w:t>
-            </w:r>
-            <w:r>
-              <w:rPr>
-                <w:webHidden/>
-              </w:rPr>
-              <w:fldChar w:fldCharType="end"/>
-            </w:r>
-          </w:hyperlink>
-        </w:p>
-        <w:p>
-          <w:pPr>
-            <w:pStyle w:val="12"/>
-            <w:rPr>
-              <w:rFonts w:asciiTheme="minorHAnsi" w:eastAsiaTheme="minorEastAsia" w:hAnsiTheme="minorHAnsi" w:cstheme="minorBidi"/>
-              <w:sz w:val="22"/>
-              <w:szCs w:val="22"/>
-              <w:lang w:eastAsia="ru-RU"/>
-            </w:rPr>
-          </w:pPr>
-          <w:hyperlink w:anchor="_Toc54562692" w:history="1">
-            <w:r>
-              <w:rPr>
-                <w:rStyle w:val="a4"/>
-              </w:rPr>
-              <w:t>Список использованных источников</w:t>
-            </w:r>
-            <w:r>
-              <w:rPr>
-                <w:webHidden/>
-              </w:rPr>
-              <w:tab/>
-            </w:r>
-            <w:r>
-              <w:rPr>
-                <w:webHidden/>
-              </w:rPr>
-              <w:fldChar w:fldCharType="begin"/>
-            </w:r>
-            <w:r>
-              <w:rPr>
-                <w:webHidden/>
-              </w:rPr>
-              <w:instrText xml:space="preserve"> PAGEREF _Toc54562692 \h </w:instrText>
-            </w:r>
-            <w:r>
-              <w:rPr>
-                <w:webHidden/>
-              </w:rPr>
-            </w:r>
-            <w:r>
-              <w:rPr>
-                <w:webHidden/>
-              </w:rPr>
-              <w:fldChar w:fldCharType="separate"/>
-            </w:r>
-            <w:r>
-              <w:rPr>
-                <w:webHidden/>
-              </w:rPr>
-              <w:t>10</w:t>
-            </w:r>
-            <w:r>
-              <w:rPr>
-                <w:webHidden/>
-              </w:rPr>
-              <w:fldChar w:fldCharType="end"/>
-            </w:r>
-          </w:hyperlink>
-        </w:p>
-        <w:p>
-          <w:pPr>
-            <w:pStyle w:val="12"/>
-            <w:rPr>
-              <w:rFonts w:asciiTheme="minorHAnsi" w:eastAsiaTheme="minorEastAsia" w:hAnsiTheme="minorHAnsi" w:cstheme="minorBidi"/>
-              <w:sz w:val="22"/>
-              <w:szCs w:val="22"/>
-              <w:lang w:eastAsia="ru-RU"/>
-            </w:rPr>
-          </w:pPr>
-          <w:hyperlink w:anchor="_Toc54562693" w:history="1">
-            <w:r>
-              <w:rPr>
-                <w:rStyle w:val="a4"/>
-              </w:rPr>
-              <w:t>Приложения</w:t>
-            </w:r>
-            <w:r>
-              <w:rPr>
-                <w:webHidden/>
-              </w:rPr>
-              <w:tab/>
-            </w:r>
-            <w:r>
-              <w:rPr>
-                <w:webHidden/>
-              </w:rPr>
-              <w:fldChar w:fldCharType="begin"/>
-            </w:r>
-            <w:r>
-              <w:rPr>
-                <w:webHidden/>
-              </w:rPr>
-              <w:instrText xml:space="preserve"> PAGEREF _Toc54562693 \h </w:instrText>
-            </w:r>
-            <w:r>
-              <w:rPr>
-                <w:webHidden/>
-              </w:rPr>
-            </w:r>
-            <w:r>
-              <w:rPr>
-                <w:webHidden/>
-              </w:rPr>
-              <w:fldChar w:fldCharType="separate"/>
-            </w:r>
-            <w:r>
-              <w:rPr>
-                <w:webHidden/>
-              </w:rPr>
-              <w:t>11</w:t>
-            </w:r>
-            <w:r>
-              <w:rPr>
                 <w:webHidden/>
               </w:rPr>
               <w:fldChar w:fldCharType="end"/>
@@ -3235,13 +3170,13 @@
               <w:lang w:eastAsia="ru-RU"/>
             </w:rPr>
           </w:pPr>
-          <w:hyperlink w:anchor="_Toc54562694" w:history="1">
+          <w:hyperlink w:anchor="_Toc56120033" w:history="1">
             <w:r>
               <w:rPr>
                 <w:rStyle w:val="a4"/>
                 <w:noProof/>
               </w:rPr>
-              <w:t>Приложение А Исходный код программы</w:t>
+              <w:t>Приложение Б Результаты работы программы</w:t>
             </w:r>
             <w:r>
               <w:rPr>
@@ -3262,78 +3197,7 @@
                 <w:noProof/>
                 <w:webHidden/>
               </w:rPr>
-              <w:instrText xml:space="preserve"> PAGEREF _Toc54562694 \h </w:instrText>
-            </w:r>
-            <w:r>
-              <w:rPr>
-                <w:noProof/>
-                <w:webHidden/>
-              </w:rPr>
-            </w:r>
-            <w:r>
-              <w:rPr>
-                <w:noProof/>
-                <w:webHidden/>
-              </w:rPr>
-              <w:fldChar w:fldCharType="separate"/>
-            </w:r>
-            <w:r>
-              <w:rPr>
-                <w:noProof/>
-                <w:webHidden/>
-              </w:rPr>
-              <w:t>11</w:t>
-            </w:r>
-            <w:r>
-              <w:rPr>
-                <w:noProof/>
-                <w:webHidden/>
-              </w:rPr>
-              <w:fldChar w:fldCharType="end"/>
-            </w:r>
-          </w:hyperlink>
-        </w:p>
-        <w:p>
-          <w:pPr>
-            <w:pStyle w:val="21"/>
-            <w:tabs>
-              <w:tab w:val="right" w:leader="dot" w:pos="10195"/>
-            </w:tabs>
-            <w:rPr>
-              <w:rFonts w:asciiTheme="minorHAnsi" w:eastAsiaTheme="minorEastAsia" w:hAnsiTheme="minorHAnsi" w:cstheme="minorBidi"/>
-              <w:noProof/>
-              <w:sz w:val="22"/>
-              <w:lang w:eastAsia="ru-RU"/>
-            </w:rPr>
-          </w:pPr>
-          <w:hyperlink w:anchor="_Toc54562695" w:history="1">
-            <w:r>
-              <w:rPr>
-                <w:rStyle w:val="a4"/>
-                <w:noProof/>
-              </w:rPr>
-              <w:t>Приложение Б Результаты работы программы</w:t>
-            </w:r>
-            <w:r>
-              <w:rPr>
-                <w:noProof/>
-                <w:webHidden/>
-              </w:rPr>
-              <w:tab/>
-            </w:r>
-            <w:r>
-              <w:rPr>
-                <w:noProof/>
-                <w:webHidden/>
-              </w:rPr>
-              <w:fldChar w:fldCharType="begin"/>
-            </w:r>
-            <w:r>
-              <w:rPr>
-                <w:noProof/>
-                <w:webHidden/>
-              </w:rPr>
-              <w:instrText xml:space="preserve"> PAGEREF _Toc54562695 \h </w:instrText>
+              <w:instrText xml:space="preserve"> PAGEREF _Toc56120033 \h </w:instrText>
             </w:r>
             <w:r>
               <w:rPr>
@@ -3425,12 +3289,450 @@
       <w:pPr>
         <w:pStyle w:val="10"/>
       </w:pPr>
-      <w:bookmarkStart w:id="1" w:name="_Toc54562679"/>
+      <w:bookmarkStart w:id="0" w:name="_Toc56120018"/>
       <w:r>
         <w:lastRenderedPageBreak/>
         <w:t>Введение</w:t>
       </w:r>
-      <w:bookmarkEnd w:id="1"/>
+      <w:bookmarkEnd w:id="0"/>
+    </w:p>
+    <w:p>
+      <w:pPr>
+        <w:rPr>
+          <w:color w:val="000000"/>
+          <w:sz w:val="24"/>
+          <w:szCs w:val="24"/>
+          <w:shd w:val="clear" w:color="auto" w:fill="FFFFFF"/>
+        </w:rPr>
+      </w:pPr>
+      <w:r>
+        <w:rPr>
+          <w:color w:val="000000"/>
+          <w:sz w:val="24"/>
+          <w:szCs w:val="24"/>
+          <w:shd w:val="clear" w:color="auto" w:fill="FFFFFF"/>
+          <w:lang w:val="en-US"/>
+        </w:rPr>
+        <w:t>C</w:t>
+      </w:r>
+      <w:proofErr w:type="spellStart"/>
+      <w:r>
+        <w:rPr>
+          <w:color w:val="000000"/>
+          <w:sz w:val="24"/>
+          <w:szCs w:val="24"/>
+          <w:shd w:val="clear" w:color="auto" w:fill="FFFFFF"/>
+        </w:rPr>
+        <w:t>тановлению</w:t>
+      </w:r>
+      <w:proofErr w:type="spellEnd"/>
+      <w:r>
+        <w:rPr>
+          <w:color w:val="000000"/>
+          <w:sz w:val="24"/>
+          <w:szCs w:val="24"/>
+          <w:shd w:val="clear" w:color="auto" w:fill="FFFFFF"/>
+        </w:rPr>
+        <w:t xml:space="preserve"> современных компьютеров, а также повсеместному внедрению и развитию программирования мы обязаны играм. Безусловно, это не единственная причина, по которой человек начал модернизировать вычислительную машину, расширяя её возможности, но это одна из причин. Благодаря развитию игр были изобретены контроллеры и самый первый из них – компьютерная мышь. Игры росли и развивались, рос спрос и интерес общественности, а вместе с тем и требования к конфигурации устройств. Многие современные разработки, которые используются в программных кодах, включая нейронные сети, берут своё начало в примитивных компьютерных играх прошлого.</w:t>
+      </w:r>
+    </w:p>
+    <w:p>
+      <w:pPr>
+        <w:rPr>
+          <w:sz w:val="24"/>
+          <w:szCs w:val="24"/>
+        </w:rPr>
+      </w:pPr>
+      <w:r>
+        <w:rPr>
+          <w:sz w:val="24"/>
+          <w:szCs w:val="24"/>
+        </w:rPr>
+        <w:t>На ЯП С# д</w:t>
+      </w:r>
+      <w:r>
+        <w:rPr>
+          <w:sz w:val="24"/>
+          <w:szCs w:val="24"/>
+        </w:rPr>
+        <w:t xml:space="preserve">ля создания графических интерфейсов с помощью платформы .NET применяются разные технологии - </w:t>
+      </w:r>
+      <w:proofErr w:type="spellStart"/>
+      <w:r>
+        <w:rPr>
+          <w:sz w:val="24"/>
+          <w:szCs w:val="24"/>
+        </w:rPr>
+        <w:t>Window</w:t>
+      </w:r>
+      <w:proofErr w:type="spellEnd"/>
+      <w:r>
+        <w:rPr>
+          <w:sz w:val="24"/>
+          <w:szCs w:val="24"/>
+        </w:rPr>
+        <w:t xml:space="preserve"> </w:t>
+      </w:r>
+      <w:proofErr w:type="spellStart"/>
+      <w:r>
+        <w:rPr>
+          <w:sz w:val="24"/>
+          <w:szCs w:val="24"/>
+        </w:rPr>
+        <w:t>Forms</w:t>
+      </w:r>
+      <w:proofErr w:type="spellEnd"/>
+      <w:r>
+        <w:rPr>
+          <w:sz w:val="24"/>
+          <w:szCs w:val="24"/>
+        </w:rPr>
+        <w:t xml:space="preserve">, WPF, приложения для магазина </w:t>
+      </w:r>
+      <w:proofErr w:type="spellStart"/>
+      <w:r>
+        <w:rPr>
+          <w:sz w:val="24"/>
+          <w:szCs w:val="24"/>
+        </w:rPr>
+        <w:t>Windows</w:t>
+      </w:r>
+      <w:proofErr w:type="spellEnd"/>
+      <w:r>
+        <w:rPr>
+          <w:sz w:val="24"/>
+          <w:szCs w:val="24"/>
+        </w:rPr>
+        <w:t xml:space="preserve"> </w:t>
+      </w:r>
+      <w:proofErr w:type="spellStart"/>
+      <w:r>
+        <w:rPr>
+          <w:sz w:val="24"/>
+          <w:szCs w:val="24"/>
+        </w:rPr>
+        <w:t>Store</w:t>
+      </w:r>
+      <w:proofErr w:type="spellEnd"/>
+      <w:r>
+        <w:rPr>
+          <w:sz w:val="24"/>
+          <w:szCs w:val="24"/>
+        </w:rPr>
+        <w:t xml:space="preserve"> (для ОС </w:t>
+      </w:r>
+      <w:proofErr w:type="spellStart"/>
+      <w:r>
+        <w:rPr>
+          <w:sz w:val="24"/>
+          <w:szCs w:val="24"/>
+        </w:rPr>
+        <w:t>Windows</w:t>
+      </w:r>
+      <w:proofErr w:type="spellEnd"/>
+      <w:r>
+        <w:rPr>
+          <w:sz w:val="24"/>
+          <w:szCs w:val="24"/>
+        </w:rPr>
+        <w:t xml:space="preserve"> 8/8.1/10). Однако наиболее простой и удобной платформой до сих пор остается </w:t>
+      </w:r>
+      <w:proofErr w:type="spellStart"/>
+      <w:r>
+        <w:rPr>
+          <w:sz w:val="24"/>
+          <w:szCs w:val="24"/>
+        </w:rPr>
+        <w:t>Window</w:t>
+      </w:r>
+      <w:proofErr w:type="spellEnd"/>
+      <w:r>
+        <w:rPr>
+          <w:sz w:val="24"/>
+          <w:szCs w:val="24"/>
+        </w:rPr>
+        <w:t xml:space="preserve"> </w:t>
+      </w:r>
+      <w:proofErr w:type="spellStart"/>
+      <w:r>
+        <w:rPr>
+          <w:sz w:val="24"/>
+          <w:szCs w:val="24"/>
+        </w:rPr>
+        <w:t>Forms</w:t>
+      </w:r>
+      <w:proofErr w:type="spellEnd"/>
+      <w:r>
+        <w:rPr>
+          <w:sz w:val="24"/>
+          <w:szCs w:val="24"/>
+        </w:rPr>
+        <w:t xml:space="preserve"> или формы.</w:t>
+      </w:r>
+    </w:p>
+    <w:p>
+      <w:pPr>
+        <w:rPr>
+          <w:sz w:val="24"/>
+          <w:szCs w:val="24"/>
+        </w:rPr>
+      </w:pPr>
+      <w:r>
+        <w:rPr>
+          <w:sz w:val="24"/>
+          <w:szCs w:val="24"/>
+        </w:rPr>
+        <w:t xml:space="preserve">На ЯП </w:t>
+      </w:r>
+      <w:r>
+        <w:rPr>
+          <w:sz w:val="24"/>
+          <w:szCs w:val="24"/>
+          <w:lang w:val="en-US"/>
+        </w:rPr>
+        <w:t>Python</w:t>
+      </w:r>
+      <w:r>
+        <w:rPr>
+          <w:sz w:val="24"/>
+          <w:szCs w:val="24"/>
+        </w:rPr>
+        <w:t xml:space="preserve"> для создания графических интерфейсов (в частности игр) применяется </w:t>
+      </w:r>
+      <w:proofErr w:type="spellStart"/>
+      <w:r>
+        <w:rPr>
+          <w:sz w:val="24"/>
+          <w:szCs w:val="24"/>
+        </w:rPr>
+        <w:t>Pygame</w:t>
+      </w:r>
+      <w:proofErr w:type="spellEnd"/>
+      <w:r>
+        <w:rPr>
+          <w:sz w:val="24"/>
+          <w:szCs w:val="24"/>
+        </w:rPr>
+        <w:t> — набор </w:t>
+      </w:r>
+      <w:hyperlink r:id="rId10" w:tooltip="Модуль (программирование)" w:history="1">
+        <w:r>
+          <w:rPr>
+            <w:rStyle w:val="a4"/>
+            <w:color w:val="auto"/>
+            <w:sz w:val="24"/>
+            <w:szCs w:val="24"/>
+            <w:u w:val="none"/>
+          </w:rPr>
+          <w:t>модулей</w:t>
+        </w:r>
+      </w:hyperlink>
+      <w:r>
+        <w:rPr>
+          <w:sz w:val="24"/>
+          <w:szCs w:val="24"/>
+        </w:rPr>
+        <w:t> (библиотек) языка программирования </w:t>
+      </w:r>
+      <w:proofErr w:type="spellStart"/>
+      <w:r>
+        <w:rPr>
+          <w:sz w:val="24"/>
+          <w:szCs w:val="24"/>
+        </w:rPr>
+        <w:fldChar w:fldCharType="begin"/>
+      </w:r>
+      <w:r>
+        <w:rPr>
+          <w:sz w:val="24"/>
+          <w:szCs w:val="24"/>
+        </w:rPr>
+        <w:instrText xml:space="preserve"> HYPERLINK "https://ru.wikipedia.org/wiki/Python" \o "Python" </w:instrText>
+      </w:r>
+      <w:r>
+        <w:rPr>
+          <w:sz w:val="24"/>
+          <w:szCs w:val="24"/>
+        </w:rPr>
+        <w:fldChar w:fldCharType="separate"/>
+      </w:r>
+      <w:r>
+        <w:rPr>
+          <w:rStyle w:val="a4"/>
+          <w:color w:val="auto"/>
+          <w:sz w:val="24"/>
+          <w:szCs w:val="24"/>
+          <w:u w:val="none"/>
+        </w:rPr>
+        <w:t>Python</w:t>
+      </w:r>
+      <w:proofErr w:type="spellEnd"/>
+      <w:r>
+        <w:rPr>
+          <w:sz w:val="24"/>
+          <w:szCs w:val="24"/>
+        </w:rPr>
+        <w:fldChar w:fldCharType="end"/>
+      </w:r>
+      <w:r>
+        <w:rPr>
+          <w:sz w:val="24"/>
+          <w:szCs w:val="24"/>
+        </w:rPr>
+        <w:t>, предназначенный для написания </w:t>
+      </w:r>
+      <w:hyperlink r:id="rId11" w:tooltip="Компьютерная игра" w:history="1">
+        <w:r>
+          <w:rPr>
+            <w:rStyle w:val="a4"/>
+            <w:color w:val="auto"/>
+            <w:sz w:val="24"/>
+            <w:szCs w:val="24"/>
+            <w:u w:val="none"/>
+          </w:rPr>
+          <w:t>компьютерных игр</w:t>
+        </w:r>
+      </w:hyperlink>
+      <w:r>
+        <w:rPr>
+          <w:sz w:val="24"/>
+          <w:szCs w:val="24"/>
+        </w:rPr>
+        <w:t> и </w:t>
+      </w:r>
+      <w:hyperlink r:id="rId12" w:tooltip="Мультимедиа" w:history="1">
+        <w:r>
+          <w:rPr>
+            <w:rStyle w:val="a4"/>
+            <w:color w:val="auto"/>
+            <w:sz w:val="24"/>
+            <w:szCs w:val="24"/>
+            <w:u w:val="none"/>
+          </w:rPr>
+          <w:t>мультимедиа</w:t>
+        </w:r>
+      </w:hyperlink>
+      <w:r>
+        <w:rPr>
+          <w:sz w:val="24"/>
+          <w:szCs w:val="24"/>
+        </w:rPr>
+        <w:t xml:space="preserve">-приложений. </w:t>
+      </w:r>
+      <w:proofErr w:type="spellStart"/>
+      <w:r>
+        <w:rPr>
+          <w:sz w:val="24"/>
+          <w:szCs w:val="24"/>
+        </w:rPr>
+        <w:t>Pygame</w:t>
+      </w:r>
+      <w:proofErr w:type="spellEnd"/>
+      <w:r>
+        <w:rPr>
+          <w:sz w:val="24"/>
+          <w:szCs w:val="24"/>
+        </w:rPr>
+        <w:t xml:space="preserve"> базируется на мультимедийной библиотеке </w:t>
+      </w:r>
+      <w:hyperlink r:id="rId13" w:tooltip="Simple DirectMedia Layer" w:history="1">
+        <w:r>
+          <w:rPr>
+            <w:rStyle w:val="a4"/>
+            <w:color w:val="auto"/>
+            <w:sz w:val="24"/>
+            <w:szCs w:val="24"/>
+            <w:u w:val="none"/>
+          </w:rPr>
+          <w:t>SDL</w:t>
+        </w:r>
+      </w:hyperlink>
+      <w:r>
+        <w:rPr>
+          <w:sz w:val="24"/>
+          <w:szCs w:val="24"/>
+        </w:rPr>
+        <w:t>.</w:t>
+      </w:r>
+    </w:p>
+    <w:p>
+      <w:pPr>
+        <w:rPr>
+          <w:color w:val="000000"/>
+          <w:sz w:val="24"/>
+          <w:szCs w:val="24"/>
+          <w:shd w:val="clear" w:color="auto" w:fill="FFFFFF"/>
+        </w:rPr>
+      </w:pPr>
+      <w:r>
+        <w:rPr>
+          <w:color w:val="000000"/>
+          <w:sz w:val="24"/>
+          <w:szCs w:val="24"/>
+          <w:shd w:val="clear" w:color="auto" w:fill="FFFFFF"/>
+        </w:rPr>
+        <w:t>Этот курсовой проект является примером простой игры из прошлого. ПО будет похоже на игру “</w:t>
+      </w:r>
+      <w:r>
+        <w:rPr>
+          <w:color w:val="000000"/>
+          <w:sz w:val="24"/>
+          <w:szCs w:val="24"/>
+          <w:shd w:val="clear" w:color="auto" w:fill="FFFFFF"/>
+          <w:lang w:val="en-US"/>
+        </w:rPr>
+        <w:t>Doom</w:t>
+      </w:r>
+      <w:r>
+        <w:rPr>
+          <w:color w:val="000000"/>
+          <w:sz w:val="24"/>
+          <w:szCs w:val="24"/>
+          <w:shd w:val="clear" w:color="auto" w:fill="FFFFFF"/>
+        </w:rPr>
+        <w:t xml:space="preserve">”, но в ней пока что не планируется создавать стены с текстурами (с помощью спрайтов), оружие, выстрелы из него и др. Игра будет представлять собой рендеринг карты по принципу </w:t>
+      </w:r>
+      <w:proofErr w:type="spellStart"/>
+      <w:r>
+        <w:rPr>
+          <w:color w:val="000000"/>
+          <w:sz w:val="24"/>
+          <w:szCs w:val="24"/>
+          <w:shd w:val="clear" w:color="auto" w:fill="FFFFFF"/>
+          <w:lang w:val="en-US"/>
+        </w:rPr>
+        <w:t>raycasting</w:t>
+      </w:r>
+      <w:proofErr w:type="spellEnd"/>
+      <w:r>
+        <w:rPr>
+          <w:color w:val="000000"/>
+          <w:sz w:val="24"/>
+          <w:szCs w:val="24"/>
+          <w:shd w:val="clear" w:color="auto" w:fill="FFFFFF"/>
+        </w:rPr>
+        <w:t xml:space="preserve">. В начале пользователь будет появляться в </w:t>
+      </w:r>
+      <w:proofErr w:type="spellStart"/>
+      <w:r>
+        <w:rPr>
+          <w:color w:val="000000"/>
+          <w:sz w:val="24"/>
+          <w:szCs w:val="24"/>
+          <w:shd w:val="clear" w:color="auto" w:fill="FFFFFF"/>
+        </w:rPr>
+        <w:t>опеределенной</w:t>
+      </w:r>
+      <w:proofErr w:type="spellEnd"/>
+      <w:r>
+        <w:rPr>
+          <w:color w:val="000000"/>
+          <w:sz w:val="24"/>
+          <w:szCs w:val="24"/>
+          <w:shd w:val="clear" w:color="auto" w:fill="FFFFFF"/>
+        </w:rPr>
+        <w:t xml:space="preserve"> точке старта и искать квадрат, являющийся точкой выхода.</w:t>
+      </w:r>
     </w:p>
     <w:p>
       <w:pPr>
@@ -3555,6 +3857,13 @@
         </w:rPr>
         <w:t>.</w:t>
       </w:r>
+      <w:r>
+        <w:rPr>
+          <w:sz w:val="24"/>
+          <w:szCs w:val="24"/>
+        </w:rPr>
+        <w:t xml:space="preserve"> Изучении работы</w:t>
+      </w:r>
     </w:p>
     <w:p>
       <w:pPr>
@@ -3620,6 +3929,13 @@
         </w:rPr>
         <w:t xml:space="preserve"> на точке старта, а затем искать выход из лабиринта.</w:t>
       </w:r>
+      <w:r>
+        <w:rPr>
+          <w:sz w:val="24"/>
+          <w:szCs w:val="24"/>
+        </w:rPr>
+        <w:t xml:space="preserve"> Сделать 3 формы (главную, в которой будет общая информация и кнопка «играть», форму с уровнями, в которой будут создаваться кнопки для каждого уровня и та, в которой будет происходить игра (панели 3д карты, панель 2д карты).</w:t>
+      </w:r>
     </w:p>
     <w:p>
       <w:pPr>
@@ -3701,7 +4017,14 @@
           <w:sz w:val="24"/>
           <w:szCs w:val="24"/>
         </w:rPr>
-        <w:t xml:space="preserve"> прохождению лабиринта, возможность стрелять в противников.</w:t>
+        <w:t xml:space="preserve"> прохождению лабиринта, воз</w:t>
+      </w:r>
+      <w:r>
+        <w:rPr>
+          <w:sz w:val="24"/>
+          <w:szCs w:val="24"/>
+        </w:rPr>
+        <w:t>можность стрелять в противников, текстуры.</w:t>
       </w:r>
     </w:p>
     <w:p>
@@ -3726,7 +4049,7 @@
       <w:pPr>
         <w:pStyle w:val="10"/>
       </w:pPr>
-      <w:bookmarkStart w:id="2" w:name="_Toc54562680"/>
+      <w:bookmarkStart w:id="1" w:name="_Toc56120019"/>
       <w:r>
         <w:lastRenderedPageBreak/>
         <w:t xml:space="preserve">1 </w:t>
@@ -3746,20 +4069,20 @@
       <w:r>
         <w:t xml:space="preserve"> и постановка задачи</w:t>
       </w:r>
+      <w:bookmarkEnd w:id="1"/>
+    </w:p>
+    <w:p>
+      <w:pPr>
+        <w:pStyle w:val="2"/>
+      </w:pPr>
+      <w:bookmarkStart w:id="2" w:name="_Toc56120020"/>
+      <w:r>
+        <w:t xml:space="preserve">1.1 </w:t>
+      </w:r>
+      <w:r>
+        <w:t>Обзор предметной области</w:t>
+      </w:r>
       <w:bookmarkEnd w:id="2"/>
-    </w:p>
-    <w:p>
-      <w:pPr>
-        <w:pStyle w:val="2"/>
-      </w:pPr>
-      <w:bookmarkStart w:id="3" w:name="_Toc54562681"/>
-      <w:r>
-        <w:t xml:space="preserve">1.1 </w:t>
-      </w:r>
-      <w:r>
-        <w:t>Обзор предметной области</w:t>
-      </w:r>
-      <w:bookmarkEnd w:id="3"/>
       <w:r>
         <w:t xml:space="preserve"> </w:t>
       </w:r>
@@ -3885,14 +4208,17 @@
         <w:spacing w:line="360" w:lineRule="auto"/>
         <w:ind w:firstLine="851"/>
         <w:rPr>
-          <w:sz w:val="22"/>
-          <w:szCs w:val="24"/>
-        </w:rPr>
-      </w:pPr>
-      <w:r>
-        <w:rPr>
           <w:color w:val="222222"/>
           <w:sz w:val="24"/>
+          <w:szCs w:val="24"/>
+          <w:shd w:val="clear" w:color="auto" w:fill="FFFFFF"/>
+        </w:rPr>
+      </w:pPr>
+      <w:r>
+        <w:rPr>
+          <w:color w:val="222222"/>
+          <w:sz w:val="24"/>
+          <w:szCs w:val="24"/>
           <w:shd w:val="clear" w:color="auto" w:fill="FFFFFF"/>
         </w:rPr>
         <w:t xml:space="preserve">В </w:t>
@@ -3902,6 +4228,7 @@
           <w:bCs/>
           <w:color w:val="222222"/>
           <w:sz w:val="24"/>
+          <w:szCs w:val="24"/>
           <w:shd w:val="clear" w:color="auto" w:fill="FFFFFF"/>
         </w:rPr>
         <w:t>ООП</w:t>
@@ -3910,24 +4237,17 @@
         <w:rPr>
           <w:color w:val="222222"/>
           <w:sz w:val="24"/>
+          <w:szCs w:val="24"/>
           <w:shd w:val="clear" w:color="auto" w:fill="FFFFFF"/>
         </w:rPr>
-        <w:t xml:space="preserve"> </w:t>
-      </w:r>
-      <w:r>
-        <w:rPr>
-          <w:color w:val="222222"/>
-          <w:sz w:val="24"/>
-          <w:shd w:val="clear" w:color="auto" w:fill="FFFFFF"/>
-        </w:rPr>
-        <w:t>– </w:t>
-      </w:r>
-      <w:proofErr w:type="gramStart"/>
+        <w:t> </w:t>
+      </w:r>
       <w:r>
         <w:rPr>
           <w:bCs/>
           <w:color w:val="222222"/>
           <w:sz w:val="24"/>
+          <w:szCs w:val="24"/>
           <w:shd w:val="clear" w:color="auto" w:fill="FFFFFF"/>
         </w:rPr>
         <w:t>класс</w:t>
@@ -3936,24 +4256,35 @@
         <w:rPr>
           <w:color w:val="222222"/>
           <w:sz w:val="24"/>
+          <w:szCs w:val="24"/>
           <w:shd w:val="clear" w:color="auto" w:fill="FFFFFF"/>
         </w:rPr>
-        <w:t> это</w:t>
-      </w:r>
-      <w:proofErr w:type="gramEnd"/>
+        <w:t> </w:t>
+      </w:r>
       <w:r>
         <w:rPr>
           <w:color w:val="222222"/>
           <w:sz w:val="24"/>
+          <w:szCs w:val="24"/>
           <w:shd w:val="clear" w:color="auto" w:fill="FFFFFF"/>
         </w:rPr>
-        <w:t xml:space="preserve"> основной элемент, в рамках которого осуществляется конструирование программ. </w:t>
+        <w:t xml:space="preserve">- </w:t>
+      </w:r>
+      <w:r>
+        <w:rPr>
+          <w:color w:val="222222"/>
+          <w:sz w:val="24"/>
+          <w:szCs w:val="24"/>
+          <w:shd w:val="clear" w:color="auto" w:fill="FFFFFF"/>
+        </w:rPr>
+        <w:t>это основной элемент, в рамках которого осуществляется конструирование программ. </w:t>
       </w:r>
       <w:r>
         <w:rPr>
           <w:bCs/>
           <w:color w:val="222222"/>
           <w:sz w:val="24"/>
+          <w:szCs w:val="24"/>
           <w:shd w:val="clear" w:color="auto" w:fill="FFFFFF"/>
         </w:rPr>
         <w:t>Класс</w:t>
@@ -3962,6 +4293,7 @@
         <w:rPr>
           <w:color w:val="222222"/>
           <w:sz w:val="24"/>
+          <w:szCs w:val="24"/>
           <w:shd w:val="clear" w:color="auto" w:fill="FFFFFF"/>
         </w:rPr>
         <w:t> содержит в себе данные и код, который управляет этими данными. </w:t>
@@ -3971,6 +4303,7 @@
           <w:bCs/>
           <w:color w:val="222222"/>
           <w:sz w:val="24"/>
+          <w:szCs w:val="24"/>
           <w:shd w:val="clear" w:color="auto" w:fill="FFFFFF"/>
         </w:rPr>
         <w:t>Класс</w:t>
@@ -3979,58 +4312,50 @@
         <w:rPr>
           <w:color w:val="222222"/>
           <w:sz w:val="24"/>
+          <w:szCs w:val="24"/>
           <w:shd w:val="clear" w:color="auto" w:fill="FFFFFF"/>
         </w:rPr>
         <w:t> зачастую описывает объект реального мира.</w:t>
       </w:r>
-    </w:p>
-    <w:p>
-      <w:pPr>
-        <w:pStyle w:val="2"/>
-      </w:pPr>
-      <w:bookmarkStart w:id="4" w:name="_Toc54562682"/>
-      <w:r>
-        <w:t xml:space="preserve">1.2 </w:t>
-      </w:r>
-      <w:r>
-        <w:t>Постановка задачи</w:t>
-      </w:r>
-      <w:bookmarkEnd w:id="4"/>
-      <w:r>
-        <w:t xml:space="preserve"> </w:t>
-      </w:r>
-    </w:p>
-    <w:p>
-      <w:pPr>
-        <w:pStyle w:val="3"/>
-      </w:pPr>
-      <w:bookmarkStart w:id="5" w:name="_Toc54562683"/>
-      <w:r>
-        <w:t xml:space="preserve">1.2.1 </w:t>
-      </w:r>
-      <w:r>
-        <w:t>Техническое</w:t>
-      </w:r>
-      <w:r>
-        <w:t xml:space="preserve"> задание</w:t>
-      </w:r>
-      <w:bookmarkEnd w:id="5"/>
     </w:p>
     <w:p>
       <w:pPr>
         <w:spacing w:line="360" w:lineRule="auto"/>
         <w:ind w:firstLine="851"/>
         <w:rPr>
-          <w:sz w:val="24"/>
-          <w:szCs w:val="24"/>
-        </w:rPr>
-      </w:pPr>
-      <w:r>
-        <w:rPr>
-          <w:sz w:val="24"/>
-          <w:szCs w:val="24"/>
-        </w:rPr>
-        <w:t>Разработать трёхмерную компьютерную игру – лабиринт. В каждом уровне есть своя карта с точками появления пользователя и выхода из лабиринта. Создать несколько уровней.</w:t>
+          <w:color w:val="171717"/>
+          <w:sz w:val="24"/>
+          <w:szCs w:val="24"/>
+          <w:shd w:val="clear" w:color="auto" w:fill="FFFFFF"/>
+        </w:rPr>
+      </w:pPr>
+      <w:r>
+        <w:rPr>
+          <w:color w:val="222222"/>
+          <w:sz w:val="24"/>
+          <w:szCs w:val="24"/>
+          <w:shd w:val="clear" w:color="auto" w:fill="FFFFFF"/>
+          <w:lang w:val="en-US"/>
+        </w:rPr>
+        <w:t>Form</w:t>
+      </w:r>
+      <w:r>
+        <w:rPr>
+          <w:color w:val="222222"/>
+          <w:sz w:val="24"/>
+          <w:szCs w:val="24"/>
+          <w:shd w:val="clear" w:color="auto" w:fill="FFFFFF"/>
+        </w:rPr>
+        <w:t xml:space="preserve"> (форма) п</w:t>
+      </w:r>
+      <w:r>
+        <w:rPr>
+          <w:color w:val="171717"/>
+          <w:sz w:val="24"/>
+          <w:szCs w:val="24"/>
+          <w:shd w:val="clear" w:color="auto" w:fill="FFFFFF"/>
+        </w:rPr>
+        <w:t>редставляет окно или диалоговое окно, которое составляет пользовательский интерфейс приложения.</w:t>
       </w:r>
     </w:p>
     <w:p>
@@ -4038,6 +4363,156 @@
         <w:spacing w:line="360" w:lineRule="auto"/>
         <w:ind w:firstLine="851"/>
         <w:rPr>
+          <w:color w:val="171717"/>
+          <w:sz w:val="24"/>
+          <w:szCs w:val="24"/>
+          <w:shd w:val="clear" w:color="auto" w:fill="FFFFFF"/>
+        </w:rPr>
+      </w:pPr>
+      <w:r>
+        <w:rPr>
+          <w:color w:val="171717"/>
+          <w:sz w:val="24"/>
+          <w:szCs w:val="24"/>
+          <w:shd w:val="clear" w:color="auto" w:fill="FFFFFF"/>
+          <w:lang w:val="en-US"/>
+        </w:rPr>
+        <w:t>Button</w:t>
+      </w:r>
+      <w:r>
+        <w:rPr>
+          <w:color w:val="171717"/>
+          <w:sz w:val="24"/>
+          <w:szCs w:val="24"/>
+          <w:shd w:val="clear" w:color="auto" w:fill="FFFFFF"/>
+        </w:rPr>
+        <w:t xml:space="preserve"> (кнопка) п</w:t>
+      </w:r>
+      <w:r>
+        <w:rPr>
+          <w:color w:val="171717"/>
+          <w:sz w:val="24"/>
+          <w:szCs w:val="24"/>
+          <w:shd w:val="clear" w:color="auto" w:fill="FFFFFF"/>
+        </w:rPr>
+        <w:t>редставляет элемент управления </w:t>
+      </w:r>
+    </w:p>
+    <w:p>
+      <w:pPr>
+        <w:rPr>
+          <w:sz w:val="24"/>
+          <w:szCs w:val="24"/>
+        </w:rPr>
+      </w:pPr>
+      <w:r>
+        <w:rPr>
+          <w:sz w:val="24"/>
+          <w:szCs w:val="24"/>
+        </w:rPr>
+        <w:t>События сигнализируют системе о том, что произошло определенное действие. И если нам надо отследить эти действия, то как раз мы можем применять события</w:t>
+      </w:r>
+      <w:r>
+        <w:rPr>
+          <w:sz w:val="24"/>
+          <w:szCs w:val="24"/>
+        </w:rPr>
+        <w:t>.</w:t>
+      </w:r>
+    </w:p>
+    <w:p>
+      <w:pPr>
+        <w:pStyle w:val="2"/>
+      </w:pPr>
+      <w:bookmarkStart w:id="3" w:name="_Toc56120021"/>
+      <w:r>
+        <w:t xml:space="preserve">1.2 </w:t>
+      </w:r>
+      <w:r>
+        <w:t>Постановка задачи</w:t>
+      </w:r>
+      <w:bookmarkEnd w:id="3"/>
+      <w:r>
+        <w:t xml:space="preserve"> </w:t>
+      </w:r>
+    </w:p>
+    <w:p>
+      <w:pPr>
+        <w:pStyle w:val="3"/>
+      </w:pPr>
+      <w:bookmarkStart w:id="4" w:name="_Toc56120022"/>
+      <w:r>
+        <w:t xml:space="preserve">1.2.1 </w:t>
+      </w:r>
+      <w:r>
+        <w:t>Техническое</w:t>
+      </w:r>
+      <w:r>
+        <w:t xml:space="preserve"> задание</w:t>
+      </w:r>
+      <w:bookmarkEnd w:id="4"/>
+    </w:p>
+    <w:p>
+      <w:pPr>
+        <w:spacing w:line="360" w:lineRule="auto"/>
+        <w:ind w:firstLine="851"/>
+        <w:rPr>
+          <w:sz w:val="24"/>
+          <w:szCs w:val="24"/>
+        </w:rPr>
+      </w:pPr>
+      <w:r>
+        <w:rPr>
+          <w:sz w:val="24"/>
+          <w:szCs w:val="24"/>
+        </w:rPr>
+        <w:t>Разработать трёхмерную компьютерную игру – лабиринт. В каждом уровне есть своя карта с точками появления пользователя и выхода из лабиринта. Создать несколько уровней.</w:t>
+      </w:r>
+    </w:p>
+    <w:p>
+      <w:pPr>
+        <w:spacing w:line="360" w:lineRule="auto"/>
+        <w:rPr>
+          <w:sz w:val="24"/>
+          <w:szCs w:val="24"/>
+        </w:rPr>
+      </w:pPr>
+      <w:r>
+        <w:rPr>
+          <w:sz w:val="24"/>
+          <w:szCs w:val="24"/>
+        </w:rPr>
+        <w:t xml:space="preserve"> В управлении должны быть реализованы повороты игрока (камеры) и движение вперёд. </w:t>
+      </w:r>
+      <w:r>
+        <w:rPr>
+          <w:sz w:val="24"/>
+          <w:szCs w:val="24"/>
+        </w:rPr>
+        <w:t xml:space="preserve">Управление нужно реализовать с помощью кнопок на форме или с помощью клавиш на клавиатуре. </w:t>
+      </w:r>
+    </w:p>
+    <w:p>
+      <w:pPr>
+        <w:spacing w:line="360" w:lineRule="auto"/>
+        <w:rPr>
+          <w:sz w:val="24"/>
+          <w:szCs w:val="24"/>
+        </w:rPr>
+      </w:pPr>
+      <w:r>
+        <w:rPr>
+          <w:sz w:val="24"/>
+          <w:szCs w:val="24"/>
+        </w:rPr>
+        <w:t>Стены должны быть одного цвета с тенями. Небо и потолок – другими цветами. Небо – верхний прямоугольник, пол – нижний.</w:t>
+      </w:r>
+    </w:p>
+    <w:p>
+      <w:pPr>
+        <w:spacing w:line="360" w:lineRule="auto"/>
+        <w:ind w:firstLine="851"/>
+        <w:rPr>
           <w:sz w:val="24"/>
           <w:szCs w:val="24"/>
         </w:rPr>
@@ -4103,49 +4578,242 @@
         </w:rPr>
         <w:t>.</w:t>
       </w:r>
-      <w:bookmarkStart w:id="6" w:name="_Toc11631759"/>
-    </w:p>
-    <w:p>
-      <w:pPr>
-        <w:pStyle w:val="10"/>
-      </w:pPr>
-      <w:bookmarkStart w:id="7" w:name="_Toc54562684"/>
-      <w:bookmarkEnd w:id="6"/>
-      <w:r>
-        <w:t xml:space="preserve">2 </w:t>
-      </w:r>
-      <w:r>
-        <w:t>Проектирование</w:t>
-      </w:r>
-      <w:bookmarkEnd w:id="7"/>
-    </w:p>
-    <w:p>
-      <w:pPr>
-        <w:pStyle w:val="2"/>
-      </w:pPr>
-      <w:bookmarkStart w:id="8" w:name="_Toc54562685"/>
-      <w:r>
-        <w:rPr>
+      <w:bookmarkStart w:id="5" w:name="_Toc11631759"/>
+    </w:p>
+    <w:p>
+      <w:pPr>
+        <w:spacing w:line="360" w:lineRule="auto"/>
+        <w:ind w:firstLine="851"/>
+        <w:rPr>
+          <w:sz w:val="24"/>
+          <w:szCs w:val="24"/>
+        </w:rPr>
+      </w:pPr>
+      <w:r>
+        <w:rPr>
+          <w:sz w:val="24"/>
+          <w:szCs w:val="24"/>
+        </w:rPr>
+        <w:t xml:space="preserve">На главной форме должна быть кнопка играть на красивом фоне, верхние </w:t>
+      </w:r>
+      <w:r>
+        <w:rPr>
+          <w:sz w:val="24"/>
+          <w:szCs w:val="24"/>
           <w:lang w:val="en-US"/>
         </w:rPr>
-        <w:t xml:space="preserve">2.2 </w:t>
-      </w:r>
-      <w:r>
-        <w:t>Диаграмма классов</w:t>
-      </w:r>
-      <w:bookmarkEnd w:id="8"/>
-    </w:p>
-    <w:p>
-      <w:r>
+        <w:t>windows</w:t>
+      </w:r>
+      <w:r>
+        <w:rPr>
+          <w:sz w:val="24"/>
+          <w:szCs w:val="24"/>
+        </w:rPr>
+        <w:t xml:space="preserve">-кнопки со справочной информацией. В форме с уровнями – отдельная кнопка для каждого уровня, по которой можно перейти на форму </w:t>
+      </w:r>
+      <w:r>
+        <w:rPr>
+          <w:sz w:val="24"/>
+          <w:szCs w:val="24"/>
+        </w:rPr>
+        <w:t xml:space="preserve">с игрой с </w:t>
+      </w:r>
+      <w:proofErr w:type="spellStart"/>
+      <w:r>
+        <w:rPr>
+          <w:sz w:val="24"/>
+          <w:szCs w:val="24"/>
+        </w:rPr>
+        <w:t>соотвествующей</w:t>
+      </w:r>
+      <w:proofErr w:type="spellEnd"/>
+      <w:r>
+        <w:rPr>
+          <w:sz w:val="24"/>
+          <w:szCs w:val="24"/>
+        </w:rPr>
+        <w:t xml:space="preserve"> картой, кнопка - назад.</w:t>
+      </w:r>
+    </w:p>
+    <w:p>
+      <w:pPr>
+        <w:spacing w:line="360" w:lineRule="auto"/>
+        <w:ind w:firstLine="851"/>
+        <w:rPr>
+          <w:sz w:val="24"/>
+          <w:szCs w:val="24"/>
+        </w:rPr>
+      </w:pPr>
+      <w:r>
+        <w:rPr>
+          <w:sz w:val="24"/>
+          <w:szCs w:val="24"/>
+        </w:rPr>
+        <w:t>В главной форме должно показывать 3d пространство и 2</w:t>
+      </w:r>
+      <w:r>
+        <w:rPr>
+          <w:sz w:val="24"/>
+          <w:szCs w:val="24"/>
+          <w:lang w:val="en-US"/>
+        </w:rPr>
+        <w:t>d</w:t>
+      </w:r>
+      <w:r>
+        <w:rPr>
+          <w:sz w:val="24"/>
+          <w:szCs w:val="24"/>
+        </w:rPr>
+        <w:t xml:space="preserve"> </w:t>
+      </w:r>
+      <w:r>
+        <w:rPr>
+          <w:sz w:val="24"/>
+          <w:szCs w:val="24"/>
+        </w:rPr>
+        <w:t>карта</w:t>
+      </w:r>
+      <w:r>
+        <w:rPr>
+          <w:sz w:val="24"/>
+          <w:szCs w:val="24"/>
+        </w:rPr>
+        <w:t>.</w:t>
+      </w:r>
+    </w:p>
+    <w:p>
+      <w:pPr>
+        <w:spacing w:line="360" w:lineRule="auto"/>
+        <w:ind w:firstLine="0"/>
         <w:rPr>
           <w:noProof/>
           <w:lang w:eastAsia="ru-RU"/>
         </w:rPr>
+      </w:pPr>
+      <w:proofErr w:type="spellStart"/>
+      <w:r>
+        <w:rPr>
+          <w:rFonts w:ascii="Arial" w:hAnsi="Arial" w:cs="Arial"/>
+          <w:bCs/>
+          <w:color w:val="202124"/>
+          <w:sz w:val="22"/>
+          <w:shd w:val="clear" w:color="auto" w:fill="FFFFFF"/>
+        </w:rPr>
+        <w:t>Отрисовка</w:t>
+      </w:r>
+      <w:proofErr w:type="spellEnd"/>
+      <w:r>
+        <w:rPr>
+          <w:rFonts w:ascii="Arial" w:hAnsi="Arial" w:cs="Arial"/>
+          <w:bCs/>
+          <w:color w:val="202124"/>
+          <w:sz w:val="22"/>
+          <w:shd w:val="clear" w:color="auto" w:fill="FFFFFF"/>
+        </w:rPr>
+        <w:t xml:space="preserve"> карты должна происходить с </w:t>
+      </w:r>
+      <w:proofErr w:type="spellStart"/>
+      <w:r>
+        <w:rPr>
+          <w:rFonts w:ascii="Arial" w:hAnsi="Arial" w:cs="Arial"/>
+          <w:bCs/>
+          <w:color w:val="202124"/>
+          <w:sz w:val="22"/>
+          <w:shd w:val="clear" w:color="auto" w:fill="FFFFFF"/>
+        </w:rPr>
+        <w:t>помщью</w:t>
+      </w:r>
+      <w:proofErr w:type="spellEnd"/>
+      <w:r>
+        <w:rPr>
+          <w:rFonts w:ascii="Arial" w:hAnsi="Arial" w:cs="Arial"/>
+          <w:bCs/>
+          <w:color w:val="202124"/>
+          <w:sz w:val="22"/>
+          <w:shd w:val="clear" w:color="auto" w:fill="FFFFFF"/>
+        </w:rPr>
+        <w:t xml:space="preserve"> метода </w:t>
+      </w:r>
+      <w:proofErr w:type="spellStart"/>
+      <w:r>
+        <w:rPr>
+          <w:rFonts w:ascii="Arial" w:hAnsi="Arial" w:cs="Arial"/>
+          <w:bCs/>
+          <w:color w:val="202124"/>
+          <w:sz w:val="22"/>
+          <w:u w:val="single"/>
+          <w:shd w:val="clear" w:color="auto" w:fill="FFFFFF"/>
+        </w:rPr>
+        <w:t>ray</w:t>
+      </w:r>
+      <w:proofErr w:type="spellEnd"/>
+      <w:r>
+        <w:rPr>
+          <w:rFonts w:ascii="Arial" w:hAnsi="Arial" w:cs="Arial"/>
+          <w:b/>
+          <w:bCs/>
+          <w:color w:val="202124"/>
+          <w:sz w:val="22"/>
+          <w:u w:val="single"/>
+          <w:shd w:val="clear" w:color="auto" w:fill="FFFFFF"/>
+        </w:rPr>
+        <w:t xml:space="preserve"> </w:t>
+      </w:r>
+      <w:proofErr w:type="spellStart"/>
+      <w:r>
+        <w:rPr>
+          <w:rFonts w:ascii="Arial" w:hAnsi="Arial" w:cs="Arial"/>
+          <w:bCs/>
+          <w:color w:val="202124"/>
+          <w:sz w:val="22"/>
+          <w:u w:val="single"/>
+          <w:shd w:val="clear" w:color="auto" w:fill="FFFFFF"/>
+        </w:rPr>
+        <w:t>casting</w:t>
+      </w:r>
+      <w:proofErr w:type="spellEnd"/>
+      <w:r>
+        <w:rPr>
+          <w:rFonts w:ascii="Arial" w:hAnsi="Arial" w:cs="Arial"/>
+          <w:color w:val="202124"/>
+          <w:sz w:val="22"/>
+          <w:shd w:val="clear" w:color="auto" w:fill="FFFFFF"/>
+        </w:rPr>
+        <w:t> — бросание лучей) — одного из методов рендеринга в компьютерной графике, при котором сцена строится на основе замеров пересечения лучей с визуализируемой поверхностью</w:t>
+      </w:r>
+      <w:r>
+        <w:rPr>
+          <w:rFonts w:ascii="Arial" w:hAnsi="Arial" w:cs="Arial"/>
+          <w:sz w:val="22"/>
+        </w:rPr>
+        <w:t>.</w:t>
+      </w:r>
+    </w:p>
+    <w:p>
+      <w:pPr>
+        <w:keepNext/>
+        <w:spacing w:line="360" w:lineRule="auto"/>
+        <w:ind w:firstLine="0"/>
+      </w:pPr>
+      <w:r>
+        <w:rPr>
+          <w:noProof/>
+          <w:lang w:eastAsia="ru-RU"/>
+        </w:rPr>
+        <w:lastRenderedPageBreak/>
         <w:drawing>
-          <wp:inline distT="0" distB="0" distL="0" distR="0" wp14:anchorId="4AD1AE24" wp14:editId="69128B18">
-            <wp:extent cx="5466715" cy="2290610"/>
-            <wp:effectExtent l="0" t="0" r="0" b="0"/>
-            <wp:docPr id="8" name="Рисунок 8"/>
+          <wp:anchor distT="0" distB="0" distL="114300" distR="114300" simplePos="0" relativeHeight="251665408" behindDoc="0" locked="0" layoutInCell="1" allowOverlap="1" wp14:anchorId="5F98B58F" wp14:editId="007A0ABE">
+            <wp:simplePos x="0" y="0"/>
+            <wp:positionH relativeFrom="column">
+              <wp:posOffset>186690</wp:posOffset>
+            </wp:positionH>
+            <wp:positionV relativeFrom="paragraph">
+              <wp:posOffset>40005</wp:posOffset>
+            </wp:positionV>
+            <wp:extent cx="2903220" cy="1042670"/>
+            <wp:effectExtent l="0" t="0" r="0" b="5080"/>
+            <wp:wrapSquare wrapText="bothSides"/>
+            <wp:docPr id="1" name="Рисунок 1" descr="https://upload.wikimedia.org/wikipedia/commons/e/e7/Simple_raycasting_with_fisheye_correction.gif"/>
             <wp:cNvGraphicFramePr>
               <a:graphicFrameLocks xmlns:a="http://schemas.openxmlformats.org/drawingml/2006/main" noChangeAspect="1"/>
             </wp:cNvGraphicFramePr>
@@ -4153,53 +4821,648 @@
               <a:graphicData uri="http://schemas.openxmlformats.org/drawingml/2006/picture">
                 <pic:pic xmlns:pic="http://schemas.openxmlformats.org/drawingml/2006/picture">
                   <pic:nvPicPr>
-                    <pic:cNvPr id="8" name="class_diagramt.png"/>
-                    <pic:cNvPicPr/>
+                    <pic:cNvPr id="0" name="Picture 2" descr="https://upload.wikimedia.org/wikipedia/commons/e/e7/Simple_raycasting_with_fisheye_correction.gif"/>
+                    <pic:cNvPicPr>
+                      <a:picLocks noChangeAspect="1" noChangeArrowheads="1"/>
+                    </pic:cNvPicPr>
                   </pic:nvPicPr>
                   <pic:blipFill>
-                    <a:blip r:embed="rId11">
+                    <a:blip r:embed="rId14">
                       <a:extLst>
                         <a:ext uri="{28A0092B-C50C-407E-A947-70E740481C1C}">
                           <a14:useLocalDpi xmlns:a14="http://schemas.microsoft.com/office/drawing/2010/main" val="0"/>
                         </a:ext>
                       </a:extLst>
                     </a:blip>
+                    <a:srcRect/>
                     <a:stretch>
                       <a:fillRect/>
                     </a:stretch>
                   </pic:blipFill>
-                  <pic:spPr>
+                  <pic:spPr bwMode="auto">
                     <a:xfrm>
                       <a:off x="0" y="0"/>
-                      <a:ext cx="5473398" cy="2293410"/>
+                      <a:ext cx="2903220" cy="1042670"/>
                     </a:xfrm>
                     <a:prstGeom prst="rect">
                       <a:avLst/>
                     </a:prstGeom>
+                    <a:noFill/>
+                    <a:ln>
+                      <a:noFill/>
+                    </a:ln>
                   </pic:spPr>
                 </pic:pic>
               </a:graphicData>
             </a:graphic>
-          </wp:inline>
+          </wp:anchor>
         </w:drawing>
       </w:r>
     </w:p>
     <w:p>
       <w:pPr>
+        <w:pStyle w:val="af0"/>
+        <w:ind w:firstLine="0"/>
+        <w:rPr>
+          <w:sz w:val="24"/>
+          <w:szCs w:val="24"/>
+        </w:rPr>
+      </w:pPr>
+      <w:r>
+        <w:t xml:space="preserve">Принцип метода </w:t>
+      </w:r>
+      <w:r>
+        <w:rPr>
+          <w:lang w:val="en-US"/>
+        </w:rPr>
+        <w:t>Ray</w:t>
+      </w:r>
+      <w:r>
+        <w:t xml:space="preserve"> </w:t>
+      </w:r>
+      <w:r>
+        <w:rPr>
+          <w:lang w:val="en-US"/>
+        </w:rPr>
+        <w:t>Casting</w:t>
+      </w:r>
+    </w:p>
+    <w:p>
+      <w:pPr>
         <w:spacing w:line="360" w:lineRule="auto"/>
-        <w:rPr>
-          <w:sz w:val="24"/>
-          <w:szCs w:val="24"/>
+        <w:ind w:firstLine="0"/>
+        <w:rPr>
+          <w:sz w:val="24"/>
+          <w:szCs w:val="24"/>
+        </w:rPr>
+      </w:pPr>
+    </w:p>
+    <w:p>
+      <w:pPr>
+        <w:pStyle w:val="10"/>
+      </w:pPr>
+      <w:bookmarkStart w:id="6" w:name="_Toc56120023"/>
+      <w:bookmarkEnd w:id="5"/>
+      <w:r>
+        <w:t xml:space="preserve">2 </w:t>
+      </w:r>
+      <w:r>
+        <w:t>Проектирование</w:t>
+      </w:r>
+      <w:bookmarkEnd w:id="6"/>
+    </w:p>
+    <w:p>
+      <w:pPr>
+        <w:pStyle w:val="2"/>
+        <w:rPr>
           <w:lang w:val="en-US"/>
         </w:rPr>
       </w:pPr>
+      <w:bookmarkStart w:id="7" w:name="_Toc56120024"/>
+      <w:r>
+        <w:t xml:space="preserve">2.2 </w:t>
+      </w:r>
+      <w:r>
+        <w:t>Диаграмма классов</w:t>
+      </w:r>
+      <w:bookmarkEnd w:id="7"/>
+    </w:p>
+    <w:p/>
+    <w:p>
+      <w:pPr>
+        <w:pStyle w:val="2"/>
+      </w:pPr>
+      <w:r>
+        <w:t>2.3 Структура</w:t>
+      </w:r>
+      <w:r>
+        <w:t xml:space="preserve"> </w:t>
+      </w:r>
+      <w:r>
+        <w:t>форм</w:t>
+      </w:r>
+    </w:p>
+    <w:p>
+      <w:pPr>
+        <w:ind w:firstLine="0"/>
+      </w:pPr>
+      <w:r>
+        <w:t>В данном продукте реализованы:</w:t>
+      </w:r>
+    </w:p>
+    <w:p>
+      <w:pPr>
+        <w:ind w:firstLine="0"/>
+      </w:pPr>
+      <w:r>
+        <w:t>Формы:</w:t>
+      </w:r>
+      <w:bookmarkStart w:id="8" w:name="_GoBack"/>
+      <w:bookmarkEnd w:id="8"/>
+    </w:p>
+    <w:p>
+      <w:pPr>
+        <w:ind w:firstLine="0"/>
+        <w:rPr>
+          <w:lang w:eastAsia="ru-RU"/>
+        </w:rPr>
+      </w:pPr>
+      <w:r>
+        <w:tab/>
+      </w:r>
+      <w:proofErr w:type="spellStart"/>
+      <w:r>
+        <w:rPr>
+          <w:lang w:val="en-US"/>
+        </w:rPr>
+        <w:t>MainForm</w:t>
+      </w:r>
+      <w:proofErr w:type="spellEnd"/>
+      <w:r>
+        <w:t xml:space="preserve"> – </w:t>
+      </w:r>
+      <w:r>
+        <w:t xml:space="preserve">главная форма проекта. Содержит </w:t>
+      </w:r>
+      <w:r>
+        <w:rPr>
+          <w:lang w:eastAsia="ru-RU"/>
+        </w:rPr>
+        <w:t xml:space="preserve">кнопки (объект </w:t>
+      </w:r>
+      <w:r>
+        <w:rPr>
+          <w:lang w:val="en-US" w:eastAsia="ru-RU"/>
+        </w:rPr>
+        <w:t>Button</w:t>
+      </w:r>
+      <w:r>
+        <w:rPr>
+          <w:lang w:eastAsia="ru-RU"/>
+        </w:rPr>
+        <w:t>)</w:t>
+      </w:r>
+      <w:r>
+        <w:rPr>
+          <w:lang w:eastAsia="ru-RU"/>
+        </w:rPr>
+        <w:t xml:space="preserve"> «играть»</w:t>
+      </w:r>
+      <w:r>
+        <w:rPr>
+          <w:lang w:eastAsia="ru-RU"/>
+        </w:rPr>
+        <w:t xml:space="preserve"> для </w:t>
+      </w:r>
+      <w:r>
+        <w:rPr>
+          <w:lang w:eastAsia="ru-RU"/>
+        </w:rPr>
+        <w:t>начала игры и «справочная информация».</w:t>
+      </w:r>
+    </w:p>
+    <w:p>
+      <w:pPr>
+        <w:ind w:firstLine="0"/>
+        <w:rPr>
+          <w:lang w:val="en-US" w:eastAsia="ru-RU"/>
+        </w:rPr>
+      </w:pPr>
+      <w:r>
+        <w:rPr>
+          <w:lang w:eastAsia="ru-RU"/>
+        </w:rPr>
+        <w:tab/>
+      </w:r>
+      <w:proofErr w:type="spellStart"/>
+      <w:r>
+        <w:rPr>
+          <w:lang w:val="en-US" w:eastAsia="ru-RU"/>
+        </w:rPr>
+        <w:t>LevelsForm</w:t>
+      </w:r>
+      <w:proofErr w:type="spellEnd"/>
+      <w:r>
+        <w:rPr>
+          <w:lang w:eastAsia="ru-RU"/>
+        </w:rPr>
+        <w:t xml:space="preserve"> – </w:t>
+      </w:r>
+      <w:r>
+        <w:rPr>
+          <w:lang w:eastAsia="ru-RU"/>
+        </w:rPr>
+        <w:t xml:space="preserve">форма с уровнями. Содержит </w:t>
+      </w:r>
+      <w:proofErr w:type="spellStart"/>
+      <w:r>
+        <w:rPr>
+          <w:lang w:eastAsia="ru-RU"/>
+        </w:rPr>
+        <w:t>количетсво</w:t>
+      </w:r>
+      <w:proofErr w:type="spellEnd"/>
+      <w:r>
+        <w:rPr>
+          <w:lang w:eastAsia="ru-RU"/>
+        </w:rPr>
+        <w:t xml:space="preserve"> кнопок, </w:t>
+      </w:r>
+      <w:proofErr w:type="spellStart"/>
+      <w:r>
+        <w:rPr>
+          <w:lang w:eastAsia="ru-RU"/>
+        </w:rPr>
+        <w:t>соотвествующее</w:t>
+      </w:r>
+      <w:proofErr w:type="spellEnd"/>
+      <w:r>
+        <w:rPr>
+          <w:lang w:eastAsia="ru-RU"/>
+        </w:rPr>
+        <w:t xml:space="preserve"> количеству уровней. Имеется кнопка «назад», возвращающая пользователя на главную форму.</w:t>
+      </w:r>
+    </w:p>
+    <w:p>
+      <w:pPr>
+        <w:ind w:firstLine="0"/>
+        <w:rPr>
+          <w:lang w:eastAsia="ru-RU"/>
+        </w:rPr>
+      </w:pPr>
+      <w:r>
+        <w:rPr>
+          <w:lang w:val="en-US" w:eastAsia="ru-RU"/>
+        </w:rPr>
+        <w:tab/>
+      </w:r>
+      <w:proofErr w:type="spellStart"/>
+      <w:r>
+        <w:rPr>
+          <w:lang w:val="en-US" w:eastAsia="ru-RU"/>
+        </w:rPr>
+        <w:t>GameForm</w:t>
+      </w:r>
+      <w:proofErr w:type="spellEnd"/>
+      <w:r>
+        <w:rPr>
+          <w:lang w:eastAsia="ru-RU"/>
+        </w:rPr>
+        <w:t xml:space="preserve"> – </w:t>
+      </w:r>
+      <w:r>
+        <w:rPr>
+          <w:lang w:eastAsia="ru-RU"/>
+        </w:rPr>
+        <w:t xml:space="preserve">форма, в которой происходит самое интересное – игра. Состоит из двух панелей (объект </w:t>
+      </w:r>
+      <w:r>
+        <w:rPr>
+          <w:lang w:val="en-US" w:eastAsia="ru-RU"/>
+        </w:rPr>
+        <w:t>Panel</w:t>
+      </w:r>
+      <w:r>
+        <w:rPr>
+          <w:lang w:eastAsia="ru-RU"/>
+        </w:rPr>
+        <w:t xml:space="preserve">), в которых </w:t>
+      </w:r>
+      <w:proofErr w:type="spellStart"/>
+      <w:r>
+        <w:rPr>
+          <w:lang w:eastAsia="ru-RU"/>
+        </w:rPr>
+        <w:t>отрисовываются</w:t>
+      </w:r>
+      <w:proofErr w:type="spellEnd"/>
+      <w:r>
+        <w:rPr>
+          <w:lang w:eastAsia="ru-RU"/>
+        </w:rPr>
+        <w:t xml:space="preserve"> 3</w:t>
+      </w:r>
+      <w:r>
+        <w:rPr>
+          <w:lang w:val="en-US" w:eastAsia="ru-RU"/>
+        </w:rPr>
+        <w:t>D</w:t>
+      </w:r>
+      <w:r>
+        <w:rPr>
+          <w:lang w:eastAsia="ru-RU"/>
+        </w:rPr>
+        <w:t xml:space="preserve"> </w:t>
+      </w:r>
+      <w:r>
+        <w:rPr>
+          <w:lang w:eastAsia="ru-RU"/>
+        </w:rPr>
+        <w:t xml:space="preserve">карта и </w:t>
+      </w:r>
+      <w:r>
+        <w:rPr>
+          <w:lang w:eastAsia="ru-RU"/>
+        </w:rPr>
+        <w:t>2</w:t>
+      </w:r>
+      <w:r>
+        <w:rPr>
+          <w:lang w:val="en-US" w:eastAsia="ru-RU"/>
+        </w:rPr>
+        <w:t>D</w:t>
+      </w:r>
+      <w:r>
+        <w:rPr>
+          <w:lang w:eastAsia="ru-RU"/>
+        </w:rPr>
+        <w:t xml:space="preserve"> </w:t>
+      </w:r>
+      <w:r>
+        <w:rPr>
+          <w:lang w:eastAsia="ru-RU"/>
+        </w:rPr>
+        <w:t>карта</w:t>
+      </w:r>
+      <w:r>
+        <w:rPr>
+          <w:lang w:eastAsia="ru-RU"/>
+        </w:rPr>
+        <w:t>.</w:t>
+      </w:r>
+    </w:p>
+    <w:p>
+      <w:pPr>
+        <w:pStyle w:val="2"/>
+      </w:pPr>
+      <w:r>
+        <w:t>2.4</w:t>
+      </w:r>
+      <w:r>
+        <w:t xml:space="preserve"> Структура</w:t>
+      </w:r>
+      <w:r>
+        <w:t xml:space="preserve"> </w:t>
+      </w:r>
+      <w:r>
+        <w:t>классов</w:t>
+      </w:r>
+    </w:p>
+    <w:p>
+      <w:proofErr w:type="spellStart"/>
+      <w:r>
+        <w:rPr>
+          <w:lang w:val="en-US"/>
+        </w:rPr>
+        <w:t>Programm</w:t>
+      </w:r>
+      <w:proofErr w:type="spellEnd"/>
+      <w:r>
+        <w:t>.</w:t>
+      </w:r>
+      <w:proofErr w:type="spellStart"/>
+      <w:r>
+        <w:rPr>
+          <w:lang w:val="en-US"/>
+        </w:rPr>
+        <w:t>cs</w:t>
+      </w:r>
+      <w:proofErr w:type="spellEnd"/>
+      <w:r>
+        <w:t xml:space="preserve"> – </w:t>
+      </w:r>
+      <w:r>
+        <w:t xml:space="preserve">класс, запускающий программу, создает объект </w:t>
+      </w:r>
+      <w:proofErr w:type="spellStart"/>
+      <w:r>
+        <w:rPr>
+          <w:lang w:val="en-US"/>
+        </w:rPr>
+        <w:t>MainForm</w:t>
+      </w:r>
+      <w:proofErr w:type="spellEnd"/>
+    </w:p>
+    <w:p>
+      <w:proofErr w:type="spellStart"/>
+      <w:r>
+        <w:rPr>
+          <w:lang w:val="en-US"/>
+        </w:rPr>
+        <w:t>MainForm</w:t>
+      </w:r>
+      <w:proofErr w:type="spellEnd"/>
+      <w:r>
+        <w:t>.</w:t>
+      </w:r>
+      <w:proofErr w:type="spellStart"/>
+      <w:r>
+        <w:rPr>
+          <w:lang w:val="en-US"/>
+        </w:rPr>
+        <w:t>cs</w:t>
+      </w:r>
+      <w:proofErr w:type="spellEnd"/>
+      <w:r>
+        <w:t xml:space="preserve"> </w:t>
+      </w:r>
+      <w:r>
+        <w:t>–</w:t>
+      </w:r>
+      <w:r>
+        <w:t xml:space="preserve"> </w:t>
+      </w:r>
+      <w:r>
+        <w:t>класс</w:t>
+      </w:r>
+      <w:r>
+        <w:t xml:space="preserve"> главной формы</w:t>
+      </w:r>
+    </w:p>
+    <w:p>
+      <w:proofErr w:type="spellStart"/>
+      <w:r>
+        <w:rPr>
+          <w:lang w:val="en-US"/>
+        </w:rPr>
+        <w:t>LevelsForm</w:t>
+      </w:r>
+      <w:proofErr w:type="spellEnd"/>
+      <w:r>
+        <w:t>.</w:t>
+      </w:r>
+      <w:proofErr w:type="spellStart"/>
+      <w:r>
+        <w:rPr>
+          <w:lang w:val="en-US"/>
+        </w:rPr>
+        <w:t>cs</w:t>
+      </w:r>
+      <w:proofErr w:type="spellEnd"/>
+      <w:r>
+        <w:t xml:space="preserve"> – </w:t>
+      </w:r>
+      <w:r>
+        <w:t>класс формы с уровнями</w:t>
+      </w:r>
+    </w:p>
+    <w:p>
+      <w:r>
+        <w:rPr>
+          <w:lang w:val="en-US"/>
+        </w:rPr>
+        <w:t>Player</w:t>
+      </w:r>
+      <w:r>
+        <w:t>.</w:t>
+      </w:r>
+      <w:proofErr w:type="spellStart"/>
+      <w:r>
+        <w:rPr>
+          <w:lang w:val="en-US"/>
+        </w:rPr>
+        <w:t>cs</w:t>
+      </w:r>
+      <w:proofErr w:type="spellEnd"/>
+      <w:r>
+        <w:t xml:space="preserve"> – </w:t>
+      </w:r>
+      <w:r>
+        <w:t>класс с данными игрока (позиция, угол, расстояние до стены)</w:t>
+      </w:r>
+    </w:p>
+    <w:p>
+      <w:r>
+        <w:rPr>
+          <w:lang w:val="en-US"/>
+        </w:rPr>
+        <w:t>Drawing</w:t>
+      </w:r>
+      <w:r>
+        <w:t>.</w:t>
+      </w:r>
+      <w:proofErr w:type="spellStart"/>
+      <w:r>
+        <w:rPr>
+          <w:lang w:val="en-US"/>
+        </w:rPr>
+        <w:t>cs</w:t>
+      </w:r>
+      <w:proofErr w:type="spellEnd"/>
+      <w:r>
+        <w:t xml:space="preserve"> – </w:t>
+      </w:r>
+      <w:r>
+        <w:t xml:space="preserve">класс, отвечающий за </w:t>
+      </w:r>
+      <w:proofErr w:type="spellStart"/>
+      <w:r>
+        <w:t>отрисовку</w:t>
+      </w:r>
+      <w:proofErr w:type="spellEnd"/>
+    </w:p>
+    <w:p>
+      <w:r>
+        <w:rPr>
+          <w:lang w:val="en-US"/>
+        </w:rPr>
+        <w:t>Map</w:t>
+      </w:r>
+      <w:r>
+        <w:t>.</w:t>
+      </w:r>
+      <w:proofErr w:type="spellStart"/>
+      <w:r>
+        <w:rPr>
+          <w:lang w:val="en-US"/>
+        </w:rPr>
+        <w:t>cs</w:t>
+      </w:r>
+      <w:proofErr w:type="spellEnd"/>
+      <w:r>
+        <w:t xml:space="preserve"> – </w:t>
+      </w:r>
+      <w:r>
+        <w:t>класс, хранящий карту в текстовом виде, в нём карта преобразуется в массив точек для карты.</w:t>
+      </w:r>
+    </w:p>
+    <w:p>
+      <w:proofErr w:type="spellStart"/>
+      <w:r>
+        <w:rPr>
+          <w:lang w:val="en-US"/>
+        </w:rPr>
+        <w:t>MathHelper</w:t>
+      </w:r>
+      <w:proofErr w:type="spellEnd"/>
+      <w:r>
+        <w:t>.</w:t>
+      </w:r>
+      <w:proofErr w:type="spellStart"/>
+      <w:r>
+        <w:rPr>
+          <w:lang w:val="en-US"/>
+        </w:rPr>
+        <w:t>cs</w:t>
+      </w:r>
+      <w:proofErr w:type="spellEnd"/>
+      <w:r>
+        <w:t xml:space="preserve"> – </w:t>
+      </w:r>
+      <w:r>
+        <w:t>класс с некоторыми математическими методами</w:t>
+      </w:r>
+    </w:p>
+    <w:p>
+      <w:r>
+        <w:rPr>
+          <w:lang w:val="en-US"/>
+        </w:rPr>
+        <w:t>Settings</w:t>
+      </w:r>
+      <w:r>
+        <w:t>.</w:t>
+      </w:r>
+      <w:proofErr w:type="spellStart"/>
+      <w:r>
+        <w:rPr>
+          <w:lang w:val="en-US"/>
+        </w:rPr>
+        <w:t>cs</w:t>
+      </w:r>
+      <w:proofErr w:type="spellEnd"/>
+      <w:r>
+        <w:t xml:space="preserve"> – </w:t>
+      </w:r>
+      <w:r>
+        <w:t xml:space="preserve">класс, в котором хранятся все настройки в виде </w:t>
+      </w:r>
+      <w:r>
+        <w:rPr>
+          <w:lang w:val="en-US"/>
+        </w:rPr>
+        <w:t>static</w:t>
+      </w:r>
+      <w:r>
+        <w:t xml:space="preserve"> </w:t>
+      </w:r>
+      <w:r>
+        <w:t>полей.</w:t>
+      </w:r>
+    </w:p>
+    <w:p/>
+    <w:p>
+      <w:pPr>
+        <w:ind w:firstLine="0"/>
+      </w:pPr>
     </w:p>
     <w:p>
       <w:pPr>
         <w:pStyle w:val="10"/>
       </w:pPr>
-      <w:bookmarkStart w:id="9" w:name="_Toc54562686"/>
-      <w:r>
+      <w:bookmarkStart w:id="9" w:name="_Toc56120025"/>
+      <w:r>
+        <w:lastRenderedPageBreak/>
         <w:t xml:space="preserve">3 </w:t>
       </w:r>
       <w:r>
@@ -4211,7 +5474,7 @@
       <w:pPr>
         <w:pStyle w:val="2"/>
       </w:pPr>
-      <w:bookmarkStart w:id="10" w:name="_Toc54562687"/>
+      <w:bookmarkStart w:id="10" w:name="_Toc56120026"/>
       <w:r>
         <w:t xml:space="preserve">3.1 </w:t>
       </w:r>
@@ -4327,7 +5590,6 @@
           <w:szCs w:val="24"/>
           <w:shd w:val="clear" w:color="auto" w:fill="FFFFFF"/>
         </w:rPr>
-        <w:lastRenderedPageBreak/>
         <w:t>C# относится к семье языков с </w:t>
       </w:r>
       <w:r>
@@ -4362,16 +5624,7 @@
           <w:szCs w:val="24"/>
           <w:shd w:val="clear" w:color="auto" w:fill="FFFFFF"/>
         </w:rPr>
-        <w:t>+</w:t>
-      </w:r>
-      <w:r>
-        <w:rPr>
-          <w:color w:val="000000"/>
-          <w:sz w:val="24"/>
-          <w:szCs w:val="24"/>
-          <w:shd w:val="clear" w:color="auto" w:fill="FFFFFF"/>
-        </w:rPr>
-        <w:t> и </w:t>
+        <w:t>+ и </w:t>
       </w:r>
       <w:r>
         <w:rPr>
@@ -4498,16 +5751,7 @@
           <w:szCs w:val="24"/>
           <w:shd w:val="clear" w:color="auto" w:fill="FFFFFF"/>
         </w:rPr>
-        <w:t>. В то же время стандартная библиотека включает большой набор полезных функций.</w:t>
-      </w:r>
-      <w:r>
-        <w:rPr>
-          <w:color w:val="000000" w:themeColor="text1"/>
-          <w:sz w:val="24"/>
-          <w:szCs w:val="24"/>
-          <w:shd w:val="clear" w:color="auto" w:fill="FFFFFF"/>
-        </w:rPr>
-        <w:t xml:space="preserve"> Основная библиотека – </w:t>
+        <w:t xml:space="preserve">. В то же время стандартная библиотека включает большой набор полезных функций. Основная библиотека – </w:t>
       </w:r>
       <w:proofErr w:type="spellStart"/>
       <w:r>
@@ -4605,120 +5849,78 @@
     </w:p>
     <w:p>
       <w:pPr>
+        <w:ind w:firstLine="0"/>
+        <w:jc w:val="left"/>
+        <w:rPr>
+          <w:rFonts w:eastAsiaTheme="minorHAnsi" w:cstheme="majorBidi"/>
+          <w:b/>
+          <w:bCs/>
+          <w:sz w:val="24"/>
+          <w:szCs w:val="26"/>
+        </w:rPr>
+      </w:pPr>
+      <w:bookmarkStart w:id="11" w:name="_Toc56120027"/>
+      <w:r>
+        <w:rPr>
+          <w:rFonts w:eastAsiaTheme="minorHAnsi"/>
+        </w:rPr>
+        <w:br w:type="page"/>
+      </w:r>
+    </w:p>
+    <w:p>
+      <w:pPr>
         <w:pStyle w:val="2"/>
-      </w:pPr>
-      <w:bookmarkStart w:id="11" w:name="_Toc54562688"/>
-      <w:r>
-        <w:t xml:space="preserve">3.2 </w:t>
-      </w:r>
-      <w:r>
-        <w:t>Структура программы</w:t>
+        <w:rPr>
+          <w:rFonts w:eastAsiaTheme="minorHAnsi"/>
+        </w:rPr>
+      </w:pPr>
+      <w:r>
+        <w:rPr>
+          <w:rFonts w:eastAsiaTheme="minorHAnsi"/>
+        </w:rPr>
+        <w:lastRenderedPageBreak/>
+        <w:t>3.2</w:t>
+      </w:r>
+      <w:r>
+        <w:rPr>
+          <w:rFonts w:eastAsiaTheme="minorHAnsi"/>
+        </w:rPr>
+        <w:t xml:space="preserve"> </w:t>
+      </w:r>
+      <w:r>
+        <w:rPr>
+          <w:rFonts w:eastAsiaTheme="minorHAnsi"/>
+        </w:rPr>
+        <w:t>Описание реализации ПО</w:t>
       </w:r>
       <w:bookmarkEnd w:id="11"/>
     </w:p>
     <w:p>
-      <w:pPr>
-        <w:spacing w:line="360" w:lineRule="auto"/>
-        <w:rPr>
-          <w:sz w:val="24"/>
-          <w:szCs w:val="24"/>
-        </w:rPr>
-      </w:pPr>
-    </w:p>
-    <w:p>
-      <w:pPr>
-        <w:pStyle w:val="2"/>
-      </w:pPr>
-      <w:bookmarkStart w:id="12" w:name="_Toc54562689"/>
-      <w:r>
-        <w:lastRenderedPageBreak/>
-        <w:t xml:space="preserve">3.3 </w:t>
-      </w:r>
-      <w:r>
-        <w:t>Состав программы</w:t>
-      </w:r>
-      <w:bookmarkEnd w:id="12"/>
-    </w:p>
-    <w:p>
-      <w:pPr>
-        <w:pStyle w:val="2"/>
-        <w:rPr>
-          <w:rFonts w:eastAsiaTheme="minorHAnsi"/>
-        </w:rPr>
-      </w:pPr>
-      <w:bookmarkStart w:id="13" w:name="_Toc54562690"/>
-      <w:r>
-        <w:rPr>
-          <w:rFonts w:eastAsiaTheme="minorHAnsi"/>
-        </w:rPr>
-        <w:t xml:space="preserve">3.4 </w:t>
-      </w:r>
-      <w:r>
-        <w:rPr>
-          <w:rFonts w:eastAsiaTheme="minorHAnsi"/>
-        </w:rPr>
-        <w:t>Описание реализации ПО</w:t>
-      </w:r>
-      <w:r>
-        <w:rPr>
-          <w:rFonts w:eastAsiaTheme="minorHAnsi"/>
+      <w:r>
+        <w:rPr>
           <w:noProof/>
           <w:lang w:eastAsia="ru-RU"/>
         </w:rPr>
         <w:drawing>
-          <wp:inline distT="0" distB="0" distL="0" distR="0" wp14:anchorId="076F06C4" wp14:editId="49634806">
-            <wp:extent cx="6480175" cy="4794250"/>
-            <wp:effectExtent l="0" t="0" r="0" b="6350"/>
-            <wp:docPr id="16" name="Рисунок 16"/>
-            <wp:cNvGraphicFramePr>
-              <a:graphicFrameLocks xmlns:a="http://schemas.openxmlformats.org/drawingml/2006/main" noChangeAspect="1"/>
-            </wp:cNvGraphicFramePr>
-            <a:graphic xmlns:a="http://schemas.openxmlformats.org/drawingml/2006/main">
-              <a:graphicData uri="http://schemas.openxmlformats.org/drawingml/2006/picture">
-                <pic:pic xmlns:pic="http://schemas.openxmlformats.org/drawingml/2006/picture">
-                  <pic:nvPicPr>
-                    <pic:cNvPr id="16" name="луч.png"/>
-                    <pic:cNvPicPr/>
-                  </pic:nvPicPr>
-                  <pic:blipFill>
-                    <a:blip r:embed="rId10">
-                      <a:extLst>
-                        <a:ext uri="{28A0092B-C50C-407E-A947-70E740481C1C}">
-                          <a14:useLocalDpi xmlns:a14="http://schemas.microsoft.com/office/drawing/2010/main" val="0"/>
-                        </a:ext>
-                      </a:extLst>
-                    </a:blip>
-                    <a:stretch>
-                      <a:fillRect/>
-                    </a:stretch>
-                  </pic:blipFill>
-                  <pic:spPr>
-                    <a:xfrm>
-                      <a:off x="0" y="0"/>
-                      <a:ext cx="6480175" cy="4794250"/>
-                    </a:xfrm>
-                    <a:prstGeom prst="rect">
-                      <a:avLst/>
-                    </a:prstGeom>
-                  </pic:spPr>
-                </pic:pic>
-              </a:graphicData>
-            </a:graphic>
-          </wp:inline>
-        </w:drawing>
-      </w:r>
-      <w:bookmarkEnd w:id="13"/>
-    </w:p>
-    <w:p>
-      <w:r>
-        <w:rPr>
-          <w:noProof/>
-          <w:lang w:eastAsia="ru-RU"/>
-        </w:rPr>
-        <w:drawing>
-          <wp:inline distT="0" distB="0" distL="0" distR="0" wp14:anchorId="00CED837" wp14:editId="1A4954C7">
-            <wp:extent cx="4255135" cy="3065115"/>
-            <wp:effectExtent l="0" t="0" r="0" b="2540"/>
+          <wp:anchor distT="0" distB="0" distL="114300" distR="114300" simplePos="0" relativeHeight="251669504" behindDoc="1" locked="0" layoutInCell="1" allowOverlap="1" wp14:anchorId="2BEE3160" wp14:editId="6BE9055E">
+            <wp:simplePos x="0" y="0"/>
+            <wp:positionH relativeFrom="column">
+              <wp:posOffset>3074670</wp:posOffset>
+            </wp:positionH>
+            <wp:positionV relativeFrom="paragraph">
+              <wp:posOffset>457835</wp:posOffset>
+            </wp:positionV>
+            <wp:extent cx="3200400" cy="2305050"/>
+            <wp:effectExtent l="0" t="0" r="0" b="0"/>
+            <wp:wrapTight wrapText="bothSides">
+              <wp:wrapPolygon edited="0">
+                <wp:start x="0" y="0"/>
+                <wp:lineTo x="0" y="21421"/>
+                <wp:lineTo x="21471" y="21421"/>
+                <wp:lineTo x="21471" y="0"/>
+                <wp:lineTo x="0" y="0"/>
+              </wp:wrapPolygon>
+            </wp:wrapTight>
             <wp:docPr id="29" name="Рисунок 29"/>
             <wp:cNvGraphicFramePr>
               <a:graphicFrameLocks xmlns:a="http://schemas.openxmlformats.org/drawingml/2006/main" noChangeAspect="1"/>
@@ -4728,153 +5930,6 @@
                 <pic:pic xmlns:pic="http://schemas.openxmlformats.org/drawingml/2006/picture">
                   <pic:nvPicPr>
                     <pic:cNvPr id="29" name="новое управление.png"/>
-                    <pic:cNvPicPr/>
-                  </pic:nvPicPr>
-                  <pic:blipFill>
-                    <a:blip r:embed="rId12" cstate="print">
-                      <a:extLst>
-                        <a:ext uri="{28A0092B-C50C-407E-A947-70E740481C1C}">
-                          <a14:useLocalDpi xmlns:a14="http://schemas.microsoft.com/office/drawing/2010/main" val="0"/>
-                        </a:ext>
-                      </a:extLst>
-                    </a:blip>
-                    <a:stretch>
-                      <a:fillRect/>
-                    </a:stretch>
-                  </pic:blipFill>
-                  <pic:spPr>
-                    <a:xfrm>
-                      <a:off x="0" y="0"/>
-                      <a:ext cx="4255676" cy="3065505"/>
-                    </a:xfrm>
-                    <a:prstGeom prst="rect">
-                      <a:avLst/>
-                    </a:prstGeom>
-                  </pic:spPr>
-                </pic:pic>
-              </a:graphicData>
-            </a:graphic>
-          </wp:inline>
-        </w:drawing>
-      </w:r>
-    </w:p>
-    <w:p>
-      <w:r>
-        <w:rPr>
-          <w:noProof/>
-          <w:lang w:eastAsia="ru-RU"/>
-        </w:rPr>
-        <w:lastRenderedPageBreak/>
-        <w:drawing>
-          <wp:inline distT="0" distB="0" distL="0" distR="0" wp14:anchorId="0A4622E0" wp14:editId="3FB49C6A">
-            <wp:extent cx="5542915" cy="3792864"/>
-            <wp:effectExtent l="0" t="0" r="635" b="0"/>
-            <wp:docPr id="30" name="Рисунок 30"/>
-            <wp:cNvGraphicFramePr>
-              <a:graphicFrameLocks xmlns:a="http://schemas.openxmlformats.org/drawingml/2006/main" noChangeAspect="1"/>
-            </wp:cNvGraphicFramePr>
-            <a:graphic xmlns:a="http://schemas.openxmlformats.org/drawingml/2006/main">
-              <a:graphicData uri="http://schemas.openxmlformats.org/drawingml/2006/picture">
-                <pic:pic xmlns:pic="http://schemas.openxmlformats.org/drawingml/2006/picture">
-                  <pic:nvPicPr>
-                    <pic:cNvPr id="30" name="расстояние до экрана проекции.png"/>
-                    <pic:cNvPicPr/>
-                  </pic:nvPicPr>
-                  <pic:blipFill>
-                    <a:blip r:embed="rId13" cstate="print">
-                      <a:extLst>
-                        <a:ext uri="{28A0092B-C50C-407E-A947-70E740481C1C}">
-                          <a14:useLocalDpi xmlns:a14="http://schemas.microsoft.com/office/drawing/2010/main" val="0"/>
-                        </a:ext>
-                      </a:extLst>
-                    </a:blip>
-                    <a:stretch>
-                      <a:fillRect/>
-                    </a:stretch>
-                  </pic:blipFill>
-                  <pic:spPr>
-                    <a:xfrm>
-                      <a:off x="0" y="0"/>
-                      <a:ext cx="5545591" cy="3794695"/>
-                    </a:xfrm>
-                    <a:prstGeom prst="rect">
-                      <a:avLst/>
-                    </a:prstGeom>
-                  </pic:spPr>
-                </pic:pic>
-              </a:graphicData>
-            </a:graphic>
-          </wp:inline>
-        </w:drawing>
-      </w:r>
-      <w:r>
-        <w:rPr>
-          <w:noProof/>
-          <w:lang w:eastAsia="ru-RU"/>
-        </w:rPr>
-        <w:drawing>
-          <wp:inline distT="0" distB="0" distL="0" distR="0" wp14:anchorId="0EE17713" wp14:editId="7AA1C68D">
-            <wp:extent cx="6092032" cy="3827145"/>
-            <wp:effectExtent l="0" t="0" r="4445" b="1905"/>
-            <wp:docPr id="31" name="Рисунок 31"/>
-            <wp:cNvGraphicFramePr>
-              <a:graphicFrameLocks xmlns:a="http://schemas.openxmlformats.org/drawingml/2006/main" noChangeAspect="1"/>
-            </wp:cNvGraphicFramePr>
-            <a:graphic xmlns:a="http://schemas.openxmlformats.org/drawingml/2006/main">
-              <a:graphicData uri="http://schemas.openxmlformats.org/drawingml/2006/picture">
-                <pic:pic xmlns:pic="http://schemas.openxmlformats.org/drawingml/2006/picture">
-                  <pic:nvPicPr>
-                    <pic:cNvPr id="31" name="высота стены.png"/>
-                    <pic:cNvPicPr/>
-                  </pic:nvPicPr>
-                  <pic:blipFill>
-                    <a:blip r:embed="rId14" cstate="print">
-                      <a:extLst>
-                        <a:ext uri="{28A0092B-C50C-407E-A947-70E740481C1C}">
-                          <a14:useLocalDpi xmlns:a14="http://schemas.microsoft.com/office/drawing/2010/main" val="0"/>
-                        </a:ext>
-                      </a:extLst>
-                    </a:blip>
-                    <a:stretch>
-                      <a:fillRect/>
-                    </a:stretch>
-                  </pic:blipFill>
-                  <pic:spPr>
-                    <a:xfrm>
-                      <a:off x="0" y="0"/>
-                      <a:ext cx="6092806" cy="3827631"/>
-                    </a:xfrm>
-                    <a:prstGeom prst="rect">
-                      <a:avLst/>
-                    </a:prstGeom>
-                  </pic:spPr>
-                </pic:pic>
-              </a:graphicData>
-            </a:graphic>
-          </wp:inline>
-        </w:drawing>
-      </w:r>
-    </w:p>
-    <w:p>
-      <w:r>
-        <w:rPr>
-          <w:noProof/>
-          <w:lang w:eastAsia="ru-RU"/>
-        </w:rPr>
-        <w:lastRenderedPageBreak/>
-        <w:drawing>
-          <wp:inline distT="0" distB="0" distL="0" distR="0" wp14:anchorId="2B4B0756" wp14:editId="7865284F">
-            <wp:extent cx="5481955" cy="2711701"/>
-            <wp:effectExtent l="0" t="0" r="4445" b="0"/>
-            <wp:docPr id="32" name="Рисунок 32"/>
-            <wp:cNvGraphicFramePr>
-              <a:graphicFrameLocks xmlns:a="http://schemas.openxmlformats.org/drawingml/2006/main" noChangeAspect="1"/>
-            </wp:cNvGraphicFramePr>
-            <a:graphic xmlns:a="http://schemas.openxmlformats.org/drawingml/2006/main">
-              <a:graphicData uri="http://schemas.openxmlformats.org/drawingml/2006/picture">
-                <pic:pic xmlns:pic="http://schemas.openxmlformats.org/drawingml/2006/picture">
-                  <pic:nvPicPr>
-                    <pic:cNvPr id="32" name="область видимости.png"/>
                     <pic:cNvPicPr/>
                   </pic:nvPicPr>
                   <pic:blipFill>
@@ -4892,7 +5947,7 @@
                   <pic:spPr>
                     <a:xfrm>
                       <a:off x="0" y="0"/>
-                      <a:ext cx="5483324" cy="2712378"/>
+                      <a:ext cx="3200400" cy="2305050"/>
                     </a:xfrm>
                     <a:prstGeom prst="rect">
                       <a:avLst/>
@@ -4901,36 +5956,1199 @@
                 </pic:pic>
               </a:graphicData>
             </a:graphic>
-          </wp:inline>
+          </wp:anchor>
         </w:drawing>
       </w:r>
+      <w:r>
+        <w:t xml:space="preserve">Сначала создается пустое окно с точкой и обработчик нажатий, который позволяет перемещать эту точку. Затем по формулам, приведенным на рисунке ниже, </w:t>
+      </w:r>
+      <w:proofErr w:type="spellStart"/>
+      <w:r>
+        <w:t>расчитывается</w:t>
+      </w:r>
+      <w:proofErr w:type="spellEnd"/>
+      <w:r>
+        <w:t xml:space="preserve"> положение точки, указывающей направление игрока.</w:t>
+      </w:r>
+    </w:p>
+    <w:p>
+      <w:pPr>
+        <w:ind w:firstLine="0"/>
+        <w:jc w:val="left"/>
+      </w:pPr>
+    </w:p>
+    <w:p>
+      <w:pPr>
+        <w:ind w:firstLine="0"/>
+        <w:jc w:val="left"/>
+      </w:pPr>
+      <w:r>
+        <w:t>Реализация управления в игре</w:t>
+      </w:r>
+    </w:p>
+    <w:p>
+      <w:pPr>
+        <w:ind w:firstLine="0"/>
+      </w:pPr>
+    </w:p>
+    <w:p>
+      <w:pPr>
+        <w:ind w:firstLine="0"/>
+      </w:pPr>
+    </w:p>
+    <w:p>
+      <w:pPr>
+        <w:ind w:firstLine="0"/>
+      </w:pPr>
+    </w:p>
+    <w:p>
+      <w:pPr>
+        <w:ind w:firstLine="0"/>
+      </w:pPr>
+    </w:p>
+    <w:p>
+      <w:pPr>
+        <w:ind w:firstLine="0"/>
+      </w:pPr>
+      <w:r>
+        <w:rPr>
+          <w:rFonts w:eastAsiaTheme="minorHAnsi"/>
+          <w:noProof/>
+          <w:lang w:eastAsia="ru-RU"/>
+        </w:rPr>
+        <w:drawing>
+          <wp:anchor distT="0" distB="0" distL="114300" distR="114300" simplePos="0" relativeHeight="251668480" behindDoc="1" locked="0" layoutInCell="1" allowOverlap="1" wp14:anchorId="501C7F05" wp14:editId="7041C3C5">
+            <wp:simplePos x="0" y="0"/>
+            <wp:positionH relativeFrom="column">
+              <wp:posOffset>3878580</wp:posOffset>
+            </wp:positionH>
+            <wp:positionV relativeFrom="paragraph">
+              <wp:posOffset>311150</wp:posOffset>
+            </wp:positionV>
+            <wp:extent cx="2033270" cy="1504315"/>
+            <wp:effectExtent l="0" t="0" r="5080" b="635"/>
+            <wp:wrapTight wrapText="bothSides">
+              <wp:wrapPolygon edited="0">
+                <wp:start x="0" y="0"/>
+                <wp:lineTo x="0" y="21336"/>
+                <wp:lineTo x="21452" y="21336"/>
+                <wp:lineTo x="21452" y="0"/>
+                <wp:lineTo x="0" y="0"/>
+              </wp:wrapPolygon>
+            </wp:wrapTight>
+            <wp:docPr id="16" name="Рисунок 16"/>
+            <wp:cNvGraphicFramePr>
+              <a:graphicFrameLocks xmlns:a="http://schemas.openxmlformats.org/drawingml/2006/main" noChangeAspect="1"/>
+            </wp:cNvGraphicFramePr>
+            <a:graphic xmlns:a="http://schemas.openxmlformats.org/drawingml/2006/main">
+              <a:graphicData uri="http://schemas.openxmlformats.org/drawingml/2006/picture">
+                <pic:pic xmlns:pic="http://schemas.openxmlformats.org/drawingml/2006/picture">
+                  <pic:nvPicPr>
+                    <pic:cNvPr id="16" name="луч.png"/>
+                    <pic:cNvPicPr/>
+                  </pic:nvPicPr>
+                  <pic:blipFill>
+                    <a:blip r:embed="rId16" cstate="print">
+                      <a:extLst>
+                        <a:ext uri="{28A0092B-C50C-407E-A947-70E740481C1C}">
+                          <a14:useLocalDpi xmlns:a14="http://schemas.microsoft.com/office/drawing/2010/main" val="0"/>
+                        </a:ext>
+                      </a:extLst>
+                    </a:blip>
+                    <a:stretch>
+                      <a:fillRect/>
+                    </a:stretch>
+                  </pic:blipFill>
+                  <pic:spPr>
+                    <a:xfrm>
+                      <a:off x="0" y="0"/>
+                      <a:ext cx="2033270" cy="1504315"/>
+                    </a:xfrm>
+                    <a:prstGeom prst="rect">
+                      <a:avLst/>
+                    </a:prstGeom>
+                  </pic:spPr>
+                </pic:pic>
+              </a:graphicData>
+            </a:graphic>
+            <wp14:sizeRelH relativeFrom="margin">
+              <wp14:pctWidth>0</wp14:pctWidth>
+            </wp14:sizeRelH>
+            <wp14:sizeRelV relativeFrom="margin">
+              <wp14:pctHeight>0</wp14:pctHeight>
+            </wp14:sizeRelV>
+          </wp:anchor>
+        </w:drawing>
+      </w:r>
+    </w:p>
+    <w:p>
+      <w:pPr>
+        <w:ind w:firstLine="0"/>
+        <w:rPr>
+          <w:rFonts w:eastAsiaTheme="minorHAnsi"/>
+          <w:noProof/>
+          <w:lang w:eastAsia="ru-RU"/>
+        </w:rPr>
+      </w:pPr>
+      <w:r>
+        <w:t>Реализация нахождения точки на луче, в сторону которого направлен игрок:</w:t>
+      </w:r>
+      <w:bookmarkStart w:id="12" w:name="_Toc56120028"/>
+      <w:r>
+        <w:rPr>
+          <w:rFonts w:eastAsiaTheme="minorHAnsi"/>
+          <w:noProof/>
+          <w:lang w:eastAsia="ru-RU"/>
+        </w:rPr>
+        <w:t xml:space="preserve"> </w:t>
+      </w:r>
+      <w:bookmarkEnd w:id="12"/>
+    </w:p>
+    <w:p>
+      <w:pPr>
+        <w:ind w:firstLine="0"/>
+        <w:rPr>
+          <w:rFonts w:eastAsiaTheme="minorHAnsi"/>
+          <w:noProof/>
+          <w:lang w:eastAsia="ru-RU"/>
+        </w:rPr>
+      </w:pPr>
+      <w:r>
+        <w:rPr>
+          <w:rFonts w:eastAsiaTheme="minorHAnsi"/>
+          <w:noProof/>
+          <w:lang w:val="en-US" w:eastAsia="ru-RU"/>
+        </w:rPr>
+        <w:t>x</w:t>
+      </w:r>
+      <w:r>
+        <w:rPr>
+          <w:rFonts w:eastAsiaTheme="minorHAnsi"/>
+          <w:noProof/>
+          <w:lang w:eastAsia="ru-RU"/>
+        </w:rPr>
+        <w:t xml:space="preserve">0, </w:t>
+      </w:r>
+      <w:r>
+        <w:rPr>
+          <w:rFonts w:eastAsiaTheme="minorHAnsi"/>
+          <w:noProof/>
+          <w:lang w:val="en-US" w:eastAsia="ru-RU"/>
+        </w:rPr>
+        <w:t>y</w:t>
+      </w:r>
+      <w:r>
+        <w:rPr>
+          <w:rFonts w:eastAsiaTheme="minorHAnsi"/>
+          <w:noProof/>
+          <w:lang w:eastAsia="ru-RU"/>
+        </w:rPr>
+        <w:t xml:space="preserve">0 – </w:t>
+      </w:r>
+      <w:r>
+        <w:rPr>
+          <w:rFonts w:eastAsiaTheme="minorHAnsi"/>
+          <w:noProof/>
+          <w:lang w:eastAsia="ru-RU"/>
+        </w:rPr>
+        <w:t>текущее позиция игрока</w:t>
+      </w:r>
+    </w:p>
+    <w:p>
+      <w:pPr>
+        <w:ind w:firstLine="0"/>
+      </w:pPr>
+      <w:r>
+        <w:rPr>
+          <w:rFonts w:eastAsiaTheme="minorHAnsi"/>
+          <w:noProof/>
+          <w:lang w:val="en-US" w:eastAsia="ru-RU"/>
+        </w:rPr>
+        <w:t>xp</w:t>
+      </w:r>
+      <w:r>
+        <w:rPr>
+          <w:rFonts w:eastAsiaTheme="minorHAnsi"/>
+          <w:noProof/>
+          <w:lang w:eastAsia="ru-RU"/>
+        </w:rPr>
+        <w:t xml:space="preserve">, </w:t>
+      </w:r>
+      <w:r>
+        <w:rPr>
+          <w:rFonts w:eastAsiaTheme="minorHAnsi"/>
+          <w:noProof/>
+          <w:lang w:val="en-US" w:eastAsia="ru-RU"/>
+        </w:rPr>
+        <w:t>yp</w:t>
+      </w:r>
+      <w:r>
+        <w:rPr>
+          <w:rFonts w:eastAsiaTheme="minorHAnsi"/>
+          <w:noProof/>
+          <w:lang w:eastAsia="ru-RU"/>
+        </w:rPr>
+        <w:t xml:space="preserve"> </w:t>
+      </w:r>
+      <w:r>
+        <w:rPr>
+          <w:rFonts w:eastAsiaTheme="minorHAnsi"/>
+          <w:noProof/>
+          <w:lang w:eastAsia="ru-RU"/>
+        </w:rPr>
+        <w:t>–</w:t>
+      </w:r>
+      <w:r>
+        <w:rPr>
+          <w:rFonts w:eastAsiaTheme="minorHAnsi"/>
+          <w:noProof/>
+          <w:lang w:eastAsia="ru-RU"/>
+        </w:rPr>
+        <w:t xml:space="preserve"> </w:t>
+      </w:r>
+      <w:r>
+        <w:rPr>
+          <w:rFonts w:eastAsiaTheme="minorHAnsi"/>
+          <w:noProof/>
+          <w:lang w:eastAsia="ru-RU"/>
+        </w:rPr>
+        <w:t xml:space="preserve">позиция точки, находящейся на расстоянии </w:t>
+      </w:r>
+      <w:r>
+        <w:rPr>
+          <w:rFonts w:eastAsiaTheme="minorHAnsi"/>
+          <w:noProof/>
+          <w:lang w:val="en-US" w:eastAsia="ru-RU"/>
+        </w:rPr>
+        <w:t>d</w:t>
+      </w:r>
+      <w:r>
+        <w:rPr>
+          <w:rFonts w:eastAsiaTheme="minorHAnsi"/>
+          <w:noProof/>
+          <w:lang w:eastAsia="ru-RU"/>
+        </w:rPr>
+        <w:t xml:space="preserve"> </w:t>
+      </w:r>
+      <w:r>
+        <w:rPr>
+          <w:rFonts w:eastAsiaTheme="minorHAnsi"/>
+          <w:noProof/>
+          <w:lang w:eastAsia="ru-RU"/>
+        </w:rPr>
+        <w:t xml:space="preserve">от текущей позиции игрока в направлении угла </w:t>
+      </w:r>
+      <w:r>
+        <w:rPr>
+          <w:rFonts w:eastAsiaTheme="minorHAnsi"/>
+          <w:noProof/>
+          <w:lang w:val="en-US" w:eastAsia="ru-RU"/>
+        </w:rPr>
+        <w:t>a</w:t>
+      </w:r>
+      <w:r>
+        <w:rPr>
+          <w:rFonts w:eastAsiaTheme="minorHAnsi"/>
+          <w:noProof/>
+          <w:lang w:eastAsia="ru-RU"/>
+        </w:rPr>
+        <w:t>.</w:t>
+      </w:r>
+    </w:p>
+    <w:p>
+      <w:pPr>
+        <w:ind w:firstLine="0"/>
+        <w:jc w:val="left"/>
+      </w:pPr>
+      <w:proofErr w:type="spellStart"/>
+      <w:r>
+        <w:t>Отрисовка</w:t>
+      </w:r>
+      <w:proofErr w:type="spellEnd"/>
+      <w:r>
+        <w:t xml:space="preserve"> </w:t>
+      </w:r>
+    </w:p>
+    <w:p>
+      <w:pPr>
+        <w:ind w:firstLine="0"/>
+        <w:jc w:val="left"/>
+      </w:pPr>
+      <w:r>
+        <w:rPr>
+          <w:noProof/>
+          <w:lang w:eastAsia="ru-RU"/>
+        </w:rPr>
+        <w:drawing>
+          <wp:anchor distT="0" distB="0" distL="114300" distR="114300" simplePos="0" relativeHeight="251666432" behindDoc="0" locked="0" layoutInCell="1" allowOverlap="1" wp14:anchorId="0D64707A" wp14:editId="613BBFF3">
+            <wp:simplePos x="0" y="0"/>
+            <wp:positionH relativeFrom="column">
+              <wp:posOffset>-3810</wp:posOffset>
+            </wp:positionH>
+            <wp:positionV relativeFrom="paragraph">
+              <wp:posOffset>365125</wp:posOffset>
+            </wp:positionV>
+            <wp:extent cx="5481955" cy="2711701"/>
+            <wp:effectExtent l="0" t="0" r="4445" b="0"/>
+            <wp:wrapTopAndBottom/>
+            <wp:docPr id="32" name="Рисунок 32"/>
+            <wp:cNvGraphicFramePr>
+              <a:graphicFrameLocks xmlns:a="http://schemas.openxmlformats.org/drawingml/2006/main" noChangeAspect="1"/>
+            </wp:cNvGraphicFramePr>
+            <a:graphic xmlns:a="http://schemas.openxmlformats.org/drawingml/2006/main">
+              <a:graphicData uri="http://schemas.openxmlformats.org/drawingml/2006/picture">
+                <pic:pic xmlns:pic="http://schemas.openxmlformats.org/drawingml/2006/picture">
+                  <pic:nvPicPr>
+                    <pic:cNvPr id="32" name="область видимости.png"/>
+                    <pic:cNvPicPr/>
+                  </pic:nvPicPr>
+                  <pic:blipFill>
+                    <a:blip r:embed="rId17" cstate="print">
+                      <a:extLst>
+                        <a:ext uri="{28A0092B-C50C-407E-A947-70E740481C1C}">
+                          <a14:useLocalDpi xmlns:a14="http://schemas.microsoft.com/office/drawing/2010/main" val="0"/>
+                        </a:ext>
+                      </a:extLst>
+                    </a:blip>
+                    <a:stretch>
+                      <a:fillRect/>
+                    </a:stretch>
+                  </pic:blipFill>
+                  <pic:spPr>
+                    <a:xfrm>
+                      <a:off x="0" y="0"/>
+                      <a:ext cx="5481955" cy="2711701"/>
+                    </a:xfrm>
+                    <a:prstGeom prst="rect">
+                      <a:avLst/>
+                    </a:prstGeom>
+                  </pic:spPr>
+                </pic:pic>
+              </a:graphicData>
+            </a:graphic>
+          </wp:anchor>
+        </w:drawing>
+      </w:r>
+      <w:r>
+        <w:t xml:space="preserve">Реализация </w:t>
+      </w:r>
+      <w:proofErr w:type="spellStart"/>
+      <w:r>
+        <w:t>отрисовки</w:t>
+      </w:r>
+      <w:proofErr w:type="spellEnd"/>
+      <w:r>
+        <w:t xml:space="preserve"> лучей на 2</w:t>
+      </w:r>
+      <w:r>
+        <w:rPr>
+          <w:lang w:val="en-US"/>
+        </w:rPr>
+        <w:t>d</w:t>
+      </w:r>
+      <w:r>
+        <w:t xml:space="preserve"> </w:t>
+      </w:r>
+      <w:r>
+        <w:t>карте (для рендеринга 3</w:t>
+      </w:r>
+      <w:r>
+        <w:rPr>
+          <w:lang w:val="en-US"/>
+        </w:rPr>
+        <w:t>d</w:t>
+      </w:r>
+      <w:r>
+        <w:t xml:space="preserve"> </w:t>
+      </w:r>
+      <w:r>
+        <w:t>карты):</w:t>
+      </w:r>
     </w:p>
     <w:p/>
     <w:p>
       <w:pPr>
+        <w:ind w:firstLine="0"/>
+        <w:jc w:val="left"/>
+      </w:pPr>
+      <w:r>
+        <w:lastRenderedPageBreak/>
+        <w:t>После этого можно рисовать стены, результат будет похоже на 3</w:t>
+      </w:r>
+      <w:r>
+        <w:rPr>
+          <w:lang w:val="en-US"/>
+        </w:rPr>
+        <w:t>D</w:t>
+      </w:r>
+      <w:r>
+        <w:t xml:space="preserve"> картину, которая состоит из столбиков разной высоты, которая будет зависеть от расстояния до этой стены. Каждому лучу, «брошенному» от игрока будет </w:t>
+      </w:r>
+      <w:proofErr w:type="spellStart"/>
+      <w:r>
+        <w:t>соотвествовать</w:t>
+      </w:r>
+      <w:proofErr w:type="spellEnd"/>
+      <w:r>
+        <w:t xml:space="preserve"> свой столбик.</w:t>
+      </w:r>
+    </w:p>
+    <w:p>
+      <w:pPr>
+        <w:ind w:firstLine="0"/>
+        <w:jc w:val="left"/>
+      </w:pPr>
+      <w:r>
+        <w:t>Цвет столбика так же будет зависеть от расстояния: чем дальше стена, тем она темнее.</w:t>
+      </w:r>
+    </w:p>
+    <w:p>
+      <w:pPr>
+        <w:ind w:firstLine="0"/>
+        <w:jc w:val="left"/>
+        <w:rPr>
+          <w:noProof/>
+          <w:lang w:eastAsia="ru-RU"/>
+        </w:rPr>
+      </w:pPr>
+      <w:r>
+        <w:rPr>
+          <w:noProof/>
+          <w:lang w:eastAsia="ru-RU"/>
+        </w:rPr>
+        <w:drawing>
+          <wp:anchor distT="0" distB="0" distL="114300" distR="114300" simplePos="0" relativeHeight="251660288" behindDoc="0" locked="0" layoutInCell="1" allowOverlap="1" wp14:anchorId="65FCDB79" wp14:editId="307C9390">
+            <wp:simplePos x="0" y="0"/>
+            <wp:positionH relativeFrom="column">
+              <wp:posOffset>-3810</wp:posOffset>
+            </wp:positionH>
+            <wp:positionV relativeFrom="paragraph">
+              <wp:posOffset>233045</wp:posOffset>
+            </wp:positionV>
+            <wp:extent cx="4052570" cy="2545080"/>
+            <wp:effectExtent l="0" t="0" r="5080" b="7620"/>
+            <wp:wrapTopAndBottom/>
+            <wp:docPr id="31" name="Рисунок 31"/>
+            <wp:cNvGraphicFramePr>
+              <a:graphicFrameLocks xmlns:a="http://schemas.openxmlformats.org/drawingml/2006/main" noChangeAspect="1"/>
+            </wp:cNvGraphicFramePr>
+            <a:graphic xmlns:a="http://schemas.openxmlformats.org/drawingml/2006/main">
+              <a:graphicData uri="http://schemas.openxmlformats.org/drawingml/2006/picture">
+                <pic:pic xmlns:pic="http://schemas.openxmlformats.org/drawingml/2006/picture">
+                  <pic:nvPicPr>
+                    <pic:cNvPr id="31" name="высота стены.png"/>
+                    <pic:cNvPicPr/>
+                  </pic:nvPicPr>
+                  <pic:blipFill>
+                    <a:blip r:embed="rId18" cstate="print">
+                      <a:extLst>
+                        <a:ext uri="{28A0092B-C50C-407E-A947-70E740481C1C}">
+                          <a14:useLocalDpi xmlns:a14="http://schemas.microsoft.com/office/drawing/2010/main" val="0"/>
+                        </a:ext>
+                      </a:extLst>
+                    </a:blip>
+                    <a:stretch>
+                      <a:fillRect/>
+                    </a:stretch>
+                  </pic:blipFill>
+                  <pic:spPr>
+                    <a:xfrm>
+                      <a:off x="0" y="0"/>
+                      <a:ext cx="4052570" cy="2545080"/>
+                    </a:xfrm>
+                    <a:prstGeom prst="rect">
+                      <a:avLst/>
+                    </a:prstGeom>
+                  </pic:spPr>
+                </pic:pic>
+              </a:graphicData>
+            </a:graphic>
+            <wp14:sizeRelH relativeFrom="margin">
+              <wp14:pctWidth>0</wp14:pctWidth>
+            </wp14:sizeRelH>
+            <wp14:sizeRelV relativeFrom="margin">
+              <wp14:pctHeight>0</wp14:pctHeight>
+            </wp14:sizeRelV>
+          </wp:anchor>
+        </w:drawing>
+      </w:r>
+      <w:r>
+        <w:t xml:space="preserve">Реализация </w:t>
+      </w:r>
+      <w:proofErr w:type="spellStart"/>
+      <w:r>
+        <w:t>отрисовки</w:t>
+      </w:r>
+      <w:proofErr w:type="spellEnd"/>
+      <w:r>
+        <w:t xml:space="preserve"> стен в 3</w:t>
+      </w:r>
+      <w:r>
+        <w:rPr>
+          <w:lang w:val="en-US"/>
+        </w:rPr>
+        <w:t>d</w:t>
+      </w:r>
+      <w:r>
+        <w:t xml:space="preserve"> </w:t>
+      </w:r>
+      <w:r>
+        <w:t>пространстве:</w:t>
+      </w:r>
+      <w:r>
+        <w:rPr>
+          <w:noProof/>
+          <w:lang w:eastAsia="ru-RU"/>
+        </w:rPr>
+        <w:t xml:space="preserve">  </w:t>
+      </w:r>
+    </w:p>
+    <w:p>
+      <w:pPr>
+        <w:ind w:firstLine="0"/>
+        <w:jc w:val="left"/>
+        <w:rPr>
+          <w:noProof/>
+          <w:lang w:eastAsia="ru-RU"/>
+        </w:rPr>
+      </w:pPr>
+      <w:r>
+        <w:rPr>
+          <w:noProof/>
+          <w:lang w:val="en-US" w:eastAsia="ru-RU"/>
+        </w:rPr>
+        <w:t>Depth</w:t>
+      </w:r>
+      <w:r>
+        <w:rPr>
+          <w:noProof/>
+          <w:lang w:eastAsia="ru-RU"/>
+        </w:rPr>
+        <w:t xml:space="preserve"> – </w:t>
+      </w:r>
+      <w:r>
+        <w:rPr>
+          <w:noProof/>
+          <w:lang w:eastAsia="ru-RU"/>
+        </w:rPr>
+        <w:t>глубина (расстояние до стены в текущем направлении)</w:t>
+      </w:r>
+    </w:p>
+    <w:p>
+      <w:pPr>
+        <w:ind w:firstLine="0"/>
+        <w:jc w:val="left"/>
+        <w:rPr>
+          <w:noProof/>
+          <w:lang w:eastAsia="ru-RU"/>
+        </w:rPr>
+      </w:pPr>
+      <w:r>
+        <w:rPr>
+          <w:noProof/>
+          <w:lang w:val="en-US" w:eastAsia="ru-RU"/>
+        </w:rPr>
+        <w:t>TILE</w:t>
+      </w:r>
+      <w:r>
+        <w:rPr>
+          <w:noProof/>
+          <w:lang w:eastAsia="ru-RU"/>
+        </w:rPr>
+        <w:t xml:space="preserve"> – </w:t>
+      </w:r>
+      <w:r>
+        <w:rPr>
+          <w:noProof/>
+          <w:lang w:eastAsia="ru-RU"/>
+        </w:rPr>
+        <w:t>размер квадратика на карте (его ширина или высота)</w:t>
+      </w:r>
+    </w:p>
+    <w:p>
+      <w:pPr>
+        <w:ind w:firstLine="0"/>
+        <w:jc w:val="left"/>
+        <w:rPr>
+          <w:noProof/>
+          <w:lang w:val="en-US" w:eastAsia="ru-RU"/>
+        </w:rPr>
+      </w:pPr>
+      <w:r>
+        <w:rPr>
+          <w:noProof/>
+          <w:lang w:eastAsia="ru-RU"/>
+        </w:rPr>
+        <w:t>Лучи</w:t>
+      </w:r>
+      <w:r>
+        <w:rPr>
+          <w:noProof/>
+          <w:lang w:val="en-US" w:eastAsia="ru-RU"/>
+        </w:rPr>
+        <w:t xml:space="preserve"> </w:t>
+      </w:r>
+      <w:r>
+        <w:rPr>
+          <w:noProof/>
+          <w:lang w:eastAsia="ru-RU"/>
+        </w:rPr>
+        <w:t>будут</w:t>
+      </w:r>
+      <w:r>
+        <w:rPr>
+          <w:noProof/>
+          <w:lang w:val="en-US" w:eastAsia="ru-RU"/>
+        </w:rPr>
+        <w:t xml:space="preserve"> «</w:t>
+      </w:r>
+      <w:r>
+        <w:rPr>
+          <w:noProof/>
+          <w:lang w:eastAsia="ru-RU"/>
+        </w:rPr>
+        <w:t>бросаться</w:t>
+      </w:r>
+      <w:r>
+        <w:rPr>
+          <w:noProof/>
+          <w:lang w:val="en-US" w:eastAsia="ru-RU"/>
+        </w:rPr>
+        <w:t xml:space="preserve">» </w:t>
+      </w:r>
+      <w:r>
+        <w:rPr>
+          <w:noProof/>
+          <w:lang w:eastAsia="ru-RU"/>
+        </w:rPr>
+        <w:t>от</w:t>
+      </w:r>
+      <w:r>
+        <w:rPr>
+          <w:noProof/>
+          <w:lang w:val="en-US" w:eastAsia="ru-RU"/>
+        </w:rPr>
+        <w:t xml:space="preserve"> </w:t>
+      </w:r>
+      <w:r>
+        <w:rPr>
+          <w:noProof/>
+          <w:lang w:eastAsia="ru-RU"/>
+        </w:rPr>
+        <w:t>угла</w:t>
+      </w:r>
+      <w:r>
+        <w:rPr>
+          <w:noProof/>
+          <w:lang w:val="en-US" w:eastAsia="ru-RU"/>
+        </w:rPr>
+        <w:t xml:space="preserve"> </w:t>
+      </w:r>
+      <w:r>
+        <w:rPr>
+          <w:noProof/>
+          <w:lang w:val="en-US" w:eastAsia="ru-RU"/>
+        </w:rPr>
+        <w:t>current</w:t>
+      </w:r>
+      <w:r>
+        <w:rPr>
+          <w:noProof/>
+          <w:lang w:val="en-US" w:eastAsia="ru-RU"/>
+        </w:rPr>
+        <w:t>_</w:t>
+      </w:r>
+      <w:r>
+        <w:rPr>
+          <w:noProof/>
+          <w:lang w:val="en-US" w:eastAsia="ru-RU"/>
+        </w:rPr>
+        <w:t>angle</w:t>
+      </w:r>
+      <w:r>
+        <w:rPr>
+          <w:noProof/>
+          <w:lang w:val="en-US" w:eastAsia="ru-RU"/>
+        </w:rPr>
+        <w:t xml:space="preserve"> - </w:t>
+      </w:r>
+      <w:r>
+        <w:rPr>
+          <w:noProof/>
+          <w:lang w:val="en-US" w:eastAsia="ru-RU"/>
+        </w:rPr>
+        <w:t>FOV</w:t>
+      </w:r>
+      <w:r>
+        <w:rPr>
+          <w:noProof/>
+          <w:lang w:val="en-US" w:eastAsia="ru-RU"/>
+        </w:rPr>
+        <w:t xml:space="preserve">/2 </w:t>
+      </w:r>
+      <w:r>
+        <w:rPr>
+          <w:noProof/>
+          <w:lang w:eastAsia="ru-RU"/>
+        </w:rPr>
+        <w:t>до</w:t>
+      </w:r>
+      <w:r>
+        <w:rPr>
+          <w:noProof/>
+          <w:lang w:val="en-US" w:eastAsia="ru-RU"/>
+        </w:rPr>
+        <w:t xml:space="preserve"> </w:t>
+      </w:r>
+      <w:r>
+        <w:rPr>
+          <w:noProof/>
+          <w:lang w:val="en-US" w:eastAsia="ru-RU"/>
+        </w:rPr>
+        <w:t>current</w:t>
+      </w:r>
+      <w:r>
+        <w:rPr>
+          <w:noProof/>
+          <w:lang w:val="en-US" w:eastAsia="ru-RU"/>
+        </w:rPr>
+        <w:t>_</w:t>
+      </w:r>
+      <w:r>
+        <w:rPr>
+          <w:noProof/>
+          <w:lang w:val="en-US" w:eastAsia="ru-RU"/>
+        </w:rPr>
+        <w:t>angle</w:t>
+      </w:r>
+      <w:r>
+        <w:rPr>
+          <w:noProof/>
+          <w:lang w:val="en-US" w:eastAsia="ru-RU"/>
+        </w:rPr>
+        <w:t xml:space="preserve"> + </w:t>
+      </w:r>
+      <w:r>
+        <w:rPr>
+          <w:noProof/>
+          <w:lang w:val="en-US" w:eastAsia="ru-RU"/>
+        </w:rPr>
+        <w:t>FOV</w:t>
+      </w:r>
+      <w:r>
+        <w:rPr>
+          <w:noProof/>
+          <w:lang w:val="en-US" w:eastAsia="ru-RU"/>
+        </w:rPr>
+        <w:t xml:space="preserve">/2, </w:t>
+      </w:r>
+      <w:r>
+        <w:rPr>
+          <w:noProof/>
+          <w:lang w:eastAsia="ru-RU"/>
+        </w:rPr>
+        <w:t>где</w:t>
+      </w:r>
+      <w:r>
+        <w:rPr>
+          <w:noProof/>
+          <w:lang w:val="en-US" w:eastAsia="ru-RU"/>
+        </w:rPr>
+        <w:t xml:space="preserve"> </w:t>
+      </w:r>
+      <w:r>
+        <w:rPr>
+          <w:noProof/>
+          <w:lang w:val="en-US" w:eastAsia="ru-RU"/>
+        </w:rPr>
+        <w:t>FOV</w:t>
+      </w:r>
+      <w:r>
+        <w:rPr>
+          <w:noProof/>
+          <w:lang w:val="en-US" w:eastAsia="ru-RU"/>
+        </w:rPr>
+        <w:t xml:space="preserve"> – </w:t>
+      </w:r>
+      <w:r>
+        <w:rPr>
+          <w:noProof/>
+          <w:lang w:eastAsia="ru-RU"/>
+        </w:rPr>
+        <w:t>угол</w:t>
+      </w:r>
+      <w:r>
+        <w:rPr>
+          <w:noProof/>
+          <w:lang w:val="en-US" w:eastAsia="ru-RU"/>
+        </w:rPr>
+        <w:t xml:space="preserve"> </w:t>
+      </w:r>
+      <w:r>
+        <w:rPr>
+          <w:noProof/>
+          <w:lang w:eastAsia="ru-RU"/>
+        </w:rPr>
+        <w:t>обзора</w:t>
+      </w:r>
+      <w:r>
+        <w:rPr>
+          <w:noProof/>
+          <w:lang w:val="en-US" w:eastAsia="ru-RU"/>
+        </w:rPr>
+        <w:t xml:space="preserve">, </w:t>
+      </w:r>
+      <w:r>
+        <w:rPr>
+          <w:noProof/>
+          <w:lang w:val="en-US" w:eastAsia="ru-RU"/>
+        </w:rPr>
+        <w:t>current</w:t>
+      </w:r>
+      <w:r>
+        <w:rPr>
+          <w:noProof/>
+          <w:lang w:val="en-US" w:eastAsia="ru-RU"/>
+        </w:rPr>
+        <w:t>_</w:t>
+      </w:r>
+      <w:r>
+        <w:rPr>
+          <w:noProof/>
+          <w:lang w:val="en-US" w:eastAsia="ru-RU"/>
+        </w:rPr>
+        <w:t>angle</w:t>
+      </w:r>
+      <w:r>
+        <w:rPr>
+          <w:noProof/>
+          <w:lang w:val="en-US" w:eastAsia="ru-RU"/>
+        </w:rPr>
+        <w:t xml:space="preserve"> – </w:t>
+      </w:r>
+      <w:r>
+        <w:rPr>
+          <w:noProof/>
+          <w:lang w:eastAsia="ru-RU"/>
+        </w:rPr>
+        <w:t>текущий</w:t>
+      </w:r>
+      <w:r>
+        <w:rPr>
+          <w:noProof/>
+          <w:lang w:val="en-US" w:eastAsia="ru-RU"/>
+        </w:rPr>
+        <w:t xml:space="preserve"> </w:t>
+      </w:r>
+      <w:r>
+        <w:rPr>
+          <w:noProof/>
+          <w:lang w:eastAsia="ru-RU"/>
+        </w:rPr>
+        <w:t>угол</w:t>
+      </w:r>
+      <w:r>
+        <w:rPr>
+          <w:noProof/>
+          <w:lang w:val="en-US" w:eastAsia="ru-RU"/>
+        </w:rPr>
+        <w:t xml:space="preserve"> (</w:t>
+      </w:r>
+      <w:r>
+        <w:rPr>
+          <w:noProof/>
+          <w:lang w:eastAsia="ru-RU"/>
+        </w:rPr>
+        <w:t>угол</w:t>
+      </w:r>
+      <w:r>
+        <w:rPr>
+          <w:noProof/>
+          <w:lang w:val="en-US" w:eastAsia="ru-RU"/>
+        </w:rPr>
+        <w:t xml:space="preserve">, </w:t>
+      </w:r>
+      <w:r>
+        <w:rPr>
+          <w:noProof/>
+          <w:lang w:eastAsia="ru-RU"/>
+        </w:rPr>
+        <w:t>в</w:t>
+      </w:r>
+      <w:r>
+        <w:rPr>
+          <w:noProof/>
+          <w:lang w:val="en-US" w:eastAsia="ru-RU"/>
+        </w:rPr>
+        <w:t xml:space="preserve"> </w:t>
+      </w:r>
+      <w:r>
+        <w:rPr>
+          <w:noProof/>
+          <w:lang w:eastAsia="ru-RU"/>
+        </w:rPr>
+        <w:t>сторону</w:t>
+      </w:r>
+      <w:r>
+        <w:rPr>
+          <w:noProof/>
+          <w:lang w:val="en-US" w:eastAsia="ru-RU"/>
+        </w:rPr>
+        <w:t xml:space="preserve"> </w:t>
+      </w:r>
+      <w:r>
+        <w:rPr>
+          <w:noProof/>
+          <w:lang w:eastAsia="ru-RU"/>
+        </w:rPr>
+        <w:t>которого</w:t>
+      </w:r>
+      <w:r>
+        <w:rPr>
+          <w:noProof/>
+          <w:lang w:val="en-US" w:eastAsia="ru-RU"/>
+        </w:rPr>
+        <w:t xml:space="preserve"> </w:t>
+      </w:r>
+      <w:r>
+        <w:rPr>
+          <w:noProof/>
+          <w:lang w:eastAsia="ru-RU"/>
+        </w:rPr>
+        <w:t>направлен</w:t>
+      </w:r>
+      <w:r>
+        <w:rPr>
+          <w:noProof/>
+          <w:lang w:val="en-US" w:eastAsia="ru-RU"/>
+        </w:rPr>
+        <w:t xml:space="preserve"> </w:t>
+      </w:r>
+      <w:r>
+        <w:rPr>
+          <w:noProof/>
+          <w:lang w:eastAsia="ru-RU"/>
+        </w:rPr>
+        <w:t>игрок</w:t>
+      </w:r>
+      <w:r>
+        <w:rPr>
+          <w:noProof/>
+          <w:lang w:val="en-US" w:eastAsia="ru-RU"/>
+        </w:rPr>
+        <w:t>).</w:t>
+      </w:r>
+    </w:p>
+    <w:p>
+      <w:pPr>
+        <w:ind w:firstLine="0"/>
+        <w:jc w:val="left"/>
+        <w:rPr>
+          <w:noProof/>
+          <w:lang w:eastAsia="ru-RU"/>
+        </w:rPr>
+      </w:pPr>
+      <w:r>
+        <w:rPr>
+          <w:noProof/>
+          <w:lang w:val="en-US" w:eastAsia="ru-RU"/>
+        </w:rPr>
+        <w:t>NUM</w:t>
+      </w:r>
+      <w:r>
+        <w:rPr>
+          <w:noProof/>
+          <w:lang w:eastAsia="ru-RU"/>
+        </w:rPr>
+        <w:t>_</w:t>
+      </w:r>
+      <w:r>
+        <w:rPr>
+          <w:noProof/>
+          <w:lang w:val="en-US" w:eastAsia="ru-RU"/>
+        </w:rPr>
+        <w:t>RAYS</w:t>
+      </w:r>
+      <w:r>
+        <w:rPr>
+          <w:noProof/>
+          <w:lang w:eastAsia="ru-RU"/>
+        </w:rPr>
+        <w:t xml:space="preserve"> – </w:t>
+      </w:r>
+      <w:r>
+        <w:rPr>
+          <w:noProof/>
+          <w:lang w:eastAsia="ru-RU"/>
+        </w:rPr>
+        <w:t>количество лучей</w:t>
+      </w:r>
+    </w:p>
+    <w:p>
+      <w:pPr>
+        <w:ind w:firstLine="0"/>
+        <w:jc w:val="left"/>
+        <w:rPr>
+          <w:noProof/>
+          <w:lang w:eastAsia="ru-RU"/>
+        </w:rPr>
+      </w:pPr>
+      <w:r>
+        <w:rPr>
+          <w:noProof/>
+          <w:lang w:val="en-US" w:eastAsia="ru-RU"/>
+        </w:rPr>
+        <w:t>WIDTH</w:t>
+      </w:r>
+      <w:r>
+        <w:rPr>
+          <w:noProof/>
+          <w:lang w:eastAsia="ru-RU"/>
+        </w:rPr>
+        <w:t xml:space="preserve"> </w:t>
+      </w:r>
+      <w:r>
+        <w:rPr>
+          <w:noProof/>
+          <w:lang w:eastAsia="ru-RU"/>
+        </w:rPr>
+        <w:t>–</w:t>
+      </w:r>
+      <w:r>
+        <w:rPr>
+          <w:noProof/>
+          <w:lang w:eastAsia="ru-RU"/>
+        </w:rPr>
+        <w:t xml:space="preserve"> </w:t>
+      </w:r>
+      <w:r>
+        <w:rPr>
+          <w:noProof/>
+          <w:lang w:eastAsia="ru-RU"/>
+        </w:rPr>
+        <w:t>ширина карты</w:t>
+      </w:r>
+    </w:p>
+    <w:p>
+      <w:pPr>
+        <w:ind w:firstLine="0"/>
+        <w:jc w:val="left"/>
+        <w:rPr>
+          <w:noProof/>
+          <w:lang w:eastAsia="ru-RU"/>
+        </w:rPr>
+      </w:pPr>
+      <w:r>
+        <w:rPr>
+          <w:noProof/>
+          <w:lang w:val="en-US" w:eastAsia="ru-RU"/>
+        </w:rPr>
+        <w:t>SCALE</w:t>
+      </w:r>
+      <w:r>
+        <w:rPr>
+          <w:noProof/>
+          <w:lang w:eastAsia="ru-RU"/>
+        </w:rPr>
+        <w:t xml:space="preserve"> – </w:t>
+      </w:r>
+      <w:r>
+        <w:rPr>
+          <w:noProof/>
+          <w:lang w:eastAsia="ru-RU"/>
+        </w:rPr>
+        <w:t>ширина столбика</w:t>
+      </w:r>
+    </w:p>
+    <w:p>
+      <w:r>
+        <w:rPr>
+          <w:noProof/>
+          <w:lang w:eastAsia="ru-RU"/>
+        </w:rPr>
+        <w:lastRenderedPageBreak/>
+        <w:drawing>
+          <wp:anchor distT="0" distB="0" distL="114300" distR="114300" simplePos="0" relativeHeight="251663360" behindDoc="1" locked="0" layoutInCell="1" allowOverlap="1" wp14:anchorId="50AE66A7" wp14:editId="4DA4F1F4">
+            <wp:simplePos x="0" y="0"/>
+            <wp:positionH relativeFrom="column">
+              <wp:posOffset>-3810</wp:posOffset>
+            </wp:positionH>
+            <wp:positionV relativeFrom="paragraph">
+              <wp:posOffset>315595</wp:posOffset>
+            </wp:positionV>
+            <wp:extent cx="3934460" cy="2691765"/>
+            <wp:effectExtent l="0" t="0" r="8890" b="0"/>
+            <wp:wrapTopAndBottom/>
+            <wp:docPr id="30" name="Рисунок 30"/>
+            <wp:cNvGraphicFramePr>
+              <a:graphicFrameLocks xmlns:a="http://schemas.openxmlformats.org/drawingml/2006/main" noChangeAspect="1"/>
+            </wp:cNvGraphicFramePr>
+            <a:graphic xmlns:a="http://schemas.openxmlformats.org/drawingml/2006/main">
+              <a:graphicData uri="http://schemas.openxmlformats.org/drawingml/2006/picture">
+                <pic:pic xmlns:pic="http://schemas.openxmlformats.org/drawingml/2006/picture">
+                  <pic:nvPicPr>
+                    <pic:cNvPr id="30" name="расстояние до экрана проекции.png"/>
+                    <pic:cNvPicPr/>
+                  </pic:nvPicPr>
+                  <pic:blipFill>
+                    <a:blip r:embed="rId19" cstate="print">
+                      <a:extLst>
+                        <a:ext uri="{28A0092B-C50C-407E-A947-70E740481C1C}">
+                          <a14:useLocalDpi xmlns:a14="http://schemas.microsoft.com/office/drawing/2010/main" val="0"/>
+                        </a:ext>
+                      </a:extLst>
+                    </a:blip>
+                    <a:stretch>
+                      <a:fillRect/>
+                    </a:stretch>
+                  </pic:blipFill>
+                  <pic:spPr>
+                    <a:xfrm>
+                      <a:off x="0" y="0"/>
+                      <a:ext cx="3934460" cy="2691765"/>
+                    </a:xfrm>
+                    <a:prstGeom prst="rect">
+                      <a:avLst/>
+                    </a:prstGeom>
+                  </pic:spPr>
+                </pic:pic>
+              </a:graphicData>
+            </a:graphic>
+            <wp14:sizeRelH relativeFrom="margin">
+              <wp14:pctWidth>0</wp14:pctWidth>
+            </wp14:sizeRelH>
+            <wp14:sizeRelV relativeFrom="margin">
+              <wp14:pctHeight>0</wp14:pctHeight>
+            </wp14:sizeRelV>
+          </wp:anchor>
+        </w:drawing>
+      </w:r>
+    </w:p>
+    <w:p>
+      <w:pPr>
         <w:pStyle w:val="10"/>
       </w:pPr>
-      <w:bookmarkStart w:id="14" w:name="_Toc54562691"/>
+      <w:bookmarkStart w:id="13" w:name="_Toc56120029"/>
       <w:r>
         <w:t>Заключение</w:t>
       </w:r>
+      <w:bookmarkEnd w:id="13"/>
+    </w:p>
+    <w:p>
+      <w:pPr>
+        <w:pStyle w:val="10"/>
+      </w:pPr>
+      <w:bookmarkStart w:id="14" w:name="_Toc56120030"/>
+      <w:r>
+        <w:t xml:space="preserve">Список </w:t>
+      </w:r>
+      <w:r>
+        <w:t>использованных</w:t>
+      </w:r>
+      <w:r>
+        <w:t xml:space="preserve"> источников</w:t>
+      </w:r>
       <w:bookmarkEnd w:id="14"/>
-    </w:p>
-    <w:p>
-      <w:pPr>
-        <w:pStyle w:val="10"/>
-      </w:pPr>
-      <w:bookmarkStart w:id="15" w:name="_Toc54562692"/>
-      <w:r>
-        <w:t xml:space="preserve">Список </w:t>
-      </w:r>
-      <w:r>
-        <w:t>использованных</w:t>
-      </w:r>
-      <w:r>
-        <w:t xml:space="preserve"> источников</w:t>
-      </w:r>
-      <w:bookmarkEnd w:id="15"/>
       <w:r>
         <w:t xml:space="preserve"> </w:t>
       </w:r>
@@ -4969,12 +7187,12 @@
       <w:pPr>
         <w:pStyle w:val="10"/>
       </w:pPr>
-      <w:bookmarkStart w:id="16" w:name="_Toc54562693"/>
+      <w:bookmarkStart w:id="15" w:name="_Toc56120031"/>
       <w:r>
         <w:lastRenderedPageBreak/>
         <w:t>Приложения</w:t>
       </w:r>
-      <w:bookmarkEnd w:id="16"/>
+      <w:bookmarkEnd w:id="15"/>
       <w:r>
         <w:t xml:space="preserve"> </w:t>
       </w:r>
@@ -4988,7 +7206,7 @@
           <w:szCs w:val="24"/>
         </w:rPr>
       </w:pPr>
-      <w:bookmarkStart w:id="17" w:name="_Toc54562694"/>
+      <w:bookmarkStart w:id="16" w:name="_Toc56120032"/>
       <w:r>
         <w:rPr>
           <w:rFonts w:cs="Times New Roman"/>
@@ -5003,7 +7221,7 @@
         </w:rPr>
         <w:t>Исходный код программы</w:t>
       </w:r>
-      <w:bookmarkEnd w:id="17"/>
+      <w:bookmarkEnd w:id="16"/>
     </w:p>
     <w:p>
       <w:pPr>
@@ -5036,7 +7254,7 @@
           <w:szCs w:val="24"/>
         </w:rPr>
       </w:pPr>
-      <w:bookmarkStart w:id="18" w:name="_Toc54562695"/>
+      <w:bookmarkStart w:id="17" w:name="_Toc56120033"/>
       <w:r>
         <w:rPr>
           <w:rFonts w:cs="Times New Roman"/>
@@ -5052,7 +7270,7 @@
         </w:rPr>
         <w:t>Результаты работы программы</w:t>
       </w:r>
-      <w:bookmarkEnd w:id="18"/>
+      <w:bookmarkEnd w:id="17"/>
       <w:r>
         <w:rPr>
           <w:rFonts w:cs="Times New Roman"/>
@@ -5073,12 +7291,12 @@
       </w:pPr>
     </w:p>
     <w:sectPr>
-      <w:headerReference w:type="even" r:id="rId16"/>
-      <w:headerReference w:type="default" r:id="rId17"/>
-      <w:footerReference w:type="even" r:id="rId18"/>
-      <w:footerReference w:type="default" r:id="rId19"/>
-      <w:headerReference w:type="first" r:id="rId20"/>
-      <w:footerReference w:type="first" r:id="rId21"/>
+      <w:headerReference w:type="even" r:id="rId20"/>
+      <w:headerReference w:type="default" r:id="rId21"/>
+      <w:footerReference w:type="even" r:id="rId22"/>
+      <w:footerReference w:type="default" r:id="rId23"/>
+      <w:headerReference w:type="first" r:id="rId24"/>
+      <w:footerReference w:type="first" r:id="rId25"/>
       <w:pgSz w:w="11906" w:h="16838"/>
       <w:pgMar w:top="1134" w:right="567" w:bottom="1134" w:left="1134" w:header="709" w:footer="709" w:gutter="0"/>
       <w:pgNumType w:start="1"/>
@@ -5135,6 +7353,7 @@
         <w:docPartUnique/>
       </w:docPartObj>
     </w:sdtPr>
+    <w:sdtEndPr/>
     <w:sdtContent>
       <w:p>
         <w:pPr>
@@ -5154,7 +7373,7 @@
           <w:rPr>
             <w:noProof/>
           </w:rPr>
-          <w:t>4</w:t>
+          <w:t>6</w:t>
         </w:r>
         <w:r>
           <w:fldChar w:fldCharType="end"/>
@@ -9139,6 +11358,30 @@
     <w:basedOn w:val="a0"/>
     <w:rsid w:val="002C76D0"/>
   </w:style>
+  <w:style w:type="paragraph" w:styleId="af0">
+    <w:name w:val="caption"/>
+    <w:basedOn w:val="a"/>
+    <w:next w:val="a"/>
+    <w:uiPriority w:val="35"/>
+    <w:unhideWhenUsed/>
+    <w:qFormat/>
+    <w:rsid w:val="00500345"/>
+    <w:pPr>
+      <w:spacing w:line="240" w:lineRule="auto"/>
+    </w:pPr>
+    <w:rPr>
+      <w:i/>
+      <w:iCs/>
+      <w:color w:val="1F497D" w:themeColor="text2"/>
+      <w:sz w:val="18"/>
+      <w:szCs w:val="18"/>
+    </w:rPr>
+  </w:style>
+  <w:style w:type="character" w:customStyle="1" w:styleId="b">
+    <w:name w:val="b"/>
+    <w:basedOn w:val="a0"/>
+    <w:rsid w:val="00B47F1C"/>
+  </w:style>
 </w:styles>
 </file>
 
@@ -9432,7 +11675,7 @@
 </file>
 
 <file path=customXml/itemProps1.xml><?xml version="1.0" encoding="utf-8"?>
-<ds:datastoreItem xmlns:ds="http://schemas.openxmlformats.org/officeDocument/2006/customXml" ds:itemID="{F8F32595-3252-447E-8795-1C673A7E332A}">
+<ds:datastoreItem xmlns:ds="http://schemas.openxmlformats.org/officeDocument/2006/customXml" ds:itemID="{9700CC94-0615-44F6-8215-134FAB78AFBE}">
   <ds:schemaRefs>
     <ds:schemaRef ds:uri="http://schemas.openxmlformats.org/officeDocument/2006/bibliography"/>
   </ds:schemaRefs>

--- a/3_sem_OOP/курсовик ооп/OOP_CourseWork_report_Shulpov_PI-92.docx
+++ b/3_sem_OOP/курсовик ооп/OOP_CourseWork_report_Shulpov_PI-92.docx
@@ -1016,7 +1016,7 @@
             <v:path o:extrusionok="f" gradientshapeok="t" o:connecttype="rect"/>
             <o:lock v:ext="edit" aspectratio="t"/>
           </v:shapetype>
-          <v:shape id="_x0000_i1025" type="#_x0000_t75" style="width:42.6pt;height:22.8pt">
+          <v:shape id="_x0000_i1025" type="#_x0000_t75" style="width:42.75pt;height:22.5pt">
             <v:imagedata r:id="rId8" o:title="YftdTC1aOSQ"/>
           </v:shape>
         </w:pict>
@@ -2080,15 +2080,7 @@
         </w:drawing>
       </w:r>
       <w:r>
-        <w:t xml:space="preserve">___   </w:t>
-      </w:r>
-      <w:proofErr w:type="spellStart"/>
-      <w:r>
-        <w:t>Шульпов</w:t>
-      </w:r>
-      <w:proofErr w:type="spellEnd"/>
-      <w:r>
-        <w:t xml:space="preserve"> В.М.</w:t>
+        <w:t>___   Шульпов В.М.</w:t>
       </w:r>
     </w:p>
     <w:p>
@@ -2137,8 +2129,6 @@
         </w:rPr>
       </w:sdtEndPr>
       <w:sdtContent>
-        <w:bookmarkStart w:id="0" w:name="_GoBack" w:displacedByCustomXml="prev"/>
-        <w:bookmarkEnd w:id="0" w:displacedByCustomXml="prev"/>
         <w:p>
           <w:pPr>
             <w:spacing w:line="360" w:lineRule="auto"/>
@@ -2187,7 +2177,7 @@
             </w:rPr>
             <w:fldChar w:fldCharType="separate"/>
           </w:r>
-          <w:hyperlink w:anchor="_Toc54562679" w:history="1">
+          <w:hyperlink w:anchor="_Toc57674366" w:history="1">
             <w:r>
               <w:rPr>
                 <w:rStyle w:val="a4"/>
@@ -2210,7 +2200,7 @@
               <w:rPr>
                 <w:webHidden/>
               </w:rPr>
-              <w:instrText xml:space="preserve"> PAGEREF _Toc54562679 \h </w:instrText>
+              <w:instrText xml:space="preserve"> PAGEREF _Toc57674366 \h </w:instrText>
             </w:r>
             <w:r>
               <w:rPr>
@@ -2227,7 +2217,7 @@
               <w:rPr>
                 <w:webHidden/>
               </w:rPr>
-              <w:t>5</w:t>
+              <w:t>4</w:t>
             </w:r>
             <w:r>
               <w:rPr>
@@ -2247,7 +2237,7 @@
               <w:lang w:eastAsia="ru-RU"/>
             </w:rPr>
           </w:pPr>
-          <w:hyperlink w:anchor="_Toc54562680" w:history="1">
+          <w:hyperlink w:anchor="_Toc57674367" w:history="1">
             <w:r>
               <w:rPr>
                 <w:rStyle w:val="a4"/>
@@ -2270,7 +2260,7 @@
               <w:rPr>
                 <w:webHidden/>
               </w:rPr>
-              <w:instrText xml:space="preserve"> PAGEREF _Toc54562680 \h </w:instrText>
+              <w:instrText xml:space="preserve"> PAGEREF _Toc57674367 \h </w:instrText>
             </w:r>
             <w:r>
               <w:rPr>
@@ -2287,7 +2277,7 @@
               <w:rPr>
                 <w:webHidden/>
               </w:rPr>
-              <w:t>6</w:t>
+              <w:t>5</w:t>
             </w:r>
             <w:r>
               <w:rPr>
@@ -2310,7 +2300,7 @@
               <w:lang w:eastAsia="ru-RU"/>
             </w:rPr>
           </w:pPr>
-          <w:hyperlink w:anchor="_Toc54562681" w:history="1">
+          <w:hyperlink w:anchor="_Toc57674368" w:history="1">
             <w:r>
               <w:rPr>
                 <w:rStyle w:val="a4"/>
@@ -2337,7 +2327,7 @@
                 <w:noProof/>
                 <w:webHidden/>
               </w:rPr>
-              <w:instrText xml:space="preserve"> PAGEREF _Toc54562681 \h </w:instrText>
+              <w:instrText xml:space="preserve"> PAGEREF _Toc57674368 \h </w:instrText>
             </w:r>
             <w:r>
               <w:rPr>
@@ -2357,7 +2347,7 @@
                 <w:noProof/>
                 <w:webHidden/>
               </w:rPr>
-              <w:t>6</w:t>
+              <w:t>5</w:t>
             </w:r>
             <w:r>
               <w:rPr>
@@ -2381,7 +2371,7 @@
               <w:lang w:eastAsia="ru-RU"/>
             </w:rPr>
           </w:pPr>
-          <w:hyperlink w:anchor="_Toc54562682" w:history="1">
+          <w:hyperlink w:anchor="_Toc57674369" w:history="1">
             <w:r>
               <w:rPr>
                 <w:rStyle w:val="a4"/>
@@ -2408,7 +2398,7 @@
                 <w:noProof/>
                 <w:webHidden/>
               </w:rPr>
-              <w:instrText xml:space="preserve"> PAGEREF _Toc54562682 \h </w:instrText>
+              <w:instrText xml:space="preserve"> PAGEREF _Toc57674369 \h </w:instrText>
             </w:r>
             <w:r>
               <w:rPr>
@@ -2428,7 +2418,7 @@
                 <w:noProof/>
                 <w:webHidden/>
               </w:rPr>
-              <w:t>6</w:t>
+              <w:t>5</w:t>
             </w:r>
             <w:r>
               <w:rPr>
@@ -2452,7 +2442,7 @@
               <w:lang w:eastAsia="ru-RU"/>
             </w:rPr>
           </w:pPr>
-          <w:hyperlink w:anchor="_Toc54562683" w:history="1">
+          <w:hyperlink w:anchor="_Toc57674370" w:history="1">
             <w:r>
               <w:rPr>
                 <w:rStyle w:val="a4"/>
@@ -2479,7 +2469,7 @@
                 <w:noProof/>
                 <w:webHidden/>
               </w:rPr>
-              <w:instrText xml:space="preserve"> PAGEREF _Toc54562683 \h </w:instrText>
+              <w:instrText xml:space="preserve"> PAGEREF _Toc57674370 \h </w:instrText>
             </w:r>
             <w:r>
               <w:rPr>
@@ -2499,7 +2489,7 @@
                 <w:noProof/>
                 <w:webHidden/>
               </w:rPr>
-              <w:t>6</w:t>
+              <w:t>5</w:t>
             </w:r>
             <w:r>
               <w:rPr>
@@ -2520,7 +2510,7 @@
               <w:lang w:eastAsia="ru-RU"/>
             </w:rPr>
           </w:pPr>
-          <w:hyperlink w:anchor="_Toc54562684" w:history="1">
+          <w:hyperlink w:anchor="_Toc57674371" w:history="1">
             <w:r>
               <w:rPr>
                 <w:rStyle w:val="a4"/>
@@ -2543,7 +2533,7 @@
               <w:rPr>
                 <w:webHidden/>
               </w:rPr>
-              <w:instrText xml:space="preserve"> PAGEREF _Toc54562684 \h </w:instrText>
+              <w:instrText xml:space="preserve"> PAGEREF _Toc57674371 \h </w:instrText>
             </w:r>
             <w:r>
               <w:rPr>
@@ -2583,21 +2573,13 @@
               <w:lang w:eastAsia="ru-RU"/>
             </w:rPr>
           </w:pPr>
-          <w:hyperlink w:anchor="_Toc54562685" w:history="1">
+          <w:hyperlink w:anchor="_Toc57674372" w:history="1">
             <w:r>
               <w:rPr>
                 <w:rStyle w:val="a4"/>
                 <w:noProof/>
-                <w:lang w:val="en-US"/>
-              </w:rPr>
-              <w:t xml:space="preserve">2.2 </w:t>
-            </w:r>
-            <w:r>
-              <w:rPr>
-                <w:rStyle w:val="a4"/>
-                <w:noProof/>
-              </w:rPr>
-              <w:t>Диаграмма классов</w:t>
+              </w:rPr>
+              <w:t>2.1 Диаграмма классов</w:t>
             </w:r>
             <w:r>
               <w:rPr>
@@ -2618,7 +2600,7 @@
                 <w:noProof/>
                 <w:webHidden/>
               </w:rPr>
-              <w:instrText xml:space="preserve"> PAGEREF _Toc54562685 \h </w:instrText>
+              <w:instrText xml:space="preserve"> PAGEREF _Toc57674372 \h </w:instrText>
             </w:r>
             <w:r>
               <w:rPr>
@@ -2643,66 +2625,6 @@
             <w:r>
               <w:rPr>
                 <w:noProof/>
-                <w:webHidden/>
-              </w:rPr>
-              <w:fldChar w:fldCharType="end"/>
-            </w:r>
-          </w:hyperlink>
-        </w:p>
-        <w:p>
-          <w:pPr>
-            <w:pStyle w:val="12"/>
-            <w:rPr>
-              <w:rFonts w:asciiTheme="minorHAnsi" w:eastAsiaTheme="minorEastAsia" w:hAnsiTheme="minorHAnsi" w:cstheme="minorBidi"/>
-              <w:sz w:val="22"/>
-              <w:szCs w:val="22"/>
-              <w:lang w:eastAsia="ru-RU"/>
-            </w:rPr>
-          </w:pPr>
-          <w:hyperlink w:anchor="_Toc54562686" w:history="1">
-            <w:r>
-              <w:rPr>
-                <w:rStyle w:val="a4"/>
-              </w:rPr>
-              <w:t>3 Реализация</w:t>
-            </w:r>
-            <w:r>
-              <w:rPr>
-                <w:webHidden/>
-              </w:rPr>
-              <w:tab/>
-            </w:r>
-            <w:r>
-              <w:rPr>
-                <w:webHidden/>
-              </w:rPr>
-              <w:fldChar w:fldCharType="begin"/>
-            </w:r>
-            <w:r>
-              <w:rPr>
-                <w:webHidden/>
-              </w:rPr>
-              <w:instrText xml:space="preserve"> PAGEREF _Toc54562686 \h </w:instrText>
-            </w:r>
-            <w:r>
-              <w:rPr>
-                <w:webHidden/>
-              </w:rPr>
-            </w:r>
-            <w:r>
-              <w:rPr>
-                <w:webHidden/>
-              </w:rPr>
-              <w:fldChar w:fldCharType="separate"/>
-            </w:r>
-            <w:r>
-              <w:rPr>
-                <w:webHidden/>
-              </w:rPr>
-              <w:t>6</w:t>
-            </w:r>
-            <w:r>
-              <w:rPr>
                 <w:webHidden/>
               </w:rPr>
               <w:fldChar w:fldCharType="end"/>
@@ -2722,13 +2644,13 @@
               <w:lang w:eastAsia="ru-RU"/>
             </w:rPr>
           </w:pPr>
-          <w:hyperlink w:anchor="_Toc54562687" w:history="1">
+          <w:hyperlink w:anchor="_Toc57674373" w:history="1">
             <w:r>
               <w:rPr>
                 <w:rStyle w:val="a4"/>
                 <w:noProof/>
               </w:rPr>
-              <w:t>3.1 Выбор средств реализации</w:t>
+              <w:t>2.2 Структура форм</w:t>
             </w:r>
             <w:r>
               <w:rPr>
@@ -2749,7 +2671,7 @@
                 <w:noProof/>
                 <w:webHidden/>
               </w:rPr>
-              <w:instrText xml:space="preserve"> PAGEREF _Toc54562687 \h </w:instrText>
+              <w:instrText xml:space="preserve"> PAGEREF _Toc57674373 \h </w:instrText>
             </w:r>
             <w:r>
               <w:rPr>
@@ -2769,7 +2691,7 @@
                 <w:noProof/>
                 <w:webHidden/>
               </w:rPr>
-              <w:t>6</w:t>
+              <w:t>7</w:t>
             </w:r>
             <w:r>
               <w:rPr>
@@ -2793,13 +2715,13 @@
               <w:lang w:eastAsia="ru-RU"/>
             </w:rPr>
           </w:pPr>
-          <w:hyperlink w:anchor="_Toc54562688" w:history="1">
+          <w:hyperlink w:anchor="_Toc57674374" w:history="1">
             <w:r>
               <w:rPr>
                 <w:rStyle w:val="a4"/>
                 <w:noProof/>
               </w:rPr>
-              <w:t>3.2 Структура программы</w:t>
+              <w:t>2.3 Структура классов</w:t>
             </w:r>
             <w:r>
               <w:rPr>
@@ -2820,7 +2742,7 @@
                 <w:noProof/>
                 <w:webHidden/>
               </w:rPr>
-              <w:instrText xml:space="preserve"> PAGEREF _Toc54562688 \h </w:instrText>
+              <w:instrText xml:space="preserve"> PAGEREF _Toc57674374 \h </w:instrText>
             </w:r>
             <w:r>
               <w:rPr>
@@ -2845,6 +2767,66 @@
             <w:r>
               <w:rPr>
                 <w:noProof/>
+                <w:webHidden/>
+              </w:rPr>
+              <w:fldChar w:fldCharType="end"/>
+            </w:r>
+          </w:hyperlink>
+        </w:p>
+        <w:p>
+          <w:pPr>
+            <w:pStyle w:val="12"/>
+            <w:rPr>
+              <w:rFonts w:asciiTheme="minorHAnsi" w:eastAsiaTheme="minorEastAsia" w:hAnsiTheme="minorHAnsi" w:cstheme="minorBidi"/>
+              <w:sz w:val="22"/>
+              <w:szCs w:val="22"/>
+              <w:lang w:eastAsia="ru-RU"/>
+            </w:rPr>
+          </w:pPr>
+          <w:hyperlink w:anchor="_Toc57674375" w:history="1">
+            <w:r>
+              <w:rPr>
+                <w:rStyle w:val="a4"/>
+              </w:rPr>
+              <w:t>3 Реализация</w:t>
+            </w:r>
+            <w:r>
+              <w:rPr>
+                <w:webHidden/>
+              </w:rPr>
+              <w:tab/>
+            </w:r>
+            <w:r>
+              <w:rPr>
+                <w:webHidden/>
+              </w:rPr>
+              <w:fldChar w:fldCharType="begin"/>
+            </w:r>
+            <w:r>
+              <w:rPr>
+                <w:webHidden/>
+              </w:rPr>
+              <w:instrText xml:space="preserve"> PAGEREF _Toc57674375 \h </w:instrText>
+            </w:r>
+            <w:r>
+              <w:rPr>
+                <w:webHidden/>
+              </w:rPr>
+            </w:r>
+            <w:r>
+              <w:rPr>
+                <w:webHidden/>
+              </w:rPr>
+              <w:fldChar w:fldCharType="separate"/>
+            </w:r>
+            <w:r>
+              <w:rPr>
+                <w:webHidden/>
+              </w:rPr>
+              <w:t>7</w:t>
+            </w:r>
+            <w:r>
+              <w:rPr>
                 <w:webHidden/>
               </w:rPr>
               <w:fldChar w:fldCharType="end"/>
@@ -2864,13 +2846,13 @@
               <w:lang w:eastAsia="ru-RU"/>
             </w:rPr>
           </w:pPr>
-          <w:hyperlink w:anchor="_Toc54562689" w:history="1">
+          <w:hyperlink w:anchor="_Toc57674376" w:history="1">
             <w:r>
               <w:rPr>
                 <w:rStyle w:val="a4"/>
                 <w:noProof/>
               </w:rPr>
-              <w:t>3.3 Состав программы</w:t>
+              <w:t>3.1 Выбор средств реализации</w:t>
             </w:r>
             <w:r>
               <w:rPr>
@@ -2891,7 +2873,7 @@
                 <w:noProof/>
                 <w:webHidden/>
               </w:rPr>
-              <w:instrText xml:space="preserve"> PAGEREF _Toc54562689 \h </w:instrText>
+              <w:instrText xml:space="preserve"> PAGEREF _Toc57674376 \h </w:instrText>
             </w:r>
             <w:r>
               <w:rPr>
@@ -2911,7 +2893,7 @@
                 <w:noProof/>
                 <w:webHidden/>
               </w:rPr>
-              <w:t>8</w:t>
+              <w:t>7</w:t>
             </w:r>
             <w:r>
               <w:rPr>
@@ -2935,62 +2917,14 @@
               <w:lang w:eastAsia="ru-RU"/>
             </w:rPr>
           </w:pPr>
-          <w:hyperlink w:anchor="_Toc54562690" w:history="1">
+          <w:hyperlink w:anchor="_Toc57674377" w:history="1">
             <w:r>
               <w:rPr>
                 <w:rStyle w:val="a4"/>
                 <w:rFonts w:eastAsiaTheme="minorHAnsi"/>
                 <w:noProof/>
               </w:rPr>
-              <w:t>3.4 Описание реализации ПО</w:t>
-            </w:r>
-            <w:r>
-              <w:rPr>
-                <w:rStyle w:val="a4"/>
-                <w:rFonts w:eastAsiaTheme="minorHAnsi"/>
-                <w:noProof/>
-              </w:rPr>
-              <w:drawing>
-                <wp:inline distT="0" distB="0" distL="0" distR="0" wp14:anchorId="3480A29B" wp14:editId="45EAF005">
-                  <wp:extent cx="6480175" cy="4794250"/>
-                  <wp:effectExtent l="0" t="0" r="0" b="6350"/>
-                  <wp:docPr id="33" name="Рисунок 33"/>
-                  <wp:cNvGraphicFramePr>
-                    <a:graphicFrameLocks xmlns:a="http://schemas.openxmlformats.org/drawingml/2006/main" noChangeAspect="1"/>
-                  </wp:cNvGraphicFramePr>
-                  <a:graphic xmlns:a="http://schemas.openxmlformats.org/drawingml/2006/main">
-                    <a:graphicData uri="http://schemas.openxmlformats.org/drawingml/2006/picture">
-                      <pic:pic xmlns:pic="http://schemas.openxmlformats.org/drawingml/2006/picture">
-                        <pic:nvPicPr>
-                          <pic:cNvPr id="16" name="луч.png"/>
-                          <pic:cNvPicPr/>
-                        </pic:nvPicPr>
-                        <pic:blipFill>
-                          <a:blip r:embed="rId10">
-                            <a:extLst>
-                              <a:ext uri="{28A0092B-C50C-407E-A947-70E740481C1C}">
-                                <a14:useLocalDpi xmlns:a14="http://schemas.microsoft.com/office/drawing/2010/main" val="0"/>
-                              </a:ext>
-                            </a:extLst>
-                          </a:blip>
-                          <a:stretch>
-                            <a:fillRect/>
-                          </a:stretch>
-                        </pic:blipFill>
-                        <pic:spPr>
-                          <a:xfrm>
-                            <a:off x="0" y="0"/>
-                            <a:ext cx="6480175" cy="4794250"/>
-                          </a:xfrm>
-                          <a:prstGeom prst="rect">
-                            <a:avLst/>
-                          </a:prstGeom>
-                        </pic:spPr>
-                      </pic:pic>
-                    </a:graphicData>
-                  </a:graphic>
-                </wp:inline>
-              </w:drawing>
+              <w:t>3.2 Описание реализации ПО</w:t>
             </w:r>
             <w:r>
               <w:rPr>
@@ -3011,7 +2945,7 @@
                 <w:noProof/>
                 <w:webHidden/>
               </w:rPr>
-              <w:instrText xml:space="preserve"> PAGEREF _Toc54562690 \h </w:instrText>
+              <w:instrText xml:space="preserve"> PAGEREF _Toc57674377 \h </w:instrText>
             </w:r>
             <w:r>
               <w:rPr>
@@ -3031,7 +2965,7 @@
                 <w:noProof/>
                 <w:webHidden/>
               </w:rPr>
-              <w:t>8</w:t>
+              <w:t>9</w:t>
             </w:r>
             <w:r>
               <w:rPr>
@@ -3052,7 +2986,7 @@
               <w:lang w:eastAsia="ru-RU"/>
             </w:rPr>
           </w:pPr>
-          <w:hyperlink w:anchor="_Toc54562691" w:history="1">
+          <w:hyperlink w:anchor="_Toc57674378" w:history="1">
             <w:r>
               <w:rPr>
                 <w:rStyle w:val="a4"/>
@@ -3075,7 +3009,7 @@
               <w:rPr>
                 <w:webHidden/>
               </w:rPr>
-              <w:instrText xml:space="preserve"> PAGEREF _Toc54562691 \h </w:instrText>
+              <w:instrText xml:space="preserve"> PAGEREF _Toc57674378 \h </w:instrText>
             </w:r>
             <w:r>
               <w:rPr>
@@ -3092,7 +3026,7 @@
               <w:rPr>
                 <w:webHidden/>
               </w:rPr>
-              <w:t>10</w:t>
+              <w:t>11</w:t>
             </w:r>
             <w:r>
               <w:rPr>
@@ -3112,7 +3046,7 @@
               <w:lang w:eastAsia="ru-RU"/>
             </w:rPr>
           </w:pPr>
-          <w:hyperlink w:anchor="_Toc54562692" w:history="1">
+          <w:hyperlink w:anchor="_Toc57674379" w:history="1">
             <w:r>
               <w:rPr>
                 <w:rStyle w:val="a4"/>
@@ -3135,7 +3069,7 @@
               <w:rPr>
                 <w:webHidden/>
               </w:rPr>
-              <w:instrText xml:space="preserve"> PAGEREF _Toc54562692 \h </w:instrText>
+              <w:instrText xml:space="preserve"> PAGEREF _Toc57674379 \h </w:instrText>
             </w:r>
             <w:r>
               <w:rPr>
@@ -3152,7 +3086,7 @@
               <w:rPr>
                 <w:webHidden/>
               </w:rPr>
-              <w:t>10</w:t>
+              <w:t>11</w:t>
             </w:r>
             <w:r>
               <w:rPr>
@@ -3172,7 +3106,7 @@
               <w:lang w:eastAsia="ru-RU"/>
             </w:rPr>
           </w:pPr>
-          <w:hyperlink w:anchor="_Toc54562693" w:history="1">
+          <w:hyperlink w:anchor="_Toc57674380" w:history="1">
             <w:r>
               <w:rPr>
                 <w:rStyle w:val="a4"/>
@@ -3195,7 +3129,7 @@
               <w:rPr>
                 <w:webHidden/>
               </w:rPr>
-              <w:instrText xml:space="preserve"> PAGEREF _Toc54562693 \h </w:instrText>
+              <w:instrText xml:space="preserve"> PAGEREF _Toc57674380 \h </w:instrText>
             </w:r>
             <w:r>
               <w:rPr>
@@ -3212,7 +3146,7 @@
               <w:rPr>
                 <w:webHidden/>
               </w:rPr>
-              <w:t>11</w:t>
+              <w:t>12</w:t>
             </w:r>
             <w:r>
               <w:rPr>
@@ -3235,7 +3169,7 @@
               <w:lang w:eastAsia="ru-RU"/>
             </w:rPr>
           </w:pPr>
-          <w:hyperlink w:anchor="_Toc54562694" w:history="1">
+          <w:hyperlink w:anchor="_Toc57674381" w:history="1">
             <w:r>
               <w:rPr>
                 <w:rStyle w:val="a4"/>
@@ -3262,7 +3196,7 @@
                 <w:noProof/>
                 <w:webHidden/>
               </w:rPr>
-              <w:instrText xml:space="preserve"> PAGEREF _Toc54562694 \h </w:instrText>
+              <w:instrText xml:space="preserve"> PAGEREF _Toc57674381 \h </w:instrText>
             </w:r>
             <w:r>
               <w:rPr>
@@ -3282,7 +3216,7 @@
                 <w:noProof/>
                 <w:webHidden/>
               </w:rPr>
-              <w:t>11</w:t>
+              <w:t>12</w:t>
             </w:r>
             <w:r>
               <w:rPr>
@@ -3306,7 +3240,7 @@
               <w:lang w:eastAsia="ru-RU"/>
             </w:rPr>
           </w:pPr>
-          <w:hyperlink w:anchor="_Toc54562695" w:history="1">
+          <w:hyperlink w:anchor="_Toc57674382" w:history="1">
             <w:r>
               <w:rPr>
                 <w:rStyle w:val="a4"/>
@@ -3333,7 +3267,7 @@
                 <w:noProof/>
                 <w:webHidden/>
               </w:rPr>
-              <w:instrText xml:space="preserve"> PAGEREF _Toc54562695 \h </w:instrText>
+              <w:instrText xml:space="preserve"> PAGEREF _Toc57674382 \h </w:instrText>
             </w:r>
             <w:r>
               <w:rPr>
@@ -3353,7 +3287,7 @@
                 <w:noProof/>
                 <w:webHidden/>
               </w:rPr>
-              <w:t>12</w:t>
+              <w:t>13</w:t>
             </w:r>
             <w:r>
               <w:rPr>
@@ -3425,12 +3359,443 @@
       <w:pPr>
         <w:pStyle w:val="10"/>
       </w:pPr>
-      <w:bookmarkStart w:id="1" w:name="_Toc54562679"/>
+      <w:bookmarkStart w:id="0" w:name="_Toc57674366"/>
       <w:r>
         <w:lastRenderedPageBreak/>
         <w:t>Введение</w:t>
       </w:r>
-      <w:bookmarkEnd w:id="1"/>
+      <w:bookmarkEnd w:id="0"/>
+    </w:p>
+    <w:p>
+      <w:pPr>
+        <w:rPr>
+          <w:color w:val="000000"/>
+          <w:sz w:val="24"/>
+          <w:szCs w:val="24"/>
+          <w:shd w:val="clear" w:color="auto" w:fill="FFFFFF"/>
+        </w:rPr>
+      </w:pPr>
+      <w:r>
+        <w:rPr>
+          <w:color w:val="000000"/>
+          <w:sz w:val="24"/>
+          <w:szCs w:val="24"/>
+          <w:shd w:val="clear" w:color="auto" w:fill="FFFFFF"/>
+          <w:lang w:val="en-US"/>
+        </w:rPr>
+        <w:t>C</w:t>
+      </w:r>
+      <w:proofErr w:type="spellStart"/>
+      <w:r>
+        <w:rPr>
+          <w:color w:val="000000"/>
+          <w:sz w:val="24"/>
+          <w:szCs w:val="24"/>
+          <w:shd w:val="clear" w:color="auto" w:fill="FFFFFF"/>
+        </w:rPr>
+        <w:t>тановлению</w:t>
+      </w:r>
+      <w:proofErr w:type="spellEnd"/>
+      <w:r>
+        <w:rPr>
+          <w:color w:val="000000"/>
+          <w:sz w:val="24"/>
+          <w:szCs w:val="24"/>
+          <w:shd w:val="clear" w:color="auto" w:fill="FFFFFF"/>
+        </w:rPr>
+        <w:t xml:space="preserve"> современных компьютеров, а также повсеместному внедрению и развитию программирования мы обязаны играм. Безусловно, это не единственная причина, по которой человек начал модернизировать вычислительную машину, расширяя её возможности, но это одна из причин. Благодаря развитию игр были изобретены контроллеры и самый первый из них – компьютерная мышь. Игры росли и развивались, рос спрос и интерес общественности, а вместе с тем и требования к конфигурации устройств. Многие современные разработки, которые используются в программных кодах, включая нейронные сети, берут своё начало в примитивных компьютерных играх прошлого.</w:t>
+      </w:r>
+    </w:p>
+    <w:p>
+      <w:pPr>
+        <w:rPr>
+          <w:sz w:val="24"/>
+          <w:szCs w:val="24"/>
+        </w:rPr>
+      </w:pPr>
+      <w:r>
+        <w:rPr>
+          <w:sz w:val="24"/>
+          <w:szCs w:val="24"/>
+        </w:rPr>
+        <w:t xml:space="preserve">На ЯП С# для создания графических интерфейсов с помощью платформы .NET применяются разные технологии - </w:t>
+      </w:r>
+      <w:proofErr w:type="spellStart"/>
+      <w:r>
+        <w:rPr>
+          <w:sz w:val="24"/>
+          <w:szCs w:val="24"/>
+        </w:rPr>
+        <w:t>Window</w:t>
+      </w:r>
+      <w:proofErr w:type="spellEnd"/>
+      <w:r>
+        <w:rPr>
+          <w:sz w:val="24"/>
+          <w:szCs w:val="24"/>
+        </w:rPr>
+        <w:t xml:space="preserve"> </w:t>
+      </w:r>
+      <w:proofErr w:type="spellStart"/>
+      <w:r>
+        <w:rPr>
+          <w:sz w:val="24"/>
+          <w:szCs w:val="24"/>
+        </w:rPr>
+        <w:t>Forms</w:t>
+      </w:r>
+      <w:proofErr w:type="spellEnd"/>
+      <w:r>
+        <w:rPr>
+          <w:sz w:val="24"/>
+          <w:szCs w:val="24"/>
+        </w:rPr>
+        <w:t xml:space="preserve">, WPF, приложения для магазина </w:t>
+      </w:r>
+      <w:proofErr w:type="spellStart"/>
+      <w:r>
+        <w:rPr>
+          <w:sz w:val="24"/>
+          <w:szCs w:val="24"/>
+        </w:rPr>
+        <w:t>Windows</w:t>
+      </w:r>
+      <w:proofErr w:type="spellEnd"/>
+      <w:r>
+        <w:rPr>
+          <w:sz w:val="24"/>
+          <w:szCs w:val="24"/>
+        </w:rPr>
+        <w:t xml:space="preserve"> </w:t>
+      </w:r>
+      <w:proofErr w:type="spellStart"/>
+      <w:r>
+        <w:rPr>
+          <w:sz w:val="24"/>
+          <w:szCs w:val="24"/>
+        </w:rPr>
+        <w:t>Store</w:t>
+      </w:r>
+      <w:proofErr w:type="spellEnd"/>
+      <w:r>
+        <w:rPr>
+          <w:sz w:val="24"/>
+          <w:szCs w:val="24"/>
+        </w:rPr>
+        <w:t xml:space="preserve"> (для ОС </w:t>
+      </w:r>
+      <w:proofErr w:type="spellStart"/>
+      <w:r>
+        <w:rPr>
+          <w:sz w:val="24"/>
+          <w:szCs w:val="24"/>
+        </w:rPr>
+        <w:t>Windows</w:t>
+      </w:r>
+      <w:proofErr w:type="spellEnd"/>
+      <w:r>
+        <w:rPr>
+          <w:sz w:val="24"/>
+          <w:szCs w:val="24"/>
+        </w:rPr>
+        <w:t xml:space="preserve"> 8/8.1/10). Однако наиболее простой и удобной платформой до сих пор остается </w:t>
+      </w:r>
+      <w:proofErr w:type="spellStart"/>
+      <w:r>
+        <w:rPr>
+          <w:sz w:val="24"/>
+          <w:szCs w:val="24"/>
+        </w:rPr>
+        <w:t>Window</w:t>
+      </w:r>
+      <w:proofErr w:type="spellEnd"/>
+      <w:r>
+        <w:rPr>
+          <w:sz w:val="24"/>
+          <w:szCs w:val="24"/>
+        </w:rPr>
+        <w:t xml:space="preserve"> </w:t>
+      </w:r>
+      <w:proofErr w:type="spellStart"/>
+      <w:r>
+        <w:rPr>
+          <w:sz w:val="24"/>
+          <w:szCs w:val="24"/>
+        </w:rPr>
+        <w:t>Forms</w:t>
+      </w:r>
+      <w:proofErr w:type="spellEnd"/>
+      <w:r>
+        <w:rPr>
+          <w:sz w:val="24"/>
+          <w:szCs w:val="24"/>
+        </w:rPr>
+        <w:t xml:space="preserve"> или формы.</w:t>
+      </w:r>
+    </w:p>
+    <w:p>
+      <w:pPr>
+        <w:rPr>
+          <w:sz w:val="24"/>
+          <w:szCs w:val="24"/>
+        </w:rPr>
+      </w:pPr>
+      <w:r>
+        <w:rPr>
+          <w:sz w:val="24"/>
+          <w:szCs w:val="24"/>
+        </w:rPr>
+        <w:t xml:space="preserve">На ЯП </w:t>
+      </w:r>
+      <w:r>
+        <w:rPr>
+          <w:sz w:val="24"/>
+          <w:szCs w:val="24"/>
+          <w:lang w:val="en-US"/>
+        </w:rPr>
+        <w:t>Python</w:t>
+      </w:r>
+      <w:r>
+        <w:rPr>
+          <w:sz w:val="24"/>
+          <w:szCs w:val="24"/>
+        </w:rPr>
+        <w:t xml:space="preserve"> для создания графических интерфейсов (в частности игр) применяется </w:t>
+      </w:r>
+      <w:proofErr w:type="spellStart"/>
+      <w:r>
+        <w:rPr>
+          <w:sz w:val="24"/>
+          <w:szCs w:val="24"/>
+        </w:rPr>
+        <w:t>Pygame</w:t>
+      </w:r>
+      <w:proofErr w:type="spellEnd"/>
+      <w:r>
+        <w:rPr>
+          <w:sz w:val="24"/>
+          <w:szCs w:val="24"/>
+        </w:rPr>
+        <w:t> — набор </w:t>
+      </w:r>
+      <w:hyperlink r:id="rId10" w:tooltip="Модуль (программирование)" w:history="1">
+        <w:r>
+          <w:rPr>
+            <w:rStyle w:val="a4"/>
+            <w:color w:val="auto"/>
+            <w:sz w:val="24"/>
+            <w:szCs w:val="24"/>
+            <w:u w:val="none"/>
+          </w:rPr>
+          <w:t>модулей</w:t>
+        </w:r>
+      </w:hyperlink>
+      <w:r>
+        <w:rPr>
+          <w:sz w:val="24"/>
+          <w:szCs w:val="24"/>
+        </w:rPr>
+        <w:t> (библиотек) языка программирования </w:t>
+      </w:r>
+      <w:proofErr w:type="spellStart"/>
+      <w:r>
+        <w:rPr>
+          <w:sz w:val="24"/>
+          <w:szCs w:val="24"/>
+        </w:rPr>
+        <w:fldChar w:fldCharType="begin"/>
+      </w:r>
+      <w:r>
+        <w:rPr>
+          <w:sz w:val="24"/>
+          <w:szCs w:val="24"/>
+        </w:rPr>
+        <w:instrText xml:space="preserve"> HYPERLINK "https://ru.wikipedia.org/wiki/Python" \o "Python" </w:instrText>
+      </w:r>
+      <w:r>
+        <w:rPr>
+          <w:sz w:val="24"/>
+          <w:szCs w:val="24"/>
+        </w:rPr>
+        <w:fldChar w:fldCharType="separate"/>
+      </w:r>
+      <w:r>
+        <w:rPr>
+          <w:rStyle w:val="a4"/>
+          <w:color w:val="auto"/>
+          <w:sz w:val="24"/>
+          <w:szCs w:val="24"/>
+          <w:u w:val="none"/>
+        </w:rPr>
+        <w:t>Python</w:t>
+      </w:r>
+      <w:proofErr w:type="spellEnd"/>
+      <w:r>
+        <w:rPr>
+          <w:sz w:val="24"/>
+          <w:szCs w:val="24"/>
+        </w:rPr>
+        <w:fldChar w:fldCharType="end"/>
+      </w:r>
+      <w:r>
+        <w:rPr>
+          <w:sz w:val="24"/>
+          <w:szCs w:val="24"/>
+        </w:rPr>
+        <w:t>, предназначенный для написания </w:t>
+      </w:r>
+      <w:hyperlink r:id="rId11" w:tooltip="Компьютерная игра" w:history="1">
+        <w:r>
+          <w:rPr>
+            <w:rStyle w:val="a4"/>
+            <w:color w:val="auto"/>
+            <w:sz w:val="24"/>
+            <w:szCs w:val="24"/>
+            <w:u w:val="none"/>
+          </w:rPr>
+          <w:t>компьютерных игр</w:t>
+        </w:r>
+      </w:hyperlink>
+      <w:r>
+        <w:rPr>
+          <w:sz w:val="24"/>
+          <w:szCs w:val="24"/>
+        </w:rPr>
+        <w:t> и </w:t>
+      </w:r>
+      <w:hyperlink r:id="rId12" w:tooltip="Мультимедиа" w:history="1">
+        <w:r>
+          <w:rPr>
+            <w:rStyle w:val="a4"/>
+            <w:color w:val="auto"/>
+            <w:sz w:val="24"/>
+            <w:szCs w:val="24"/>
+            <w:u w:val="none"/>
+          </w:rPr>
+          <w:t>мультимедиа</w:t>
+        </w:r>
+      </w:hyperlink>
+      <w:r>
+        <w:rPr>
+          <w:sz w:val="24"/>
+          <w:szCs w:val="24"/>
+        </w:rPr>
+        <w:t xml:space="preserve">-приложений. </w:t>
+      </w:r>
+      <w:proofErr w:type="spellStart"/>
+      <w:r>
+        <w:rPr>
+          <w:sz w:val="24"/>
+          <w:szCs w:val="24"/>
+        </w:rPr>
+        <w:t>Pygame</w:t>
+      </w:r>
+      <w:proofErr w:type="spellEnd"/>
+      <w:r>
+        <w:rPr>
+          <w:sz w:val="24"/>
+          <w:szCs w:val="24"/>
+        </w:rPr>
+        <w:t xml:space="preserve"> базируется на мультимедийной библиотеке </w:t>
+      </w:r>
+      <w:hyperlink r:id="rId13" w:tooltip="Simple DirectMedia Layer" w:history="1">
+        <w:r>
+          <w:rPr>
+            <w:rStyle w:val="a4"/>
+            <w:color w:val="auto"/>
+            <w:sz w:val="24"/>
+            <w:szCs w:val="24"/>
+            <w:u w:val="none"/>
+          </w:rPr>
+          <w:t>SDL</w:t>
+        </w:r>
+      </w:hyperlink>
+      <w:r>
+        <w:rPr>
+          <w:sz w:val="24"/>
+          <w:szCs w:val="24"/>
+        </w:rPr>
+        <w:t>.</w:t>
+      </w:r>
+    </w:p>
+    <w:p>
+      <w:pPr>
+        <w:rPr>
+          <w:color w:val="000000"/>
+          <w:sz w:val="24"/>
+          <w:szCs w:val="24"/>
+          <w:shd w:val="clear" w:color="auto" w:fill="FFFFFF"/>
+        </w:rPr>
+      </w:pPr>
+      <w:r>
+        <w:rPr>
+          <w:color w:val="000000"/>
+          <w:sz w:val="24"/>
+          <w:szCs w:val="24"/>
+          <w:shd w:val="clear" w:color="auto" w:fill="FFFFFF"/>
+        </w:rPr>
+        <w:t>Этот курсовой проект является примером простой игры из прошлого. ПО будет похоже на игру “</w:t>
+      </w:r>
+      <w:r>
+        <w:rPr>
+          <w:color w:val="000000"/>
+          <w:sz w:val="24"/>
+          <w:szCs w:val="24"/>
+          <w:shd w:val="clear" w:color="auto" w:fill="FFFFFF"/>
+          <w:lang w:val="en-US"/>
+        </w:rPr>
+        <w:t>Doom</w:t>
+      </w:r>
+      <w:r>
+        <w:rPr>
+          <w:color w:val="000000"/>
+          <w:sz w:val="24"/>
+          <w:szCs w:val="24"/>
+          <w:shd w:val="clear" w:color="auto" w:fill="FFFFFF"/>
+        </w:rPr>
+        <w:t xml:space="preserve">”, но в ней пока что не планируется создавать стены с текстурами (с помощью спрайтов), оружие, выстрелы из него и др. Игра будет представлять собой рендеринг карты по принципу </w:t>
+      </w:r>
+      <w:proofErr w:type="spellStart"/>
+      <w:r>
+        <w:rPr>
+          <w:color w:val="000000"/>
+          <w:sz w:val="24"/>
+          <w:szCs w:val="24"/>
+          <w:shd w:val="clear" w:color="auto" w:fill="FFFFFF"/>
+          <w:lang w:val="en-US"/>
+        </w:rPr>
+        <w:t>raycasting</w:t>
+      </w:r>
+      <w:proofErr w:type="spellEnd"/>
+      <w:r>
+        <w:rPr>
+          <w:color w:val="000000"/>
+          <w:sz w:val="24"/>
+          <w:szCs w:val="24"/>
+          <w:shd w:val="clear" w:color="auto" w:fill="FFFFFF"/>
+        </w:rPr>
+        <w:t xml:space="preserve">. В начале пользователь будет появляться в </w:t>
+      </w:r>
+      <w:proofErr w:type="spellStart"/>
+      <w:r>
+        <w:rPr>
+          <w:color w:val="000000"/>
+          <w:sz w:val="24"/>
+          <w:szCs w:val="24"/>
+          <w:shd w:val="clear" w:color="auto" w:fill="FFFFFF"/>
+        </w:rPr>
+        <w:t>опеределенной</w:t>
+      </w:r>
+      <w:proofErr w:type="spellEnd"/>
+      <w:r>
+        <w:rPr>
+          <w:color w:val="000000"/>
+          <w:sz w:val="24"/>
+          <w:szCs w:val="24"/>
+          <w:shd w:val="clear" w:color="auto" w:fill="FFFFFF"/>
+        </w:rPr>
+        <w:t xml:space="preserve"> точке старта и искать квадрат, являющийся точкой выхода.</w:t>
+      </w:r>
     </w:p>
     <w:p>
       <w:pPr>
@@ -3555,6 +3920,13 @@
         </w:rPr>
         <w:t>.</w:t>
       </w:r>
+      <w:r>
+        <w:rPr>
+          <w:sz w:val="24"/>
+          <w:szCs w:val="24"/>
+        </w:rPr>
+        <w:t xml:space="preserve"> Изучении работы</w:t>
+      </w:r>
     </w:p>
     <w:p>
       <w:pPr>
@@ -3620,6 +3992,13 @@
         </w:rPr>
         <w:t xml:space="preserve"> на точке старта, а затем искать выход из лабиринта.</w:t>
       </w:r>
+      <w:r>
+        <w:rPr>
+          <w:sz w:val="24"/>
+          <w:szCs w:val="24"/>
+        </w:rPr>
+        <w:t xml:space="preserve"> Сделать 3 формы (главную, в которой будет общая информация и кнопка «играть», форму с уровнями, в которой будут создаваться кнопки для каждого уровня и та, в которой будет происходить игра (панели 3д карты, панель 2д карты).</w:t>
+      </w:r>
     </w:p>
     <w:p>
       <w:pPr>
@@ -3701,7 +4080,14 @@
           <w:sz w:val="24"/>
           <w:szCs w:val="24"/>
         </w:rPr>
-        <w:t xml:space="preserve"> прохождению лабиринта, возможность стрелять в противников.</w:t>
+        <w:t xml:space="preserve"> прохождению лабиринта, воз</w:t>
+      </w:r>
+      <w:r>
+        <w:rPr>
+          <w:sz w:val="24"/>
+          <w:szCs w:val="24"/>
+        </w:rPr>
+        <w:t>можность стрелять в противников, текстуры.</w:t>
       </w:r>
     </w:p>
     <w:p>
@@ -3726,7 +4112,7 @@
       <w:pPr>
         <w:pStyle w:val="10"/>
       </w:pPr>
-      <w:bookmarkStart w:id="2" w:name="_Toc54562680"/>
+      <w:bookmarkStart w:id="1" w:name="_Toc57674367"/>
       <w:r>
         <w:lastRenderedPageBreak/>
         <w:t xml:space="preserve">1 </w:t>
@@ -3746,20 +4132,20 @@
       <w:r>
         <w:t xml:space="preserve"> и постановка задачи</w:t>
       </w:r>
+      <w:bookmarkEnd w:id="1"/>
+    </w:p>
+    <w:p>
+      <w:pPr>
+        <w:pStyle w:val="2"/>
+      </w:pPr>
+      <w:bookmarkStart w:id="2" w:name="_Toc57674368"/>
+      <w:r>
+        <w:t xml:space="preserve">1.1 </w:t>
+      </w:r>
+      <w:r>
+        <w:t>Обзор предметной области</w:t>
+      </w:r>
       <w:bookmarkEnd w:id="2"/>
-    </w:p>
-    <w:p>
-      <w:pPr>
-        <w:pStyle w:val="2"/>
-      </w:pPr>
-      <w:bookmarkStart w:id="3" w:name="_Toc54562681"/>
-      <w:r>
-        <w:t xml:space="preserve">1.1 </w:t>
-      </w:r>
-      <w:r>
-        <w:t>Обзор предметной области</w:t>
-      </w:r>
-      <w:bookmarkEnd w:id="3"/>
       <w:r>
         <w:t xml:space="preserve"> </w:t>
       </w:r>
@@ -3885,14 +4271,17 @@
         <w:spacing w:line="360" w:lineRule="auto"/>
         <w:ind w:firstLine="851"/>
         <w:rPr>
-          <w:sz w:val="22"/>
-          <w:szCs w:val="24"/>
-        </w:rPr>
-      </w:pPr>
-      <w:r>
-        <w:rPr>
           <w:color w:val="222222"/>
           <w:sz w:val="24"/>
+          <w:szCs w:val="24"/>
+          <w:shd w:val="clear" w:color="auto" w:fill="FFFFFF"/>
+        </w:rPr>
+      </w:pPr>
+      <w:r>
+        <w:rPr>
+          <w:color w:val="222222"/>
+          <w:sz w:val="24"/>
+          <w:szCs w:val="24"/>
           <w:shd w:val="clear" w:color="auto" w:fill="FFFFFF"/>
         </w:rPr>
         <w:t xml:space="preserve">В </w:t>
@@ -3902,6 +4291,7 @@
           <w:bCs/>
           <w:color w:val="222222"/>
           <w:sz w:val="24"/>
+          <w:szCs w:val="24"/>
           <w:shd w:val="clear" w:color="auto" w:fill="FFFFFF"/>
         </w:rPr>
         <w:t>ООП</w:t>
@@ -3910,24 +4300,17 @@
         <w:rPr>
           <w:color w:val="222222"/>
           <w:sz w:val="24"/>
+          <w:szCs w:val="24"/>
           <w:shd w:val="clear" w:color="auto" w:fill="FFFFFF"/>
         </w:rPr>
-        <w:t xml:space="preserve"> </w:t>
-      </w:r>
-      <w:r>
-        <w:rPr>
-          <w:color w:val="222222"/>
-          <w:sz w:val="24"/>
-          <w:shd w:val="clear" w:color="auto" w:fill="FFFFFF"/>
-        </w:rPr>
-        <w:t>– </w:t>
-      </w:r>
-      <w:proofErr w:type="gramStart"/>
+        <w:t> </w:t>
+      </w:r>
       <w:r>
         <w:rPr>
           <w:bCs/>
           <w:color w:val="222222"/>
           <w:sz w:val="24"/>
+          <w:szCs w:val="24"/>
           <w:shd w:val="clear" w:color="auto" w:fill="FFFFFF"/>
         </w:rPr>
         <w:t>класс</w:t>
@@ -3936,24 +4319,35 @@
         <w:rPr>
           <w:color w:val="222222"/>
           <w:sz w:val="24"/>
+          <w:szCs w:val="24"/>
           <w:shd w:val="clear" w:color="auto" w:fill="FFFFFF"/>
         </w:rPr>
-        <w:t> это</w:t>
-      </w:r>
-      <w:proofErr w:type="gramEnd"/>
+        <w:t> </w:t>
+      </w:r>
       <w:r>
         <w:rPr>
           <w:color w:val="222222"/>
           <w:sz w:val="24"/>
+          <w:szCs w:val="24"/>
           <w:shd w:val="clear" w:color="auto" w:fill="FFFFFF"/>
         </w:rPr>
-        <w:t xml:space="preserve"> основной элемент, в рамках которого осуществляется конструирование программ. </w:t>
+        <w:t xml:space="preserve">- </w:t>
+      </w:r>
+      <w:r>
+        <w:rPr>
+          <w:color w:val="222222"/>
+          <w:sz w:val="24"/>
+          <w:szCs w:val="24"/>
+          <w:shd w:val="clear" w:color="auto" w:fill="FFFFFF"/>
+        </w:rPr>
+        <w:t>это основной элемент, в рамках которого осуществляется конструирование программ. </w:t>
       </w:r>
       <w:r>
         <w:rPr>
           <w:bCs/>
           <w:color w:val="222222"/>
           <w:sz w:val="24"/>
+          <w:szCs w:val="24"/>
           <w:shd w:val="clear" w:color="auto" w:fill="FFFFFF"/>
         </w:rPr>
         <w:t>Класс</w:t>
@@ -3962,6 +4356,7 @@
         <w:rPr>
           <w:color w:val="222222"/>
           <w:sz w:val="24"/>
+          <w:szCs w:val="24"/>
           <w:shd w:val="clear" w:color="auto" w:fill="FFFFFF"/>
         </w:rPr>
         <w:t> содержит в себе данные и код, который управляет этими данными. </w:t>
@@ -3971,6 +4366,7 @@
           <w:bCs/>
           <w:color w:val="222222"/>
           <w:sz w:val="24"/>
+          <w:szCs w:val="24"/>
           <w:shd w:val="clear" w:color="auto" w:fill="FFFFFF"/>
         </w:rPr>
         <w:t>Класс</w:t>
@@ -3979,58 +4375,50 @@
         <w:rPr>
           <w:color w:val="222222"/>
           <w:sz w:val="24"/>
+          <w:szCs w:val="24"/>
           <w:shd w:val="clear" w:color="auto" w:fill="FFFFFF"/>
         </w:rPr>
         <w:t> зачастую описывает объект реального мира.</w:t>
       </w:r>
-    </w:p>
-    <w:p>
-      <w:pPr>
-        <w:pStyle w:val="2"/>
-      </w:pPr>
-      <w:bookmarkStart w:id="4" w:name="_Toc54562682"/>
-      <w:r>
-        <w:t xml:space="preserve">1.2 </w:t>
-      </w:r>
-      <w:r>
-        <w:t>Постановка задачи</w:t>
-      </w:r>
-      <w:bookmarkEnd w:id="4"/>
-      <w:r>
-        <w:t xml:space="preserve"> </w:t>
-      </w:r>
-    </w:p>
-    <w:p>
-      <w:pPr>
-        <w:pStyle w:val="3"/>
-      </w:pPr>
-      <w:bookmarkStart w:id="5" w:name="_Toc54562683"/>
-      <w:r>
-        <w:t xml:space="preserve">1.2.1 </w:t>
-      </w:r>
-      <w:r>
-        <w:t>Техническое</w:t>
-      </w:r>
-      <w:r>
-        <w:t xml:space="preserve"> задание</w:t>
-      </w:r>
-      <w:bookmarkEnd w:id="5"/>
     </w:p>
     <w:p>
       <w:pPr>
         <w:spacing w:line="360" w:lineRule="auto"/>
         <w:ind w:firstLine="851"/>
         <w:rPr>
-          <w:sz w:val="24"/>
-          <w:szCs w:val="24"/>
-        </w:rPr>
-      </w:pPr>
-      <w:r>
-        <w:rPr>
-          <w:sz w:val="24"/>
-          <w:szCs w:val="24"/>
-        </w:rPr>
-        <w:t>Разработать трёхмерную компьютерную игру – лабиринт. В каждом уровне есть своя карта с точками появления пользователя и выхода из лабиринта. Создать несколько уровней.</w:t>
+          <w:color w:val="171717"/>
+          <w:sz w:val="24"/>
+          <w:szCs w:val="24"/>
+          <w:shd w:val="clear" w:color="auto" w:fill="FFFFFF"/>
+        </w:rPr>
+      </w:pPr>
+      <w:r>
+        <w:rPr>
+          <w:color w:val="222222"/>
+          <w:sz w:val="24"/>
+          <w:szCs w:val="24"/>
+          <w:shd w:val="clear" w:color="auto" w:fill="FFFFFF"/>
+          <w:lang w:val="en-US"/>
+        </w:rPr>
+        <w:t>Form</w:t>
+      </w:r>
+      <w:r>
+        <w:rPr>
+          <w:color w:val="222222"/>
+          <w:sz w:val="24"/>
+          <w:szCs w:val="24"/>
+          <w:shd w:val="clear" w:color="auto" w:fill="FFFFFF"/>
+        </w:rPr>
+        <w:t xml:space="preserve"> (форма) п</w:t>
+      </w:r>
+      <w:r>
+        <w:rPr>
+          <w:color w:val="171717"/>
+          <w:sz w:val="24"/>
+          <w:szCs w:val="24"/>
+          <w:shd w:val="clear" w:color="auto" w:fill="FFFFFF"/>
+        </w:rPr>
+        <w:t>редставляет окно или диалоговое окно, которое составляет пользовательский интерфейс приложения.</w:t>
       </w:r>
     </w:p>
     <w:p>
@@ -4038,6 +4426,147 @@
         <w:spacing w:line="360" w:lineRule="auto"/>
         <w:ind w:firstLine="851"/>
         <w:rPr>
+          <w:color w:val="171717"/>
+          <w:sz w:val="24"/>
+          <w:szCs w:val="24"/>
+          <w:shd w:val="clear" w:color="auto" w:fill="FFFFFF"/>
+        </w:rPr>
+      </w:pPr>
+      <w:r>
+        <w:rPr>
+          <w:color w:val="171717"/>
+          <w:sz w:val="24"/>
+          <w:szCs w:val="24"/>
+          <w:shd w:val="clear" w:color="auto" w:fill="FFFFFF"/>
+          <w:lang w:val="en-US"/>
+        </w:rPr>
+        <w:t>Button</w:t>
+      </w:r>
+      <w:r>
+        <w:rPr>
+          <w:color w:val="171717"/>
+          <w:sz w:val="24"/>
+          <w:szCs w:val="24"/>
+          <w:shd w:val="clear" w:color="auto" w:fill="FFFFFF"/>
+        </w:rPr>
+        <w:t xml:space="preserve"> (кнопка) представляет элемент управления </w:t>
+      </w:r>
+    </w:p>
+    <w:p>
+      <w:pPr>
+        <w:rPr>
+          <w:sz w:val="24"/>
+          <w:szCs w:val="24"/>
+        </w:rPr>
+      </w:pPr>
+      <w:r>
+        <w:rPr>
+          <w:sz w:val="24"/>
+          <w:szCs w:val="24"/>
+        </w:rPr>
+        <w:t>События сигнализируют системе о том, что произошло определенное действие. И если нам надо отследить эти действия, то как раз мы можем применять события</w:t>
+      </w:r>
+      <w:r>
+        <w:rPr>
+          <w:sz w:val="24"/>
+          <w:szCs w:val="24"/>
+        </w:rPr>
+        <w:t>.</w:t>
+      </w:r>
+    </w:p>
+    <w:p>
+      <w:pPr>
+        <w:pStyle w:val="2"/>
+      </w:pPr>
+      <w:bookmarkStart w:id="3" w:name="_Toc57674369"/>
+      <w:r>
+        <w:t xml:space="preserve">1.2 </w:t>
+      </w:r>
+      <w:r>
+        <w:t>Постановка задачи</w:t>
+      </w:r>
+      <w:bookmarkEnd w:id="3"/>
+      <w:r>
+        <w:t xml:space="preserve"> </w:t>
+      </w:r>
+    </w:p>
+    <w:p>
+      <w:pPr>
+        <w:pStyle w:val="3"/>
+      </w:pPr>
+      <w:bookmarkStart w:id="4" w:name="_Toc57674370"/>
+      <w:r>
+        <w:t xml:space="preserve">1.2.1 </w:t>
+      </w:r>
+      <w:r>
+        <w:t>Техническое</w:t>
+      </w:r>
+      <w:r>
+        <w:t xml:space="preserve"> задание</w:t>
+      </w:r>
+      <w:bookmarkEnd w:id="4"/>
+    </w:p>
+    <w:p>
+      <w:pPr>
+        <w:spacing w:line="360" w:lineRule="auto"/>
+        <w:ind w:firstLine="851"/>
+        <w:rPr>
+          <w:sz w:val="24"/>
+          <w:szCs w:val="24"/>
+        </w:rPr>
+      </w:pPr>
+      <w:r>
+        <w:rPr>
+          <w:sz w:val="24"/>
+          <w:szCs w:val="24"/>
+        </w:rPr>
+        <w:t>Разработать трёхмерную компьютерную игру – лабиринт. В каждом уровне есть своя карта с точками появления пользователя и выхода из лабиринта. Создать несколько уровней.</w:t>
+      </w:r>
+    </w:p>
+    <w:p>
+      <w:pPr>
+        <w:spacing w:line="360" w:lineRule="auto"/>
+        <w:rPr>
+          <w:sz w:val="24"/>
+          <w:szCs w:val="24"/>
+        </w:rPr>
+      </w:pPr>
+      <w:r>
+        <w:rPr>
+          <w:sz w:val="24"/>
+          <w:szCs w:val="24"/>
+        </w:rPr>
+        <w:t xml:space="preserve"> В управлении должны быть реализованы повороты игрока (камеры) и движение вперёд. </w:t>
+      </w:r>
+      <w:r>
+        <w:rPr>
+          <w:sz w:val="24"/>
+          <w:szCs w:val="24"/>
+        </w:rPr>
+        <w:t xml:space="preserve">Управление нужно реализовать с помощью кнопок на форме или с помощью клавиш на клавиатуре. </w:t>
+      </w:r>
+    </w:p>
+    <w:p>
+      <w:pPr>
+        <w:spacing w:line="360" w:lineRule="auto"/>
+        <w:rPr>
+          <w:sz w:val="24"/>
+          <w:szCs w:val="24"/>
+        </w:rPr>
+      </w:pPr>
+      <w:r>
+        <w:rPr>
+          <w:sz w:val="24"/>
+          <w:szCs w:val="24"/>
+        </w:rPr>
+        <w:t>Стены должны быть одного цвета с тенями. Небо и потолок – другими цветами. Небо – верхний прямоугольник, пол – нижний.</w:t>
+      </w:r>
+    </w:p>
+    <w:p>
+      <w:pPr>
+        <w:spacing w:line="360" w:lineRule="auto"/>
+        <w:ind w:firstLine="851"/>
+        <w:rPr>
           <w:sz w:val="24"/>
           <w:szCs w:val="24"/>
         </w:rPr>
@@ -4103,49 +4632,242 @@
         </w:rPr>
         <w:t>.</w:t>
       </w:r>
-      <w:bookmarkStart w:id="6" w:name="_Toc11631759"/>
-    </w:p>
-    <w:p>
-      <w:pPr>
-        <w:pStyle w:val="10"/>
-      </w:pPr>
-      <w:bookmarkStart w:id="7" w:name="_Toc54562684"/>
-      <w:bookmarkEnd w:id="6"/>
-      <w:r>
-        <w:t xml:space="preserve">2 </w:t>
-      </w:r>
-      <w:r>
-        <w:t>Проектирование</w:t>
-      </w:r>
-      <w:bookmarkEnd w:id="7"/>
-    </w:p>
-    <w:p>
-      <w:pPr>
-        <w:pStyle w:val="2"/>
-      </w:pPr>
-      <w:bookmarkStart w:id="8" w:name="_Toc54562685"/>
-      <w:r>
-        <w:rPr>
+      <w:bookmarkStart w:id="5" w:name="_Toc11631759"/>
+    </w:p>
+    <w:p>
+      <w:pPr>
+        <w:spacing w:line="360" w:lineRule="auto"/>
+        <w:ind w:firstLine="851"/>
+        <w:rPr>
+          <w:sz w:val="24"/>
+          <w:szCs w:val="24"/>
+        </w:rPr>
+      </w:pPr>
+      <w:r>
+        <w:rPr>
+          <w:sz w:val="24"/>
+          <w:szCs w:val="24"/>
+        </w:rPr>
+        <w:t xml:space="preserve">На главной форме должна быть кнопка играть на красивом фоне, верхние </w:t>
+      </w:r>
+      <w:r>
+        <w:rPr>
+          <w:sz w:val="24"/>
+          <w:szCs w:val="24"/>
           <w:lang w:val="en-US"/>
         </w:rPr>
-        <w:t xml:space="preserve">2.2 </w:t>
-      </w:r>
-      <w:r>
-        <w:t>Диаграмма классов</w:t>
-      </w:r>
-      <w:bookmarkEnd w:id="8"/>
-    </w:p>
-    <w:p>
-      <w:r>
+        <w:t>windows</w:t>
+      </w:r>
+      <w:r>
+        <w:rPr>
+          <w:sz w:val="24"/>
+          <w:szCs w:val="24"/>
+        </w:rPr>
+        <w:t xml:space="preserve">-кнопки со справочной информацией. В форме с уровнями – отдельная кнопка для каждого уровня, по которой можно перейти на форму </w:t>
+      </w:r>
+      <w:r>
+        <w:rPr>
+          <w:sz w:val="24"/>
+          <w:szCs w:val="24"/>
+        </w:rPr>
+        <w:t xml:space="preserve">с игрой с </w:t>
+      </w:r>
+      <w:proofErr w:type="spellStart"/>
+      <w:r>
+        <w:rPr>
+          <w:sz w:val="24"/>
+          <w:szCs w:val="24"/>
+        </w:rPr>
+        <w:t>соотвествующей</w:t>
+      </w:r>
+      <w:proofErr w:type="spellEnd"/>
+      <w:r>
+        <w:rPr>
+          <w:sz w:val="24"/>
+          <w:szCs w:val="24"/>
+        </w:rPr>
+        <w:t xml:space="preserve"> картой, кнопка - назад.</w:t>
+      </w:r>
+    </w:p>
+    <w:p>
+      <w:pPr>
+        <w:spacing w:line="360" w:lineRule="auto"/>
+        <w:ind w:firstLine="851"/>
+        <w:rPr>
+          <w:sz w:val="24"/>
+          <w:szCs w:val="24"/>
+        </w:rPr>
+      </w:pPr>
+      <w:r>
+        <w:rPr>
+          <w:sz w:val="24"/>
+          <w:szCs w:val="24"/>
+        </w:rPr>
+        <w:t>В главной форме должно показывать 3d пространство и 2</w:t>
+      </w:r>
+      <w:r>
+        <w:rPr>
+          <w:sz w:val="24"/>
+          <w:szCs w:val="24"/>
+          <w:lang w:val="en-US"/>
+        </w:rPr>
+        <w:t>d</w:t>
+      </w:r>
+      <w:r>
+        <w:rPr>
+          <w:sz w:val="24"/>
+          <w:szCs w:val="24"/>
+        </w:rPr>
+        <w:t xml:space="preserve"> </w:t>
+      </w:r>
+      <w:r>
+        <w:rPr>
+          <w:sz w:val="24"/>
+          <w:szCs w:val="24"/>
+        </w:rPr>
+        <w:t>карта</w:t>
+      </w:r>
+      <w:r>
+        <w:rPr>
+          <w:sz w:val="24"/>
+          <w:szCs w:val="24"/>
+        </w:rPr>
+        <w:t>.</w:t>
+      </w:r>
+    </w:p>
+    <w:p>
+      <w:pPr>
+        <w:spacing w:line="360" w:lineRule="auto"/>
+        <w:ind w:firstLine="0"/>
         <w:rPr>
           <w:noProof/>
           <w:lang w:eastAsia="ru-RU"/>
         </w:rPr>
+      </w:pPr>
+      <w:proofErr w:type="spellStart"/>
+      <w:r>
+        <w:rPr>
+          <w:rFonts w:ascii="Arial" w:hAnsi="Arial" w:cs="Arial"/>
+          <w:bCs/>
+          <w:color w:val="202124"/>
+          <w:sz w:val="22"/>
+          <w:shd w:val="clear" w:color="auto" w:fill="FFFFFF"/>
+        </w:rPr>
+        <w:t>Отрисовка</w:t>
+      </w:r>
+      <w:proofErr w:type="spellEnd"/>
+      <w:r>
+        <w:rPr>
+          <w:rFonts w:ascii="Arial" w:hAnsi="Arial" w:cs="Arial"/>
+          <w:bCs/>
+          <w:color w:val="202124"/>
+          <w:sz w:val="22"/>
+          <w:shd w:val="clear" w:color="auto" w:fill="FFFFFF"/>
+        </w:rPr>
+        <w:t xml:space="preserve"> карты должна происходить с </w:t>
+      </w:r>
+      <w:proofErr w:type="spellStart"/>
+      <w:r>
+        <w:rPr>
+          <w:rFonts w:ascii="Arial" w:hAnsi="Arial" w:cs="Arial"/>
+          <w:bCs/>
+          <w:color w:val="202124"/>
+          <w:sz w:val="22"/>
+          <w:shd w:val="clear" w:color="auto" w:fill="FFFFFF"/>
+        </w:rPr>
+        <w:t>помщью</w:t>
+      </w:r>
+      <w:proofErr w:type="spellEnd"/>
+      <w:r>
+        <w:rPr>
+          <w:rFonts w:ascii="Arial" w:hAnsi="Arial" w:cs="Arial"/>
+          <w:bCs/>
+          <w:color w:val="202124"/>
+          <w:sz w:val="22"/>
+          <w:shd w:val="clear" w:color="auto" w:fill="FFFFFF"/>
+        </w:rPr>
+        <w:t xml:space="preserve"> метода </w:t>
+      </w:r>
+      <w:proofErr w:type="spellStart"/>
+      <w:r>
+        <w:rPr>
+          <w:rFonts w:ascii="Arial" w:hAnsi="Arial" w:cs="Arial"/>
+          <w:bCs/>
+          <w:color w:val="202124"/>
+          <w:sz w:val="22"/>
+          <w:u w:val="single"/>
+          <w:shd w:val="clear" w:color="auto" w:fill="FFFFFF"/>
+        </w:rPr>
+        <w:t>ray</w:t>
+      </w:r>
+      <w:proofErr w:type="spellEnd"/>
+      <w:r>
+        <w:rPr>
+          <w:rFonts w:ascii="Arial" w:hAnsi="Arial" w:cs="Arial"/>
+          <w:b/>
+          <w:bCs/>
+          <w:color w:val="202124"/>
+          <w:sz w:val="22"/>
+          <w:u w:val="single"/>
+          <w:shd w:val="clear" w:color="auto" w:fill="FFFFFF"/>
+        </w:rPr>
+        <w:t xml:space="preserve"> </w:t>
+      </w:r>
+      <w:proofErr w:type="spellStart"/>
+      <w:r>
+        <w:rPr>
+          <w:rFonts w:ascii="Arial" w:hAnsi="Arial" w:cs="Arial"/>
+          <w:bCs/>
+          <w:color w:val="202124"/>
+          <w:sz w:val="22"/>
+          <w:u w:val="single"/>
+          <w:shd w:val="clear" w:color="auto" w:fill="FFFFFF"/>
+        </w:rPr>
+        <w:t>casting</w:t>
+      </w:r>
+      <w:proofErr w:type="spellEnd"/>
+      <w:r>
+        <w:rPr>
+          <w:rFonts w:ascii="Arial" w:hAnsi="Arial" w:cs="Arial"/>
+          <w:color w:val="202124"/>
+          <w:sz w:val="22"/>
+          <w:shd w:val="clear" w:color="auto" w:fill="FFFFFF"/>
+        </w:rPr>
+        <w:t> — бросание лучей) — одного из методов рендеринга в компьютерной графике, при котором сцена строится на основе замеров пересечения лучей с визуализируемой поверхностью</w:t>
+      </w:r>
+      <w:r>
+        <w:rPr>
+          <w:rFonts w:ascii="Arial" w:hAnsi="Arial" w:cs="Arial"/>
+          <w:sz w:val="22"/>
+        </w:rPr>
+        <w:t>.</w:t>
+      </w:r>
+    </w:p>
+    <w:p>
+      <w:pPr>
+        <w:keepNext/>
+        <w:spacing w:line="360" w:lineRule="auto"/>
+        <w:ind w:firstLine="0"/>
+      </w:pPr>
+      <w:r>
+        <w:rPr>
+          <w:noProof/>
+          <w:lang w:eastAsia="ru-RU"/>
+        </w:rPr>
+        <w:lastRenderedPageBreak/>
         <w:drawing>
-          <wp:inline distT="0" distB="0" distL="0" distR="0" wp14:anchorId="4AD1AE24" wp14:editId="69128B18">
-            <wp:extent cx="5466715" cy="2290610"/>
-            <wp:effectExtent l="0" t="0" r="0" b="0"/>
-            <wp:docPr id="8" name="Рисунок 8"/>
+          <wp:anchor distT="0" distB="0" distL="114300" distR="114300" simplePos="0" relativeHeight="251665408" behindDoc="0" locked="0" layoutInCell="1" allowOverlap="1" wp14:anchorId="34E90128" wp14:editId="69DE18F8">
+            <wp:simplePos x="0" y="0"/>
+            <wp:positionH relativeFrom="column">
+              <wp:posOffset>186690</wp:posOffset>
+            </wp:positionH>
+            <wp:positionV relativeFrom="paragraph">
+              <wp:posOffset>40005</wp:posOffset>
+            </wp:positionV>
+            <wp:extent cx="2903220" cy="1042670"/>
+            <wp:effectExtent l="0" t="0" r="0" b="5080"/>
+            <wp:wrapSquare wrapText="bothSides"/>
+            <wp:docPr id="1" name="Рисунок 1" descr="https://upload.wikimedia.org/wikipedia/commons/e/e7/Simple_raycasting_with_fisheye_correction.gif"/>
             <wp:cNvGraphicFramePr>
               <a:graphicFrameLocks xmlns:a="http://schemas.openxmlformats.org/drawingml/2006/main" noChangeAspect="1"/>
             </wp:cNvGraphicFramePr>
@@ -4153,11 +4875,1221 @@
               <a:graphicData uri="http://schemas.openxmlformats.org/drawingml/2006/picture">
                 <pic:pic xmlns:pic="http://schemas.openxmlformats.org/drawingml/2006/picture">
                   <pic:nvPicPr>
-                    <pic:cNvPr id="8" name="class_diagramt.png"/>
+                    <pic:cNvPr id="0" name="Picture 2" descr="https://upload.wikimedia.org/wikipedia/commons/e/e7/Simple_raycasting_with_fisheye_correction.gif"/>
+                    <pic:cNvPicPr>
+                      <a:picLocks noChangeAspect="1" noChangeArrowheads="1"/>
+                    </pic:cNvPicPr>
+                  </pic:nvPicPr>
+                  <pic:blipFill>
+                    <a:blip r:embed="rId14">
+                      <a:extLst>
+                        <a:ext uri="{28A0092B-C50C-407E-A947-70E740481C1C}">
+                          <a14:useLocalDpi xmlns:a14="http://schemas.microsoft.com/office/drawing/2010/main" val="0"/>
+                        </a:ext>
+                      </a:extLst>
+                    </a:blip>
+                    <a:srcRect/>
+                    <a:stretch>
+                      <a:fillRect/>
+                    </a:stretch>
+                  </pic:blipFill>
+                  <pic:spPr bwMode="auto">
+                    <a:xfrm>
+                      <a:off x="0" y="0"/>
+                      <a:ext cx="2903220" cy="1042670"/>
+                    </a:xfrm>
+                    <a:prstGeom prst="rect">
+                      <a:avLst/>
+                    </a:prstGeom>
+                    <a:noFill/>
+                    <a:ln>
+                      <a:noFill/>
+                    </a:ln>
+                  </pic:spPr>
+                </pic:pic>
+              </a:graphicData>
+            </a:graphic>
+          </wp:anchor>
+        </w:drawing>
+      </w:r>
+    </w:p>
+    <w:p>
+      <w:pPr>
+        <w:pStyle w:val="af0"/>
+        <w:ind w:firstLine="0"/>
+        <w:rPr>
+          <w:sz w:val="24"/>
+          <w:szCs w:val="24"/>
+        </w:rPr>
+      </w:pPr>
+      <w:r>
+        <w:t xml:space="preserve">Принцип метода </w:t>
+      </w:r>
+      <w:r>
+        <w:rPr>
+          <w:lang w:val="en-US"/>
+        </w:rPr>
+        <w:t>Ray</w:t>
+      </w:r>
+      <w:r>
+        <w:t xml:space="preserve"> </w:t>
+      </w:r>
+      <w:r>
+        <w:rPr>
+          <w:lang w:val="en-US"/>
+        </w:rPr>
+        <w:t>Casting</w:t>
+      </w:r>
+    </w:p>
+    <w:p>
+      <w:pPr>
+        <w:spacing w:line="360" w:lineRule="auto"/>
+        <w:ind w:firstLine="0"/>
+        <w:rPr>
+          <w:sz w:val="24"/>
+          <w:szCs w:val="24"/>
+        </w:rPr>
+      </w:pPr>
+    </w:p>
+    <w:p>
+      <w:pPr>
+        <w:pStyle w:val="10"/>
+      </w:pPr>
+      <w:bookmarkStart w:id="6" w:name="_Toc57674371"/>
+      <w:bookmarkEnd w:id="5"/>
+      <w:r>
+        <w:t xml:space="preserve">2 </w:t>
+      </w:r>
+      <w:r>
+        <w:t>Проектирование</w:t>
+      </w:r>
+      <w:bookmarkEnd w:id="6"/>
+    </w:p>
+    <w:p>
+      <w:pPr>
+        <w:pStyle w:val="2"/>
+      </w:pPr>
+      <w:bookmarkStart w:id="7" w:name="_Toc57674372"/>
+      <w:r>
+        <w:t>2.</w:t>
+      </w:r>
+      <w:r>
+        <w:t>1</w:t>
+      </w:r>
+      <w:r>
+        <w:t xml:space="preserve"> </w:t>
+      </w:r>
+      <w:r>
+        <w:t>Диаграмма классов</w:t>
+      </w:r>
+      <w:bookmarkEnd w:id="7"/>
+    </w:p>
+    <w:p>
+      <w:r>
+        <w:t xml:space="preserve">Представлена диаграмма для </w:t>
+      </w:r>
+      <w:r>
+        <w:rPr>
+          <w:lang w:val="en-US"/>
+        </w:rPr>
+        <w:t>C</w:t>
+      </w:r>
+      <w:r>
+        <w:t xml:space="preserve">#, для </w:t>
+      </w:r>
+      <w:r>
+        <w:rPr>
+          <w:lang w:val="en-US"/>
+        </w:rPr>
+        <w:t>Python</w:t>
+      </w:r>
+      <w:r>
+        <w:t xml:space="preserve"> </w:t>
+      </w:r>
+      <w:r>
+        <w:t xml:space="preserve">программы будет аналогично, но немного проще </w:t>
+      </w:r>
+      <w:proofErr w:type="spellStart"/>
+      <w:r>
+        <w:t>засчет</w:t>
+      </w:r>
+      <w:proofErr w:type="spellEnd"/>
+      <w:r>
+        <w:t xml:space="preserve"> возможностей языка.</w:t>
+      </w:r>
+    </w:p>
+    <w:p>
+      <w:r>
+        <w:rPr>
+          <w:noProof/>
+          <w:lang w:eastAsia="ru-RU"/>
+        </w:rPr>
+        <w:drawing>
+          <wp:inline distT="0" distB="0" distL="0" distR="0" wp14:anchorId="0870E034" wp14:editId="6D55D2E6">
+            <wp:extent cx="5254188" cy="6411997"/>
+            <wp:effectExtent l="0" t="0" r="3810" b="8255"/>
+            <wp:docPr id="2" name="Рисунок 2" descr="E:\Victor\AltSTU_repo\3_sem_OOP\курсовик ооп\ClassDiagram1.png"/>
+            <wp:cNvGraphicFramePr>
+              <a:graphicFrameLocks xmlns:a="http://schemas.openxmlformats.org/drawingml/2006/main" noChangeAspect="1"/>
+            </wp:cNvGraphicFramePr>
+            <a:graphic xmlns:a="http://schemas.openxmlformats.org/drawingml/2006/main">
+              <a:graphicData uri="http://schemas.openxmlformats.org/drawingml/2006/picture">
+                <pic:pic xmlns:pic="http://schemas.openxmlformats.org/drawingml/2006/picture">
+                  <pic:nvPicPr>
+                    <pic:cNvPr id="0" name="Picture 2" descr="E:\Victor\AltSTU_repo\3_sem_OOP\курсовик ооп\ClassDiagram1.png"/>
+                    <pic:cNvPicPr>
+                      <a:picLocks noChangeAspect="1" noChangeArrowheads="1"/>
+                    </pic:cNvPicPr>
+                  </pic:nvPicPr>
+                  <pic:blipFill>
+                    <a:blip r:embed="rId15">
+                      <a:extLst>
+                        <a:ext uri="{28A0092B-C50C-407E-A947-70E740481C1C}">
+                          <a14:useLocalDpi xmlns:a14="http://schemas.microsoft.com/office/drawing/2010/main" val="0"/>
+                        </a:ext>
+                      </a:extLst>
+                    </a:blip>
+                    <a:srcRect/>
+                    <a:stretch>
+                      <a:fillRect/>
+                    </a:stretch>
+                  </pic:blipFill>
+                  <pic:spPr bwMode="auto">
+                    <a:xfrm>
+                      <a:off x="0" y="0"/>
+                      <a:ext cx="5263033" cy="6422791"/>
+                    </a:xfrm>
+                    <a:prstGeom prst="rect">
+                      <a:avLst/>
+                    </a:prstGeom>
+                    <a:noFill/>
+                    <a:ln>
+                      <a:noFill/>
+                    </a:ln>
+                  </pic:spPr>
+                </pic:pic>
+              </a:graphicData>
+            </a:graphic>
+          </wp:inline>
+        </w:drawing>
+      </w:r>
+    </w:p>
+    <w:p/>
+    <w:p>
+      <w:pPr>
+        <w:pStyle w:val="2"/>
+      </w:pPr>
+      <w:bookmarkStart w:id="8" w:name="_Toc57674373"/>
+      <w:r>
+        <w:lastRenderedPageBreak/>
+        <w:t>2.</w:t>
+      </w:r>
+      <w:r>
+        <w:t>2</w:t>
+      </w:r>
+      <w:r>
+        <w:t xml:space="preserve"> Структура</w:t>
+      </w:r>
+      <w:r>
+        <w:t xml:space="preserve"> </w:t>
+      </w:r>
+      <w:r>
+        <w:t>форм</w:t>
+      </w:r>
+      <w:bookmarkEnd w:id="8"/>
+    </w:p>
+    <w:p>
+      <w:pPr>
+        <w:ind w:firstLine="0"/>
+      </w:pPr>
+      <w:r>
+        <w:t>В данном продукте реализованы:</w:t>
+      </w:r>
+    </w:p>
+    <w:p>
+      <w:pPr>
+        <w:ind w:firstLine="0"/>
+      </w:pPr>
+      <w:r>
+        <w:t>Формы:</w:t>
+      </w:r>
+    </w:p>
+    <w:p>
+      <w:pPr>
+        <w:ind w:firstLine="0"/>
+        <w:rPr>
+          <w:lang w:eastAsia="ru-RU"/>
+        </w:rPr>
+      </w:pPr>
+      <w:r>
+        <w:tab/>
+      </w:r>
+      <w:proofErr w:type="spellStart"/>
+      <w:r>
+        <w:rPr>
+          <w:lang w:val="en-US"/>
+        </w:rPr>
+        <w:t>MainForm</w:t>
+      </w:r>
+      <w:proofErr w:type="spellEnd"/>
+      <w:r>
+        <w:t xml:space="preserve"> – </w:t>
+      </w:r>
+      <w:r>
+        <w:t xml:space="preserve">главная форма проекта. Содержит </w:t>
+      </w:r>
+      <w:r>
+        <w:rPr>
+          <w:lang w:eastAsia="ru-RU"/>
+        </w:rPr>
+        <w:t xml:space="preserve">кнопки (объект </w:t>
+      </w:r>
+      <w:r>
+        <w:rPr>
+          <w:lang w:val="en-US" w:eastAsia="ru-RU"/>
+        </w:rPr>
+        <w:t>Button</w:t>
+      </w:r>
+      <w:r>
+        <w:rPr>
+          <w:lang w:eastAsia="ru-RU"/>
+        </w:rPr>
+        <w:t>)</w:t>
+      </w:r>
+      <w:r>
+        <w:rPr>
+          <w:lang w:eastAsia="ru-RU"/>
+        </w:rPr>
+        <w:t xml:space="preserve"> «играть» для начала игры и «справочная информация».</w:t>
+      </w:r>
+    </w:p>
+    <w:p>
+      <w:pPr>
+        <w:ind w:firstLine="0"/>
+        <w:rPr>
+          <w:lang w:eastAsia="ru-RU"/>
+        </w:rPr>
+      </w:pPr>
+      <w:r>
+        <w:rPr>
+          <w:lang w:eastAsia="ru-RU"/>
+        </w:rPr>
+        <w:tab/>
+      </w:r>
+      <w:proofErr w:type="spellStart"/>
+      <w:r>
+        <w:rPr>
+          <w:lang w:val="en-US" w:eastAsia="ru-RU"/>
+        </w:rPr>
+        <w:t>LevelsForm</w:t>
+      </w:r>
+      <w:proofErr w:type="spellEnd"/>
+      <w:r>
+        <w:rPr>
+          <w:lang w:eastAsia="ru-RU"/>
+        </w:rPr>
+        <w:t xml:space="preserve"> – </w:t>
+      </w:r>
+      <w:r>
+        <w:rPr>
+          <w:lang w:eastAsia="ru-RU"/>
+        </w:rPr>
+        <w:t xml:space="preserve">форма с уровнями. Содержит </w:t>
+      </w:r>
+      <w:proofErr w:type="spellStart"/>
+      <w:r>
+        <w:rPr>
+          <w:lang w:eastAsia="ru-RU"/>
+        </w:rPr>
+        <w:t>количетсво</w:t>
+      </w:r>
+      <w:proofErr w:type="spellEnd"/>
+      <w:r>
+        <w:rPr>
+          <w:lang w:eastAsia="ru-RU"/>
+        </w:rPr>
+        <w:t xml:space="preserve"> кнопок, </w:t>
+      </w:r>
+      <w:proofErr w:type="spellStart"/>
+      <w:r>
+        <w:rPr>
+          <w:lang w:eastAsia="ru-RU"/>
+        </w:rPr>
+        <w:t>соотвествующее</w:t>
+      </w:r>
+      <w:proofErr w:type="spellEnd"/>
+      <w:r>
+        <w:rPr>
+          <w:lang w:eastAsia="ru-RU"/>
+        </w:rPr>
+        <w:t xml:space="preserve"> количеству уровней. Имеется кнопка «назад», возвращающая пользователя на главную форму.</w:t>
+      </w:r>
+    </w:p>
+    <w:p>
+      <w:pPr>
+        <w:ind w:firstLine="0"/>
+        <w:rPr>
+          <w:lang w:eastAsia="ru-RU"/>
+        </w:rPr>
+      </w:pPr>
+      <w:r>
+        <w:rPr>
+          <w:lang w:eastAsia="ru-RU"/>
+        </w:rPr>
+        <w:tab/>
+      </w:r>
+      <w:proofErr w:type="spellStart"/>
+      <w:r>
+        <w:rPr>
+          <w:lang w:val="en-US" w:eastAsia="ru-RU"/>
+        </w:rPr>
+        <w:t>GameForm</w:t>
+      </w:r>
+      <w:proofErr w:type="spellEnd"/>
+      <w:r>
+        <w:rPr>
+          <w:lang w:eastAsia="ru-RU"/>
+        </w:rPr>
+        <w:t xml:space="preserve"> – </w:t>
+      </w:r>
+      <w:r>
+        <w:rPr>
+          <w:lang w:eastAsia="ru-RU"/>
+        </w:rPr>
+        <w:t xml:space="preserve">форма, в которой происходит самое интересное – игра. Состоит из двух панелей (объект </w:t>
+      </w:r>
+      <w:r>
+        <w:rPr>
+          <w:lang w:val="en-US" w:eastAsia="ru-RU"/>
+        </w:rPr>
+        <w:t>Panel</w:t>
+      </w:r>
+      <w:r>
+        <w:rPr>
+          <w:lang w:eastAsia="ru-RU"/>
+        </w:rPr>
+        <w:t xml:space="preserve">), в которых </w:t>
+      </w:r>
+      <w:proofErr w:type="spellStart"/>
+      <w:r>
+        <w:rPr>
+          <w:lang w:eastAsia="ru-RU"/>
+        </w:rPr>
+        <w:t>отрисовываются</w:t>
+      </w:r>
+      <w:proofErr w:type="spellEnd"/>
+      <w:r>
+        <w:rPr>
+          <w:lang w:eastAsia="ru-RU"/>
+        </w:rPr>
+        <w:t xml:space="preserve"> 3</w:t>
+      </w:r>
+      <w:r>
+        <w:rPr>
+          <w:lang w:val="en-US" w:eastAsia="ru-RU"/>
+        </w:rPr>
+        <w:t>D</w:t>
+      </w:r>
+      <w:r>
+        <w:rPr>
+          <w:lang w:eastAsia="ru-RU"/>
+        </w:rPr>
+        <w:t xml:space="preserve"> </w:t>
+      </w:r>
+      <w:r>
+        <w:rPr>
+          <w:lang w:eastAsia="ru-RU"/>
+        </w:rPr>
+        <w:t xml:space="preserve">карта и </w:t>
+      </w:r>
+      <w:r>
+        <w:rPr>
+          <w:lang w:eastAsia="ru-RU"/>
+        </w:rPr>
+        <w:t>2</w:t>
+      </w:r>
+      <w:r>
+        <w:rPr>
+          <w:lang w:val="en-US" w:eastAsia="ru-RU"/>
+        </w:rPr>
+        <w:t>D</w:t>
+      </w:r>
+      <w:r>
+        <w:rPr>
+          <w:lang w:eastAsia="ru-RU"/>
+        </w:rPr>
+        <w:t xml:space="preserve"> </w:t>
+      </w:r>
+      <w:r>
+        <w:rPr>
+          <w:lang w:eastAsia="ru-RU"/>
+        </w:rPr>
+        <w:t>карта</w:t>
+      </w:r>
+      <w:r>
+        <w:rPr>
+          <w:lang w:eastAsia="ru-RU"/>
+        </w:rPr>
+        <w:t>.</w:t>
+      </w:r>
+    </w:p>
+    <w:p>
+      <w:pPr>
+        <w:pStyle w:val="2"/>
+      </w:pPr>
+      <w:bookmarkStart w:id="9" w:name="_Toc57674374"/>
+      <w:r>
+        <w:t>2.</w:t>
+      </w:r>
+      <w:r>
+        <w:t>3</w:t>
+      </w:r>
+      <w:r>
+        <w:t xml:space="preserve"> Структура</w:t>
+      </w:r>
+      <w:r>
+        <w:t xml:space="preserve"> </w:t>
+      </w:r>
+      <w:r>
+        <w:t>классов</w:t>
+      </w:r>
+      <w:bookmarkEnd w:id="9"/>
+    </w:p>
+    <w:p>
+      <w:proofErr w:type="spellStart"/>
+      <w:r>
+        <w:rPr>
+          <w:lang w:val="en-US"/>
+        </w:rPr>
+        <w:t>Programm</w:t>
+      </w:r>
+      <w:proofErr w:type="spellEnd"/>
+      <w:r>
+        <w:t>.</w:t>
+      </w:r>
+      <w:proofErr w:type="spellStart"/>
+      <w:r>
+        <w:rPr>
+          <w:lang w:val="en-US"/>
+        </w:rPr>
+        <w:t>cs</w:t>
+      </w:r>
+      <w:proofErr w:type="spellEnd"/>
+      <w:r>
+        <w:t xml:space="preserve"> – </w:t>
+      </w:r>
+      <w:r>
+        <w:t xml:space="preserve">класс, запускающий программу, создает объект </w:t>
+      </w:r>
+      <w:proofErr w:type="spellStart"/>
+      <w:r>
+        <w:rPr>
+          <w:lang w:val="en-US"/>
+        </w:rPr>
+        <w:t>MainForm</w:t>
+      </w:r>
+      <w:proofErr w:type="spellEnd"/>
+    </w:p>
+    <w:p>
+      <w:proofErr w:type="spellStart"/>
+      <w:r>
+        <w:rPr>
+          <w:lang w:val="en-US"/>
+        </w:rPr>
+        <w:t>MainForm</w:t>
+      </w:r>
+      <w:proofErr w:type="spellEnd"/>
+      <w:r>
+        <w:t>.</w:t>
+      </w:r>
+      <w:proofErr w:type="spellStart"/>
+      <w:r>
+        <w:rPr>
+          <w:lang w:val="en-US"/>
+        </w:rPr>
+        <w:t>cs</w:t>
+      </w:r>
+      <w:proofErr w:type="spellEnd"/>
+      <w:r>
+        <w:t xml:space="preserve"> </w:t>
+      </w:r>
+      <w:r>
+        <w:t>–</w:t>
+      </w:r>
+      <w:r>
+        <w:t xml:space="preserve"> </w:t>
+      </w:r>
+      <w:r>
+        <w:t>класс</w:t>
+      </w:r>
+      <w:r>
+        <w:t xml:space="preserve"> главной формы</w:t>
+      </w:r>
+    </w:p>
+    <w:p>
+      <w:proofErr w:type="spellStart"/>
+      <w:r>
+        <w:rPr>
+          <w:lang w:val="en-US"/>
+        </w:rPr>
+        <w:t>LevelsForm</w:t>
+      </w:r>
+      <w:proofErr w:type="spellEnd"/>
+      <w:r>
+        <w:t>.</w:t>
+      </w:r>
+      <w:proofErr w:type="spellStart"/>
+      <w:r>
+        <w:rPr>
+          <w:lang w:val="en-US"/>
+        </w:rPr>
+        <w:t>cs</w:t>
+      </w:r>
+      <w:proofErr w:type="spellEnd"/>
+      <w:r>
+        <w:t xml:space="preserve"> – </w:t>
+      </w:r>
+      <w:r>
+        <w:t>класс формы с уровнями</w:t>
+      </w:r>
+    </w:p>
+    <w:p>
+      <w:r>
+        <w:rPr>
+          <w:lang w:val="en-US"/>
+        </w:rPr>
+        <w:t>Player</w:t>
+      </w:r>
+      <w:r>
+        <w:t>.</w:t>
+      </w:r>
+      <w:proofErr w:type="spellStart"/>
+      <w:r>
+        <w:rPr>
+          <w:lang w:val="en-US"/>
+        </w:rPr>
+        <w:t>cs</w:t>
+      </w:r>
+      <w:proofErr w:type="spellEnd"/>
+      <w:r>
+        <w:t xml:space="preserve"> – </w:t>
+      </w:r>
+      <w:r>
+        <w:t>класс с данными игрока (позиция, угол, расстояние до стены)</w:t>
+      </w:r>
+    </w:p>
+    <w:p>
+      <w:r>
+        <w:rPr>
+          <w:lang w:val="en-US"/>
+        </w:rPr>
+        <w:t>Drawing</w:t>
+      </w:r>
+      <w:r>
+        <w:t>.</w:t>
+      </w:r>
+      <w:proofErr w:type="spellStart"/>
+      <w:r>
+        <w:rPr>
+          <w:lang w:val="en-US"/>
+        </w:rPr>
+        <w:t>cs</w:t>
+      </w:r>
+      <w:proofErr w:type="spellEnd"/>
+      <w:r>
+        <w:t xml:space="preserve"> – </w:t>
+      </w:r>
+      <w:r>
+        <w:t xml:space="preserve">класс, отвечающий за </w:t>
+      </w:r>
+      <w:proofErr w:type="spellStart"/>
+      <w:r>
+        <w:t>отрисовку</w:t>
+      </w:r>
+      <w:proofErr w:type="spellEnd"/>
+    </w:p>
+    <w:p>
+      <w:r>
+        <w:rPr>
+          <w:lang w:val="en-US"/>
+        </w:rPr>
+        <w:t>Map</w:t>
+      </w:r>
+      <w:r>
+        <w:t>.</w:t>
+      </w:r>
+      <w:proofErr w:type="spellStart"/>
+      <w:r>
+        <w:rPr>
+          <w:lang w:val="en-US"/>
+        </w:rPr>
+        <w:t>cs</w:t>
+      </w:r>
+      <w:proofErr w:type="spellEnd"/>
+      <w:r>
+        <w:t xml:space="preserve"> – </w:t>
+      </w:r>
+      <w:r>
+        <w:t>класс, хранящий карту в текстовом виде, в нём карта преобразуется в массив точек для карты.</w:t>
+      </w:r>
+    </w:p>
+    <w:p>
+      <w:proofErr w:type="spellStart"/>
+      <w:r>
+        <w:rPr>
+          <w:lang w:val="en-US"/>
+        </w:rPr>
+        <w:t>MathHelper</w:t>
+      </w:r>
+      <w:proofErr w:type="spellEnd"/>
+      <w:r>
+        <w:t>.</w:t>
+      </w:r>
+      <w:proofErr w:type="spellStart"/>
+      <w:r>
+        <w:rPr>
+          <w:lang w:val="en-US"/>
+        </w:rPr>
+        <w:t>cs</w:t>
+      </w:r>
+      <w:proofErr w:type="spellEnd"/>
+      <w:r>
+        <w:t xml:space="preserve"> – </w:t>
+      </w:r>
+      <w:r>
+        <w:t>класс с некоторыми математическими методами</w:t>
+      </w:r>
+    </w:p>
+    <w:p>
+      <w:r>
+        <w:rPr>
+          <w:lang w:val="en-US"/>
+        </w:rPr>
+        <w:t>Settings</w:t>
+      </w:r>
+      <w:r>
+        <w:t>.</w:t>
+      </w:r>
+      <w:proofErr w:type="spellStart"/>
+      <w:r>
+        <w:rPr>
+          <w:lang w:val="en-US"/>
+        </w:rPr>
+        <w:t>cs</w:t>
+      </w:r>
+      <w:proofErr w:type="spellEnd"/>
+      <w:r>
+        <w:t xml:space="preserve"> – </w:t>
+      </w:r>
+      <w:r>
+        <w:t xml:space="preserve">класс, в котором хранятся все настройки в виде </w:t>
+      </w:r>
+      <w:r>
+        <w:rPr>
+          <w:lang w:val="en-US"/>
+        </w:rPr>
+        <w:t>static</w:t>
+      </w:r>
+      <w:r>
+        <w:t xml:space="preserve"> </w:t>
+      </w:r>
+      <w:r>
+        <w:t>полей.</w:t>
+      </w:r>
+    </w:p>
+    <w:p/>
+    <w:p>
+      <w:pPr>
+        <w:ind w:firstLine="0"/>
+      </w:pPr>
+    </w:p>
+    <w:p>
+      <w:pPr>
+        <w:pStyle w:val="10"/>
+      </w:pPr>
+      <w:bookmarkStart w:id="10" w:name="_Toc57674375"/>
+      <w:r>
+        <w:t xml:space="preserve">3 </w:t>
+      </w:r>
+      <w:r>
+        <w:t>Реализация</w:t>
+      </w:r>
+      <w:bookmarkEnd w:id="10"/>
+    </w:p>
+    <w:p>
+      <w:pPr>
+        <w:pStyle w:val="2"/>
+      </w:pPr>
+      <w:bookmarkStart w:id="11" w:name="_Toc57674376"/>
+      <w:r>
+        <w:t xml:space="preserve">3.1 </w:t>
+      </w:r>
+      <w:r>
+        <w:t>Выбор средств реализации</w:t>
+      </w:r>
+      <w:bookmarkEnd w:id="11"/>
+    </w:p>
+    <w:p>
+      <w:pPr>
+        <w:spacing w:line="360" w:lineRule="auto"/>
+        <w:ind w:firstLine="851"/>
+        <w:rPr>
+          <w:sz w:val="24"/>
+          <w:szCs w:val="24"/>
+          <w:lang w:eastAsia="ru-RU"/>
+        </w:rPr>
+      </w:pPr>
+      <w:r>
+        <w:rPr>
+          <w:sz w:val="24"/>
+          <w:szCs w:val="24"/>
+          <w:lang w:eastAsia="ru-RU"/>
+        </w:rPr>
+        <w:t>Данное ПО реализовано на языке С</w:t>
+      </w:r>
+      <w:r>
+        <w:rPr>
+          <w:sz w:val="24"/>
+          <w:szCs w:val="24"/>
+          <w:lang w:eastAsia="ru-RU"/>
+        </w:rPr>
+        <w:t>#</w:t>
+      </w:r>
+      <w:r>
+        <w:rPr>
+          <w:sz w:val="24"/>
+          <w:szCs w:val="24"/>
+          <w:lang w:eastAsia="ru-RU"/>
+        </w:rPr>
+        <w:t xml:space="preserve"> с использованием среды разработки программного </w:t>
+      </w:r>
+      <w:proofErr w:type="spellStart"/>
+      <w:r>
+        <w:rPr>
+          <w:sz w:val="24"/>
+          <w:szCs w:val="24"/>
+          <w:lang w:eastAsia="ru-RU"/>
+        </w:rPr>
+        <w:t>Microsoft</w:t>
+      </w:r>
+      <w:proofErr w:type="spellEnd"/>
+      <w:r>
+        <w:rPr>
+          <w:sz w:val="24"/>
+          <w:szCs w:val="24"/>
+          <w:lang w:eastAsia="ru-RU"/>
+        </w:rPr>
+        <w:t xml:space="preserve"> </w:t>
+      </w:r>
+      <w:proofErr w:type="spellStart"/>
+      <w:r>
+        <w:rPr>
+          <w:sz w:val="24"/>
+          <w:szCs w:val="24"/>
+          <w:lang w:eastAsia="ru-RU"/>
+        </w:rPr>
+        <w:t>Visual</w:t>
+      </w:r>
+      <w:proofErr w:type="spellEnd"/>
+      <w:r>
+        <w:rPr>
+          <w:sz w:val="24"/>
+          <w:szCs w:val="24"/>
+          <w:lang w:eastAsia="ru-RU"/>
+        </w:rPr>
+        <w:t xml:space="preserve"> </w:t>
+      </w:r>
+      <w:proofErr w:type="spellStart"/>
+      <w:r>
+        <w:rPr>
+          <w:sz w:val="24"/>
+          <w:szCs w:val="24"/>
+          <w:lang w:eastAsia="ru-RU"/>
+        </w:rPr>
+        <w:t>Studio</w:t>
+      </w:r>
+      <w:proofErr w:type="spellEnd"/>
+      <w:r>
+        <w:rPr>
+          <w:sz w:val="24"/>
+          <w:szCs w:val="24"/>
+          <w:lang w:eastAsia="ru-RU"/>
+        </w:rPr>
+        <w:t xml:space="preserve"> 2019. </w:t>
+      </w:r>
+    </w:p>
+    <w:p>
+      <w:pPr>
+        <w:spacing w:line="360" w:lineRule="auto"/>
+        <w:ind w:firstLine="851"/>
+        <w:rPr>
+          <w:color w:val="000000"/>
+          <w:sz w:val="24"/>
+          <w:szCs w:val="24"/>
+          <w:shd w:val="clear" w:color="auto" w:fill="FFFFFF"/>
+        </w:rPr>
+      </w:pPr>
+      <w:r>
+        <w:rPr>
+          <w:color w:val="000000"/>
+          <w:sz w:val="24"/>
+          <w:szCs w:val="24"/>
+          <w:shd w:val="clear" w:color="auto" w:fill="FFFFFF"/>
+        </w:rPr>
+        <w:t>C# относится к семье языков с </w:t>
+      </w:r>
+      <w:r>
+        <w:rPr>
+          <w:sz w:val="24"/>
+          <w:szCs w:val="24"/>
+          <w:shd w:val="clear" w:color="auto" w:fill="FFFFFF"/>
+        </w:rPr>
+        <w:t>C</w:t>
+      </w:r>
+      <w:r>
+        <w:rPr>
+          <w:color w:val="000000"/>
+          <w:sz w:val="24"/>
+          <w:szCs w:val="24"/>
+          <w:shd w:val="clear" w:color="auto" w:fill="FFFFFF"/>
+        </w:rPr>
+        <w:t>-подобным синтаксисом, из них его синтаксис наиболее близок к </w:t>
+      </w:r>
+      <w:r>
+        <w:rPr>
+          <w:sz w:val="24"/>
+          <w:szCs w:val="24"/>
+          <w:shd w:val="clear" w:color="auto" w:fill="FFFFFF"/>
+        </w:rPr>
+        <w:t>C+</w:t>
+      </w:r>
+      <w:r>
+        <w:rPr>
+          <w:color w:val="000000"/>
+          <w:sz w:val="24"/>
+          <w:szCs w:val="24"/>
+          <w:shd w:val="clear" w:color="auto" w:fill="FFFFFF"/>
+        </w:rPr>
+        <w:t>+ и </w:t>
+      </w:r>
+      <w:r>
+        <w:rPr>
+          <w:sz w:val="24"/>
+          <w:szCs w:val="24"/>
+          <w:shd w:val="clear" w:color="auto" w:fill="FFFFFF"/>
+          <w:lang w:val="en-US"/>
+        </w:rPr>
+        <w:t>Java</w:t>
+      </w:r>
+      <w:r>
+        <w:rPr>
+          <w:color w:val="000000"/>
+          <w:sz w:val="24"/>
+          <w:szCs w:val="24"/>
+          <w:shd w:val="clear" w:color="auto" w:fill="FFFFFF"/>
+        </w:rPr>
+        <w:t xml:space="preserve">. Язык имеет строгую статическую типизацию, поддерживает полиморфизм, </w:t>
+      </w:r>
+      <w:r>
+        <w:rPr>
+          <w:color w:val="000000"/>
+          <w:sz w:val="24"/>
+          <w:szCs w:val="24"/>
+          <w:shd w:val="clear" w:color="auto" w:fill="FFFFFF"/>
+        </w:rPr>
+        <w:lastRenderedPageBreak/>
+        <w:t>перегрузку операторов, указатели на функции-члены классов, атрибуты, события, свойства, исключения, комментарии в формате XML. </w:t>
+      </w:r>
+    </w:p>
+    <w:p>
+      <w:pPr>
+        <w:spacing w:line="360" w:lineRule="auto"/>
+        <w:ind w:firstLine="851"/>
+        <w:rPr>
+          <w:color w:val="000000" w:themeColor="text1"/>
+          <w:sz w:val="24"/>
+          <w:szCs w:val="24"/>
+          <w:shd w:val="clear" w:color="auto" w:fill="FFFFFF"/>
+        </w:rPr>
+      </w:pPr>
+      <w:r>
+        <w:rPr>
+          <w:color w:val="000000"/>
+          <w:sz w:val="24"/>
+          <w:szCs w:val="24"/>
+          <w:shd w:val="clear" w:color="auto" w:fill="FFFFFF"/>
+        </w:rPr>
+        <w:t xml:space="preserve">Вторая реализация ПО выполнена на языке </w:t>
+      </w:r>
+      <w:r>
+        <w:rPr>
+          <w:color w:val="000000"/>
+          <w:sz w:val="24"/>
+          <w:szCs w:val="24"/>
+          <w:shd w:val="clear" w:color="auto" w:fill="FFFFFF"/>
+          <w:lang w:val="en-US"/>
+        </w:rPr>
+        <w:t>Python</w:t>
+      </w:r>
+      <w:r>
+        <w:rPr>
+          <w:color w:val="000000"/>
+          <w:sz w:val="24"/>
+          <w:szCs w:val="24"/>
+          <w:shd w:val="clear" w:color="auto" w:fill="FFFFFF"/>
+        </w:rPr>
+        <w:t>.</w:t>
+      </w:r>
+      <w:r>
+        <w:rPr>
+          <w:color w:val="000000"/>
+          <w:sz w:val="24"/>
+          <w:szCs w:val="24"/>
+          <w:shd w:val="clear" w:color="auto" w:fill="FFFFFF"/>
+        </w:rPr>
+        <w:t xml:space="preserve"> </w:t>
+      </w:r>
+      <w:proofErr w:type="spellStart"/>
+      <w:r>
+        <w:rPr>
+          <w:color w:val="000000" w:themeColor="text1"/>
+          <w:sz w:val="24"/>
+          <w:szCs w:val="24"/>
+          <w:shd w:val="clear" w:color="auto" w:fill="FFFFFF"/>
+        </w:rPr>
+        <w:t>Python</w:t>
+      </w:r>
+      <w:proofErr w:type="spellEnd"/>
+      <w:r>
+        <w:rPr>
+          <w:color w:val="000000" w:themeColor="text1"/>
+          <w:sz w:val="24"/>
+          <w:szCs w:val="24"/>
+          <w:shd w:val="clear" w:color="auto" w:fill="FFFFFF"/>
+        </w:rPr>
+        <w:t xml:space="preserve"> — высокоуровневый язык программирования общего назначения, ориентированный на повышение производительности разработчика и читаемости кода. Синтаксис ядра </w:t>
+      </w:r>
+      <w:proofErr w:type="spellStart"/>
+      <w:r>
+        <w:rPr>
+          <w:color w:val="000000" w:themeColor="text1"/>
+          <w:sz w:val="24"/>
+          <w:szCs w:val="24"/>
+          <w:shd w:val="clear" w:color="auto" w:fill="FFFFFF"/>
+        </w:rPr>
+        <w:t>Python</w:t>
+      </w:r>
+      <w:proofErr w:type="spellEnd"/>
+      <w:r>
+        <w:rPr>
+          <w:color w:val="000000" w:themeColor="text1"/>
+          <w:sz w:val="24"/>
+          <w:szCs w:val="24"/>
+          <w:shd w:val="clear" w:color="auto" w:fill="FFFFFF"/>
+        </w:rPr>
+        <w:t xml:space="preserve"> </w:t>
+      </w:r>
+      <w:proofErr w:type="spellStart"/>
+      <w:r>
+        <w:rPr>
+          <w:color w:val="000000" w:themeColor="text1"/>
+          <w:sz w:val="24"/>
+          <w:szCs w:val="24"/>
+          <w:shd w:val="clear" w:color="auto" w:fill="FFFFFF"/>
+        </w:rPr>
+        <w:t>минималистичен</w:t>
+      </w:r>
+      <w:proofErr w:type="spellEnd"/>
+      <w:r>
+        <w:rPr>
+          <w:color w:val="000000" w:themeColor="text1"/>
+          <w:sz w:val="24"/>
+          <w:szCs w:val="24"/>
+          <w:shd w:val="clear" w:color="auto" w:fill="FFFFFF"/>
+        </w:rPr>
+        <w:t xml:space="preserve">. В то же время стандартная библиотека включает большой набор полезных функций. Основная библиотека – </w:t>
+      </w:r>
+      <w:proofErr w:type="spellStart"/>
+      <w:r>
+        <w:rPr>
+          <w:color w:val="000000" w:themeColor="text1"/>
+          <w:sz w:val="24"/>
+          <w:szCs w:val="24"/>
+          <w:shd w:val="clear" w:color="auto" w:fill="FFFFFF"/>
+          <w:lang w:val="en-US"/>
+        </w:rPr>
+        <w:t>pygame</w:t>
+      </w:r>
+      <w:proofErr w:type="spellEnd"/>
+      <w:r>
+        <w:rPr>
+          <w:color w:val="000000" w:themeColor="text1"/>
+          <w:sz w:val="24"/>
+          <w:szCs w:val="24"/>
+          <w:shd w:val="clear" w:color="auto" w:fill="FFFFFF"/>
+        </w:rPr>
+        <w:t>.</w:t>
+      </w:r>
+    </w:p>
+    <w:p>
+      <w:pPr>
+        <w:spacing w:line="360" w:lineRule="auto"/>
+        <w:ind w:firstLine="0"/>
+        <w:rPr>
+          <w:color w:val="000000" w:themeColor="text1"/>
+          <w:sz w:val="24"/>
+          <w:szCs w:val="24"/>
+          <w:shd w:val="clear" w:color="auto" w:fill="FFFFFF"/>
+        </w:rPr>
+      </w:pPr>
+      <w:proofErr w:type="spellStart"/>
+      <w:r>
+        <w:rPr>
+          <w:color w:val="000000" w:themeColor="text1"/>
+          <w:sz w:val="24"/>
+          <w:szCs w:val="24"/>
+          <w:shd w:val="clear" w:color="auto" w:fill="FFFFFF"/>
+        </w:rPr>
+        <w:t>Pygame</w:t>
+      </w:r>
+      <w:proofErr w:type="spellEnd"/>
+      <w:r>
+        <w:rPr>
+          <w:color w:val="000000" w:themeColor="text1"/>
+          <w:sz w:val="24"/>
+          <w:szCs w:val="24"/>
+          <w:shd w:val="clear" w:color="auto" w:fill="FFFFFF"/>
+        </w:rPr>
+        <w:t xml:space="preserve"> — набор модулей языка программирования </w:t>
+      </w:r>
+      <w:proofErr w:type="spellStart"/>
+      <w:r>
+        <w:rPr>
+          <w:color w:val="000000" w:themeColor="text1"/>
+          <w:sz w:val="24"/>
+          <w:szCs w:val="24"/>
+          <w:shd w:val="clear" w:color="auto" w:fill="FFFFFF"/>
+        </w:rPr>
+        <w:t>Python</w:t>
+      </w:r>
+      <w:proofErr w:type="spellEnd"/>
+      <w:r>
+        <w:rPr>
+          <w:color w:val="000000" w:themeColor="text1"/>
+          <w:sz w:val="24"/>
+          <w:szCs w:val="24"/>
+          <w:shd w:val="clear" w:color="auto" w:fill="FFFFFF"/>
+        </w:rPr>
+        <w:t xml:space="preserve">, предназначенный для написания компьютерных игр и мультимедиа-приложений. </w:t>
+      </w:r>
+      <w:proofErr w:type="spellStart"/>
+      <w:r>
+        <w:rPr>
+          <w:color w:val="000000" w:themeColor="text1"/>
+          <w:sz w:val="24"/>
+          <w:szCs w:val="24"/>
+          <w:shd w:val="clear" w:color="auto" w:fill="FFFFFF"/>
+        </w:rPr>
+        <w:t>Pygame</w:t>
+      </w:r>
+      <w:proofErr w:type="spellEnd"/>
+      <w:r>
+        <w:rPr>
+          <w:color w:val="000000" w:themeColor="text1"/>
+          <w:sz w:val="24"/>
+          <w:szCs w:val="24"/>
+          <w:shd w:val="clear" w:color="auto" w:fill="FFFFFF"/>
+        </w:rPr>
+        <w:t xml:space="preserve"> базируется на мультимедийной библиотеке SDL.</w:t>
+      </w:r>
+    </w:p>
+    <w:p>
+      <w:pPr>
+        <w:ind w:firstLine="0"/>
+        <w:jc w:val="left"/>
+        <w:rPr>
+          <w:rFonts w:eastAsiaTheme="minorHAnsi" w:cstheme="majorBidi"/>
+          <w:b/>
+          <w:bCs/>
+          <w:sz w:val="24"/>
+          <w:szCs w:val="26"/>
+        </w:rPr>
+      </w:pPr>
+      <w:r>
+        <w:rPr>
+          <w:rFonts w:eastAsiaTheme="minorHAnsi"/>
+        </w:rPr>
+        <w:br w:type="page"/>
+      </w:r>
+    </w:p>
+    <w:p>
+      <w:pPr>
+        <w:pStyle w:val="2"/>
+        <w:rPr>
+          <w:rFonts w:eastAsiaTheme="minorHAnsi"/>
+        </w:rPr>
+      </w:pPr>
+      <w:bookmarkStart w:id="12" w:name="_Toc57674377"/>
+      <w:r>
+        <w:rPr>
+          <w:rFonts w:eastAsiaTheme="minorHAnsi"/>
+        </w:rPr>
+        <w:lastRenderedPageBreak/>
+        <w:t>3.2</w:t>
+      </w:r>
+      <w:r>
+        <w:rPr>
+          <w:rFonts w:eastAsiaTheme="minorHAnsi"/>
+        </w:rPr>
+        <w:t xml:space="preserve"> </w:t>
+      </w:r>
+      <w:r>
+        <w:rPr>
+          <w:rFonts w:eastAsiaTheme="minorHAnsi"/>
+        </w:rPr>
+        <w:t>Описание реализации ПО</w:t>
+      </w:r>
+      <w:bookmarkEnd w:id="12"/>
+    </w:p>
+    <w:p>
+      <w:r>
+        <w:rPr>
+          <w:noProof/>
+          <w:lang w:eastAsia="ru-RU"/>
+        </w:rPr>
+        <w:drawing>
+          <wp:anchor distT="0" distB="0" distL="114300" distR="114300" simplePos="0" relativeHeight="251669504" behindDoc="1" locked="0" layoutInCell="1" allowOverlap="1" wp14:anchorId="1088C19C" wp14:editId="6978417B">
+            <wp:simplePos x="0" y="0"/>
+            <wp:positionH relativeFrom="column">
+              <wp:posOffset>3074670</wp:posOffset>
+            </wp:positionH>
+            <wp:positionV relativeFrom="paragraph">
+              <wp:posOffset>457835</wp:posOffset>
+            </wp:positionV>
+            <wp:extent cx="3200400" cy="2305050"/>
+            <wp:effectExtent l="0" t="0" r="0" b="0"/>
+            <wp:wrapTight wrapText="bothSides">
+              <wp:wrapPolygon edited="0">
+                <wp:start x="0" y="0"/>
+                <wp:lineTo x="0" y="21421"/>
+                <wp:lineTo x="21471" y="21421"/>
+                <wp:lineTo x="21471" y="0"/>
+                <wp:lineTo x="0" y="0"/>
+              </wp:wrapPolygon>
+            </wp:wrapTight>
+            <wp:docPr id="29" name="Рисунок 29"/>
+            <wp:cNvGraphicFramePr>
+              <a:graphicFrameLocks xmlns:a="http://schemas.openxmlformats.org/drawingml/2006/main" noChangeAspect="1"/>
+            </wp:cNvGraphicFramePr>
+            <a:graphic xmlns:a="http://schemas.openxmlformats.org/drawingml/2006/main">
+              <a:graphicData uri="http://schemas.openxmlformats.org/drawingml/2006/picture">
+                <pic:pic xmlns:pic="http://schemas.openxmlformats.org/drawingml/2006/picture">
+                  <pic:nvPicPr>
+                    <pic:cNvPr id="29" name="новое управление.png"/>
                     <pic:cNvPicPr/>
                   </pic:nvPicPr>
                   <pic:blipFill>
-                    <a:blip r:embed="rId11">
+                    <a:blip r:embed="rId16" cstate="print">
                       <a:extLst>
                         <a:ext uri="{28A0092B-C50C-407E-A947-70E740481C1C}">
                           <a14:useLocalDpi xmlns:a14="http://schemas.microsoft.com/office/drawing/2010/main" val="0"/>
@@ -4171,7 +6103,7 @@
                   <pic:spPr>
                     <a:xfrm>
                       <a:off x="0" y="0"/>
-                      <a:ext cx="5473398" cy="2293410"/>
+                      <a:ext cx="3200400" cy="2305050"/>
                     </a:xfrm>
                     <a:prstGeom prst="rect">
                       <a:avLst/>
@@ -4180,485 +6112,62 @@
                 </pic:pic>
               </a:graphicData>
             </a:graphic>
-          </wp:inline>
+          </wp:anchor>
         </w:drawing>
       </w:r>
-    </w:p>
-    <w:p>
-      <w:pPr>
-        <w:spacing w:line="360" w:lineRule="auto"/>
-        <w:rPr>
-          <w:sz w:val="24"/>
-          <w:szCs w:val="24"/>
-          <w:lang w:val="en-US"/>
-        </w:rPr>
-      </w:pPr>
-    </w:p>
-    <w:p>
-      <w:pPr>
-        <w:pStyle w:val="10"/>
-      </w:pPr>
-      <w:bookmarkStart w:id="9" w:name="_Toc54562686"/>
-      <w:r>
-        <w:t xml:space="preserve">3 </w:t>
-      </w:r>
-      <w:r>
-        <w:t>Реализация</w:t>
-      </w:r>
-      <w:bookmarkEnd w:id="9"/>
-    </w:p>
-    <w:p>
-      <w:pPr>
-        <w:pStyle w:val="2"/>
-      </w:pPr>
-      <w:bookmarkStart w:id="10" w:name="_Toc54562687"/>
-      <w:r>
-        <w:t xml:space="preserve">3.1 </w:t>
-      </w:r>
-      <w:r>
-        <w:t>Выбор средств реализации</w:t>
-      </w:r>
-      <w:bookmarkEnd w:id="10"/>
-    </w:p>
-    <w:p>
-      <w:pPr>
-        <w:spacing w:line="360" w:lineRule="auto"/>
-        <w:ind w:firstLine="851"/>
-        <w:rPr>
-          <w:sz w:val="24"/>
-          <w:szCs w:val="24"/>
-          <w:lang w:eastAsia="ru-RU"/>
-        </w:rPr>
-      </w:pPr>
-      <w:r>
-        <w:rPr>
-          <w:sz w:val="24"/>
-          <w:szCs w:val="24"/>
-          <w:lang w:eastAsia="ru-RU"/>
-        </w:rPr>
-        <w:t>Данное ПО реализовано на языке С</w:t>
-      </w:r>
-      <w:r>
-        <w:rPr>
-          <w:sz w:val="24"/>
-          <w:szCs w:val="24"/>
-          <w:lang w:eastAsia="ru-RU"/>
-        </w:rPr>
-        <w:t>#</w:t>
-      </w:r>
-      <w:r>
-        <w:rPr>
-          <w:sz w:val="24"/>
-          <w:szCs w:val="24"/>
-          <w:lang w:eastAsia="ru-RU"/>
-        </w:rPr>
-        <w:t xml:space="preserve"> с использованием среды разработки программного </w:t>
+      <w:r>
+        <w:t xml:space="preserve">Сначала создается пустое окно с точкой и обработчик нажатий, который позволяет перемещать эту точку. Затем по формулам, приведенным на рисунке ниже, </w:t>
       </w:r>
       <w:proofErr w:type="spellStart"/>
       <w:r>
-        <w:rPr>
-          <w:sz w:val="24"/>
-          <w:szCs w:val="24"/>
-          <w:lang w:eastAsia="ru-RU"/>
-        </w:rPr>
-        <w:t>Microsoft</w:t>
+        <w:t>расчитывается</w:t>
       </w:r>
       <w:proofErr w:type="spellEnd"/>
       <w:r>
-        <w:rPr>
-          <w:sz w:val="24"/>
-          <w:szCs w:val="24"/>
-          <w:lang w:eastAsia="ru-RU"/>
-        </w:rPr>
-        <w:t xml:space="preserve"> </w:t>
-      </w:r>
-      <w:proofErr w:type="spellStart"/>
-      <w:r>
-        <w:rPr>
-          <w:sz w:val="24"/>
-          <w:szCs w:val="24"/>
-          <w:lang w:eastAsia="ru-RU"/>
-        </w:rPr>
-        <w:t>Visual</w:t>
-      </w:r>
-      <w:proofErr w:type="spellEnd"/>
-      <w:r>
-        <w:rPr>
-          <w:sz w:val="24"/>
-          <w:szCs w:val="24"/>
-          <w:lang w:eastAsia="ru-RU"/>
-        </w:rPr>
-        <w:t xml:space="preserve"> </w:t>
-      </w:r>
-      <w:proofErr w:type="spellStart"/>
-      <w:r>
-        <w:rPr>
-          <w:sz w:val="24"/>
-          <w:szCs w:val="24"/>
-          <w:lang w:eastAsia="ru-RU"/>
-        </w:rPr>
-        <w:t>Studio</w:t>
-      </w:r>
-      <w:proofErr w:type="spellEnd"/>
-      <w:r>
-        <w:rPr>
-          <w:sz w:val="24"/>
-          <w:szCs w:val="24"/>
-          <w:lang w:eastAsia="ru-RU"/>
-        </w:rPr>
-        <w:t xml:space="preserve"> 2019. </w:t>
-      </w:r>
-    </w:p>
-    <w:p>
-      <w:pPr>
-        <w:spacing w:line="360" w:lineRule="auto"/>
-        <w:ind w:firstLine="851"/>
-        <w:rPr>
-          <w:color w:val="000000"/>
-          <w:sz w:val="24"/>
-          <w:szCs w:val="24"/>
-          <w:shd w:val="clear" w:color="auto" w:fill="FFFFFF"/>
-        </w:rPr>
-      </w:pPr>
-      <w:r>
-        <w:rPr>
-          <w:color w:val="000000"/>
-          <w:sz w:val="24"/>
-          <w:szCs w:val="24"/>
-          <w:shd w:val="clear" w:color="auto" w:fill="FFFFFF"/>
-        </w:rPr>
-        <w:lastRenderedPageBreak/>
-        <w:t>C# относится к семье языков с </w:t>
-      </w:r>
-      <w:r>
-        <w:rPr>
-          <w:sz w:val="24"/>
-          <w:szCs w:val="24"/>
-          <w:shd w:val="clear" w:color="auto" w:fill="FFFFFF"/>
-        </w:rPr>
-        <w:t>C</w:t>
-      </w:r>
-      <w:r>
-        <w:rPr>
-          <w:color w:val="000000"/>
-          <w:sz w:val="24"/>
-          <w:szCs w:val="24"/>
-          <w:shd w:val="clear" w:color="auto" w:fill="FFFFFF"/>
-        </w:rPr>
-        <w:t>-подобным синтаксисом, из них его синтаксис наиболее близок к </w:t>
-      </w:r>
-      <w:r>
-        <w:rPr>
-          <w:sz w:val="24"/>
-          <w:szCs w:val="24"/>
-          <w:shd w:val="clear" w:color="auto" w:fill="FFFFFF"/>
-        </w:rPr>
-        <w:t>C+</w:t>
-      </w:r>
-      <w:r>
-        <w:rPr>
-          <w:color w:val="000000"/>
-          <w:sz w:val="24"/>
-          <w:szCs w:val="24"/>
-          <w:shd w:val="clear" w:color="auto" w:fill="FFFFFF"/>
-        </w:rPr>
-        <w:t>+</w:t>
-      </w:r>
-      <w:r>
-        <w:rPr>
-          <w:color w:val="000000"/>
-          <w:sz w:val="24"/>
-          <w:szCs w:val="24"/>
-          <w:shd w:val="clear" w:color="auto" w:fill="FFFFFF"/>
-        </w:rPr>
-        <w:t> и </w:t>
-      </w:r>
-      <w:r>
-        <w:rPr>
-          <w:sz w:val="24"/>
-          <w:szCs w:val="24"/>
-          <w:shd w:val="clear" w:color="auto" w:fill="FFFFFF"/>
-          <w:lang w:val="en-US"/>
-        </w:rPr>
-        <w:t>Java</w:t>
-      </w:r>
-      <w:r>
-        <w:rPr>
-          <w:color w:val="000000"/>
-          <w:sz w:val="24"/>
-          <w:szCs w:val="24"/>
-          <w:shd w:val="clear" w:color="auto" w:fill="FFFFFF"/>
-        </w:rPr>
-        <w:t>. Язык имеет строгую статическую типизацию, поддерживает полиморфизм, перегрузку операторов, указатели на функции-члены классов, атрибуты, события, свойства, исключения, комментарии в формате XML. </w:t>
-      </w:r>
-    </w:p>
-    <w:p>
-      <w:pPr>
-        <w:spacing w:line="360" w:lineRule="auto"/>
-        <w:ind w:firstLine="851"/>
-        <w:rPr>
-          <w:color w:val="000000" w:themeColor="text1"/>
-          <w:sz w:val="24"/>
-          <w:szCs w:val="24"/>
-          <w:shd w:val="clear" w:color="auto" w:fill="FFFFFF"/>
-        </w:rPr>
-      </w:pPr>
-      <w:r>
-        <w:rPr>
-          <w:color w:val="000000"/>
-          <w:sz w:val="24"/>
-          <w:szCs w:val="24"/>
-          <w:shd w:val="clear" w:color="auto" w:fill="FFFFFF"/>
-        </w:rPr>
-        <w:t xml:space="preserve">Вторая реализация ПО выполнена на языке </w:t>
-      </w:r>
-      <w:r>
-        <w:rPr>
-          <w:color w:val="000000"/>
-          <w:sz w:val="24"/>
-          <w:szCs w:val="24"/>
-          <w:shd w:val="clear" w:color="auto" w:fill="FFFFFF"/>
-          <w:lang w:val="en-US"/>
-        </w:rPr>
-        <w:t>Python</w:t>
-      </w:r>
-      <w:r>
-        <w:rPr>
-          <w:color w:val="000000"/>
-          <w:sz w:val="24"/>
-          <w:szCs w:val="24"/>
-          <w:shd w:val="clear" w:color="auto" w:fill="FFFFFF"/>
-        </w:rPr>
-        <w:t>.</w:t>
-      </w:r>
-      <w:r>
-        <w:rPr>
-          <w:color w:val="000000"/>
-          <w:sz w:val="24"/>
-          <w:szCs w:val="24"/>
-          <w:shd w:val="clear" w:color="auto" w:fill="FFFFFF"/>
-        </w:rPr>
-        <w:t xml:space="preserve"> </w:t>
-      </w:r>
-      <w:proofErr w:type="spellStart"/>
-      <w:r>
-        <w:rPr>
-          <w:color w:val="000000" w:themeColor="text1"/>
-          <w:sz w:val="24"/>
-          <w:szCs w:val="24"/>
-          <w:shd w:val="clear" w:color="auto" w:fill="FFFFFF"/>
-        </w:rPr>
-        <w:t>Python</w:t>
-      </w:r>
-      <w:proofErr w:type="spellEnd"/>
-      <w:r>
-        <w:rPr>
-          <w:color w:val="000000" w:themeColor="text1"/>
-          <w:sz w:val="24"/>
-          <w:szCs w:val="24"/>
-          <w:shd w:val="clear" w:color="auto" w:fill="FFFFFF"/>
-        </w:rPr>
-        <w:t xml:space="preserve"> — высокоуровневый язык программирования общего назначения, ориентированный на повышение производительности разработчика и читаемости кода. Синтаксис ядра </w:t>
-      </w:r>
-      <w:proofErr w:type="spellStart"/>
-      <w:r>
-        <w:rPr>
-          <w:color w:val="000000" w:themeColor="text1"/>
-          <w:sz w:val="24"/>
-          <w:szCs w:val="24"/>
-          <w:shd w:val="clear" w:color="auto" w:fill="FFFFFF"/>
-        </w:rPr>
-        <w:t>Python</w:t>
-      </w:r>
-      <w:proofErr w:type="spellEnd"/>
-      <w:r>
-        <w:rPr>
-          <w:color w:val="000000" w:themeColor="text1"/>
-          <w:sz w:val="24"/>
-          <w:szCs w:val="24"/>
-          <w:shd w:val="clear" w:color="auto" w:fill="FFFFFF"/>
-        </w:rPr>
-        <w:t xml:space="preserve"> </w:t>
-      </w:r>
-      <w:proofErr w:type="spellStart"/>
-      <w:r>
-        <w:rPr>
-          <w:color w:val="000000" w:themeColor="text1"/>
-          <w:sz w:val="24"/>
-          <w:szCs w:val="24"/>
-          <w:shd w:val="clear" w:color="auto" w:fill="FFFFFF"/>
-        </w:rPr>
-        <w:t>минималистичен</w:t>
-      </w:r>
-      <w:proofErr w:type="spellEnd"/>
-      <w:r>
-        <w:rPr>
-          <w:color w:val="000000" w:themeColor="text1"/>
-          <w:sz w:val="24"/>
-          <w:szCs w:val="24"/>
-          <w:shd w:val="clear" w:color="auto" w:fill="FFFFFF"/>
-        </w:rPr>
-        <w:t>. В то же время стандартная библиотека включает большой набор полезных функций.</w:t>
-      </w:r>
-      <w:r>
-        <w:rPr>
-          <w:color w:val="000000" w:themeColor="text1"/>
-          <w:sz w:val="24"/>
-          <w:szCs w:val="24"/>
-          <w:shd w:val="clear" w:color="auto" w:fill="FFFFFF"/>
-        </w:rPr>
-        <w:t xml:space="preserve"> Основная библиотека – </w:t>
-      </w:r>
-      <w:proofErr w:type="spellStart"/>
-      <w:r>
-        <w:rPr>
-          <w:color w:val="000000" w:themeColor="text1"/>
-          <w:sz w:val="24"/>
-          <w:szCs w:val="24"/>
-          <w:shd w:val="clear" w:color="auto" w:fill="FFFFFF"/>
-          <w:lang w:val="en-US"/>
-        </w:rPr>
-        <w:t>pygame</w:t>
-      </w:r>
-      <w:proofErr w:type="spellEnd"/>
-      <w:r>
-        <w:rPr>
-          <w:color w:val="000000" w:themeColor="text1"/>
-          <w:sz w:val="24"/>
-          <w:szCs w:val="24"/>
-          <w:shd w:val="clear" w:color="auto" w:fill="FFFFFF"/>
-        </w:rPr>
-        <w:t>.</w:t>
-      </w:r>
-    </w:p>
-    <w:p>
-      <w:pPr>
-        <w:spacing w:line="360" w:lineRule="auto"/>
+        <w:t xml:space="preserve"> положение точки, указывающей направление игрока.</w:t>
+      </w:r>
+    </w:p>
+    <w:p>
+      <w:pPr>
         <w:ind w:firstLine="0"/>
-        <w:rPr>
-          <w:color w:val="000000" w:themeColor="text1"/>
-          <w:sz w:val="24"/>
-          <w:szCs w:val="24"/>
-          <w:shd w:val="clear" w:color="auto" w:fill="FFFFFF"/>
-        </w:rPr>
-      </w:pPr>
-      <w:proofErr w:type="spellStart"/>
-      <w:r>
-        <w:rPr>
-          <w:color w:val="000000" w:themeColor="text1"/>
-          <w:sz w:val="24"/>
-          <w:szCs w:val="24"/>
-          <w:shd w:val="clear" w:color="auto" w:fill="FFFFFF"/>
-        </w:rPr>
-        <w:t>Pygame</w:t>
-      </w:r>
-      <w:proofErr w:type="spellEnd"/>
-      <w:r>
-        <w:rPr>
-          <w:color w:val="000000" w:themeColor="text1"/>
-          <w:sz w:val="24"/>
-          <w:szCs w:val="24"/>
-          <w:shd w:val="clear" w:color="auto" w:fill="FFFFFF"/>
-        </w:rPr>
-        <w:t xml:space="preserve"> — набор модулей языка программирования </w:t>
-      </w:r>
-      <w:proofErr w:type="spellStart"/>
-      <w:r>
-        <w:rPr>
-          <w:color w:val="000000" w:themeColor="text1"/>
-          <w:sz w:val="24"/>
-          <w:szCs w:val="24"/>
-          <w:shd w:val="clear" w:color="auto" w:fill="FFFFFF"/>
-        </w:rPr>
-        <w:t>Python</w:t>
-      </w:r>
-      <w:proofErr w:type="spellEnd"/>
-      <w:r>
-        <w:rPr>
-          <w:color w:val="000000" w:themeColor="text1"/>
-          <w:sz w:val="24"/>
-          <w:szCs w:val="24"/>
-          <w:shd w:val="clear" w:color="auto" w:fill="FFFFFF"/>
-        </w:rPr>
-        <w:t xml:space="preserve">, предназначенный для написания компьютерных игр и мультимедиа-приложений. </w:t>
-      </w:r>
-      <w:proofErr w:type="spellStart"/>
-      <w:r>
-        <w:rPr>
-          <w:color w:val="000000" w:themeColor="text1"/>
-          <w:sz w:val="24"/>
-          <w:szCs w:val="24"/>
-          <w:shd w:val="clear" w:color="auto" w:fill="FFFFFF"/>
-        </w:rPr>
-        <w:t>Pygame</w:t>
-      </w:r>
-      <w:proofErr w:type="spellEnd"/>
-      <w:r>
-        <w:rPr>
-          <w:color w:val="000000" w:themeColor="text1"/>
-          <w:sz w:val="24"/>
-          <w:szCs w:val="24"/>
-          <w:shd w:val="clear" w:color="auto" w:fill="FFFFFF"/>
-        </w:rPr>
-        <w:t xml:space="preserve"> базируется на мультимедийной библиотеке SDL.</w:t>
-      </w:r>
-    </w:p>
-    <w:p>
-      <w:pPr>
-        <w:pStyle w:val="2"/>
-      </w:pPr>
-      <w:bookmarkStart w:id="11" w:name="_Toc54562688"/>
-      <w:r>
-        <w:t xml:space="preserve">3.2 </w:t>
-      </w:r>
-      <w:r>
-        <w:t>Структура программы</w:t>
-      </w:r>
-      <w:bookmarkEnd w:id="11"/>
-    </w:p>
-    <w:p>
-      <w:pPr>
-        <w:spacing w:line="360" w:lineRule="auto"/>
-        <w:rPr>
-          <w:sz w:val="24"/>
-          <w:szCs w:val="24"/>
-        </w:rPr>
-      </w:pPr>
-    </w:p>
-    <w:p>
-      <w:pPr>
-        <w:pStyle w:val="2"/>
-      </w:pPr>
-      <w:bookmarkStart w:id="12" w:name="_Toc54562689"/>
-      <w:r>
-        <w:lastRenderedPageBreak/>
-        <w:t xml:space="preserve">3.3 </w:t>
-      </w:r>
-      <w:r>
-        <w:t>Состав программы</w:t>
-      </w:r>
-      <w:bookmarkEnd w:id="12"/>
-    </w:p>
-    <w:p>
-      <w:pPr>
-        <w:pStyle w:val="2"/>
-        <w:rPr>
-          <w:rFonts w:eastAsiaTheme="minorHAnsi"/>
-        </w:rPr>
-      </w:pPr>
-      <w:bookmarkStart w:id="13" w:name="_Toc54562690"/>
-      <w:r>
-        <w:rPr>
-          <w:rFonts w:eastAsiaTheme="minorHAnsi"/>
-        </w:rPr>
-        <w:t xml:space="preserve">3.4 </w:t>
-      </w:r>
-      <w:r>
-        <w:rPr>
-          <w:rFonts w:eastAsiaTheme="minorHAnsi"/>
-        </w:rPr>
-        <w:t>Описание реализации ПО</w:t>
-      </w:r>
+        <w:jc w:val="left"/>
+      </w:pPr>
+    </w:p>
+    <w:p>
+      <w:pPr>
+        <w:ind w:firstLine="0"/>
+        <w:jc w:val="left"/>
+      </w:pPr>
+      <w:r>
+        <w:t>Реализация управления в игре</w:t>
+      </w:r>
+      <w:bookmarkStart w:id="13" w:name="_GoBack"/>
+      <w:bookmarkEnd w:id="13"/>
+    </w:p>
+    <w:p>
+      <w:pPr>
+        <w:ind w:firstLine="0"/>
+      </w:pPr>
+    </w:p>
+    <w:p>
+      <w:pPr>
+        <w:ind w:firstLine="0"/>
+      </w:pPr>
+    </w:p>
+    <w:p>
+      <w:pPr>
+        <w:ind w:firstLine="0"/>
+      </w:pPr>
+    </w:p>
+    <w:p>
+      <w:pPr>
+        <w:ind w:firstLine="0"/>
+      </w:pPr>
+    </w:p>
+    <w:p>
+      <w:pPr>
+        <w:ind w:firstLine="0"/>
+      </w:pPr>
       <w:r>
         <w:rPr>
           <w:rFonts w:eastAsiaTheme="minorHAnsi"/>
@@ -4666,9 +6175,25 @@
           <w:lang w:eastAsia="ru-RU"/>
         </w:rPr>
         <w:drawing>
-          <wp:inline distT="0" distB="0" distL="0" distR="0" wp14:anchorId="076F06C4" wp14:editId="49634806">
-            <wp:extent cx="6480175" cy="4794250"/>
-            <wp:effectExtent l="0" t="0" r="0" b="6350"/>
+          <wp:anchor distT="0" distB="0" distL="114300" distR="114300" simplePos="0" relativeHeight="251668480" behindDoc="1" locked="0" layoutInCell="1" allowOverlap="1" wp14:anchorId="4574F449" wp14:editId="32CC5DE0">
+            <wp:simplePos x="0" y="0"/>
+            <wp:positionH relativeFrom="column">
+              <wp:posOffset>3878580</wp:posOffset>
+            </wp:positionH>
+            <wp:positionV relativeFrom="paragraph">
+              <wp:posOffset>311150</wp:posOffset>
+            </wp:positionV>
+            <wp:extent cx="2033270" cy="1504315"/>
+            <wp:effectExtent l="0" t="0" r="5080" b="635"/>
+            <wp:wrapTight wrapText="bothSides">
+              <wp:wrapPolygon edited="0">
+                <wp:start x="0" y="0"/>
+                <wp:lineTo x="0" y="21336"/>
+                <wp:lineTo x="21452" y="21336"/>
+                <wp:lineTo x="21452" y="0"/>
+                <wp:lineTo x="0" y="0"/>
+              </wp:wrapPolygon>
+            </wp:wrapTight>
             <wp:docPr id="16" name="Рисунок 16"/>
             <wp:cNvGraphicFramePr>
               <a:graphicFrameLocks xmlns:a="http://schemas.openxmlformats.org/drawingml/2006/main" noChangeAspect="1"/>
@@ -4681,7 +6206,7 @@
                     <pic:cNvPicPr/>
                   </pic:nvPicPr>
                   <pic:blipFill>
-                    <a:blip r:embed="rId10">
+                    <a:blip r:embed="rId17" cstate="print">
                       <a:extLst>
                         <a:ext uri="{28A0092B-C50C-407E-A947-70E740481C1C}">
                           <a14:useLocalDpi xmlns:a14="http://schemas.microsoft.com/office/drawing/2010/main" val="0"/>
@@ -4695,7 +6220,7 @@
                   <pic:spPr>
                     <a:xfrm>
                       <a:off x="0" y="0"/>
-                      <a:ext cx="6480175" cy="4794250"/>
+                      <a:ext cx="2033270" cy="1504315"/>
                     </a:xfrm>
                     <a:prstGeom prst="rect">
                       <a:avLst/>
@@ -4704,22 +6229,225 @@
                 </pic:pic>
               </a:graphicData>
             </a:graphic>
-          </wp:inline>
+            <wp14:sizeRelH relativeFrom="margin">
+              <wp14:pctWidth>0</wp14:pctWidth>
+            </wp14:sizeRelH>
+            <wp14:sizeRelV relativeFrom="margin">
+              <wp14:pctHeight>0</wp14:pctHeight>
+            </wp14:sizeRelV>
+          </wp:anchor>
         </w:drawing>
       </w:r>
-      <w:bookmarkEnd w:id="13"/>
-    </w:p>
-    <w:p>
-      <w:r>
-        <w:rPr>
+    </w:p>
+    <w:p>
+      <w:pPr>
+        <w:ind w:firstLine="0"/>
+        <w:rPr>
+          <w:rFonts w:eastAsiaTheme="minorHAnsi"/>
           <w:noProof/>
           <w:lang w:eastAsia="ru-RU"/>
         </w:rPr>
+      </w:pPr>
+      <w:r>
+        <w:t>Реализация нахождения точки на луче, в сторону которого направлен игрок:</w:t>
+      </w:r>
+      <w:r>
+        <w:rPr>
+          <w:rFonts w:eastAsiaTheme="minorHAnsi"/>
+          <w:noProof/>
+          <w:lang w:eastAsia="ru-RU"/>
+        </w:rPr>
+        <w:t xml:space="preserve"> </w:t>
+      </w:r>
+    </w:p>
+    <w:p>
+      <w:pPr>
+        <w:ind w:firstLine="0"/>
+        <w:rPr>
+          <w:rFonts w:eastAsiaTheme="minorHAnsi"/>
+          <w:noProof/>
+          <w:lang w:eastAsia="ru-RU"/>
+        </w:rPr>
+      </w:pPr>
+      <w:r>
+        <w:rPr>
+          <w:rFonts w:eastAsiaTheme="minorHAnsi"/>
+          <w:noProof/>
+          <w:lang w:val="en-US" w:eastAsia="ru-RU"/>
+        </w:rPr>
+        <w:t>x</w:t>
+      </w:r>
+      <w:r>
+        <w:rPr>
+          <w:rFonts w:eastAsiaTheme="minorHAnsi"/>
+          <w:noProof/>
+          <w:lang w:eastAsia="ru-RU"/>
+        </w:rPr>
+        <w:t xml:space="preserve">0, </w:t>
+      </w:r>
+      <w:r>
+        <w:rPr>
+          <w:rFonts w:eastAsiaTheme="minorHAnsi"/>
+          <w:noProof/>
+          <w:lang w:val="en-US" w:eastAsia="ru-RU"/>
+        </w:rPr>
+        <w:t>y</w:t>
+      </w:r>
+      <w:r>
+        <w:rPr>
+          <w:rFonts w:eastAsiaTheme="minorHAnsi"/>
+          <w:noProof/>
+          <w:lang w:eastAsia="ru-RU"/>
+        </w:rPr>
+        <w:t xml:space="preserve">0 – </w:t>
+      </w:r>
+      <w:r>
+        <w:rPr>
+          <w:rFonts w:eastAsiaTheme="minorHAnsi"/>
+          <w:noProof/>
+          <w:lang w:eastAsia="ru-RU"/>
+        </w:rPr>
+        <w:t>текущее позиция игрока</w:t>
+      </w:r>
+    </w:p>
+    <w:p>
+      <w:pPr>
+        <w:ind w:firstLine="0"/>
+      </w:pPr>
+      <w:r>
+        <w:rPr>
+          <w:rFonts w:eastAsiaTheme="minorHAnsi"/>
+          <w:noProof/>
+          <w:lang w:val="en-US" w:eastAsia="ru-RU"/>
+        </w:rPr>
+        <w:t>xp</w:t>
+      </w:r>
+      <w:r>
+        <w:rPr>
+          <w:rFonts w:eastAsiaTheme="minorHAnsi"/>
+          <w:noProof/>
+          <w:lang w:eastAsia="ru-RU"/>
+        </w:rPr>
+        <w:t xml:space="preserve">, </w:t>
+      </w:r>
+      <w:r>
+        <w:rPr>
+          <w:rFonts w:eastAsiaTheme="minorHAnsi"/>
+          <w:noProof/>
+          <w:lang w:val="en-US" w:eastAsia="ru-RU"/>
+        </w:rPr>
+        <w:t>yp</w:t>
+      </w:r>
+      <w:r>
+        <w:rPr>
+          <w:rFonts w:eastAsiaTheme="minorHAnsi"/>
+          <w:noProof/>
+          <w:lang w:eastAsia="ru-RU"/>
+        </w:rPr>
+        <w:t xml:space="preserve"> </w:t>
+      </w:r>
+      <w:r>
+        <w:rPr>
+          <w:rFonts w:eastAsiaTheme="minorHAnsi"/>
+          <w:noProof/>
+          <w:lang w:eastAsia="ru-RU"/>
+        </w:rPr>
+        <w:t>–</w:t>
+      </w:r>
+      <w:r>
+        <w:rPr>
+          <w:rFonts w:eastAsiaTheme="minorHAnsi"/>
+          <w:noProof/>
+          <w:lang w:eastAsia="ru-RU"/>
+        </w:rPr>
+        <w:t xml:space="preserve"> </w:t>
+      </w:r>
+      <w:r>
+        <w:rPr>
+          <w:rFonts w:eastAsiaTheme="minorHAnsi"/>
+          <w:noProof/>
+          <w:lang w:eastAsia="ru-RU"/>
+        </w:rPr>
+        <w:t xml:space="preserve">позиция точки, находящейся на расстоянии </w:t>
+      </w:r>
+      <w:r>
+        <w:rPr>
+          <w:rFonts w:eastAsiaTheme="minorHAnsi"/>
+          <w:noProof/>
+          <w:lang w:val="en-US" w:eastAsia="ru-RU"/>
+        </w:rPr>
+        <w:t>d</w:t>
+      </w:r>
+      <w:r>
+        <w:rPr>
+          <w:rFonts w:eastAsiaTheme="minorHAnsi"/>
+          <w:noProof/>
+          <w:lang w:eastAsia="ru-RU"/>
+        </w:rPr>
+        <w:t xml:space="preserve"> </w:t>
+      </w:r>
+      <w:r>
+        <w:rPr>
+          <w:rFonts w:eastAsiaTheme="minorHAnsi"/>
+          <w:noProof/>
+          <w:lang w:eastAsia="ru-RU"/>
+        </w:rPr>
+        <w:t xml:space="preserve">от текущей позиции игрока в направлении угла </w:t>
+      </w:r>
+      <w:r>
+        <w:rPr>
+          <w:rFonts w:eastAsiaTheme="minorHAnsi"/>
+          <w:noProof/>
+          <w:lang w:val="en-US" w:eastAsia="ru-RU"/>
+        </w:rPr>
+        <w:t>a</w:t>
+      </w:r>
+      <w:r>
+        <w:rPr>
+          <w:rFonts w:eastAsiaTheme="minorHAnsi"/>
+          <w:noProof/>
+          <w:lang w:eastAsia="ru-RU"/>
+        </w:rPr>
+        <w:t>.</w:t>
+      </w:r>
+    </w:p>
+    <w:p>
+      <w:pPr>
+        <w:ind w:firstLine="0"/>
+        <w:jc w:val="left"/>
+      </w:pPr>
+      <w:proofErr w:type="spellStart"/>
+      <w:r>
+        <w:t>Отрисовка</w:t>
+      </w:r>
+      <w:proofErr w:type="spellEnd"/>
+      <w:r>
+        <w:t xml:space="preserve"> </w:t>
+      </w:r>
+    </w:p>
+    <w:p>
+      <w:pPr>
+        <w:ind w:firstLine="0"/>
+        <w:jc w:val="left"/>
+      </w:pPr>
+      <w:r>
+        <w:rPr>
+          <w:noProof/>
+          <w:lang w:eastAsia="ru-RU"/>
+        </w:rPr>
         <w:drawing>
-          <wp:inline distT="0" distB="0" distL="0" distR="0" wp14:anchorId="00CED837" wp14:editId="1A4954C7">
-            <wp:extent cx="4255135" cy="3065115"/>
-            <wp:effectExtent l="0" t="0" r="0" b="2540"/>
-            <wp:docPr id="29" name="Рисунок 29"/>
+          <wp:anchor distT="0" distB="0" distL="114300" distR="114300" simplePos="0" relativeHeight="251666432" behindDoc="0" locked="0" layoutInCell="1" allowOverlap="1" wp14:anchorId="653A2D8B" wp14:editId="03F21F2B">
+            <wp:simplePos x="0" y="0"/>
+            <wp:positionH relativeFrom="column">
+              <wp:posOffset>-3810</wp:posOffset>
+            </wp:positionH>
+            <wp:positionV relativeFrom="paragraph">
+              <wp:posOffset>365125</wp:posOffset>
+            </wp:positionV>
+            <wp:extent cx="5481955" cy="2711701"/>
+            <wp:effectExtent l="0" t="0" r="4445" b="0"/>
+            <wp:wrapTopAndBottom/>
+            <wp:docPr id="32" name="Рисунок 32"/>
             <wp:cNvGraphicFramePr>
               <a:graphicFrameLocks xmlns:a="http://schemas.openxmlformats.org/drawingml/2006/main" noChangeAspect="1"/>
             </wp:cNvGraphicFramePr>
@@ -4727,11 +6455,11 @@
               <a:graphicData uri="http://schemas.openxmlformats.org/drawingml/2006/picture">
                 <pic:pic xmlns:pic="http://schemas.openxmlformats.org/drawingml/2006/picture">
                   <pic:nvPicPr>
-                    <pic:cNvPr id="29" name="новое управление.png"/>
+                    <pic:cNvPr id="32" name="область видимости.png"/>
                     <pic:cNvPicPr/>
                   </pic:nvPicPr>
                   <pic:blipFill>
-                    <a:blip r:embed="rId12" cstate="print">
+                    <a:blip r:embed="rId18" cstate="print">
                       <a:extLst>
                         <a:ext uri="{28A0092B-C50C-407E-A947-70E740481C1C}">
                           <a14:useLocalDpi xmlns:a14="http://schemas.microsoft.com/office/drawing/2010/main" val="0"/>
@@ -4745,7 +6473,7 @@
                   <pic:spPr>
                     <a:xfrm>
                       <a:off x="0" y="0"/>
-                      <a:ext cx="4255676" cy="3065505"/>
+                      <a:ext cx="5481955" cy="2711701"/>
                     </a:xfrm>
                     <a:prstGeom prst="rect">
                       <a:avLst/>
@@ -4754,22 +6482,109 @@
                 </pic:pic>
               </a:graphicData>
             </a:graphic>
-          </wp:inline>
+          </wp:anchor>
         </w:drawing>
       </w:r>
-    </w:p>
-    <w:p>
-      <w:r>
+      <w:r>
+        <w:t xml:space="preserve">Реализация </w:t>
+      </w:r>
+      <w:proofErr w:type="spellStart"/>
+      <w:r>
+        <w:t>отрисовки</w:t>
+      </w:r>
+      <w:proofErr w:type="spellEnd"/>
+      <w:r>
+        <w:t xml:space="preserve"> лучей на 2</w:t>
+      </w:r>
+      <w:r>
+        <w:rPr>
+          <w:lang w:val="en-US"/>
+        </w:rPr>
+        <w:t>d</w:t>
+      </w:r>
+      <w:r>
+        <w:t xml:space="preserve"> </w:t>
+      </w:r>
+      <w:r>
+        <w:t>карте (для рендеринга 3</w:t>
+      </w:r>
+      <w:r>
+        <w:rPr>
+          <w:lang w:val="en-US"/>
+        </w:rPr>
+        <w:t>d</w:t>
+      </w:r>
+      <w:r>
+        <w:t xml:space="preserve"> </w:t>
+      </w:r>
+      <w:r>
+        <w:t>карты):</w:t>
+      </w:r>
+    </w:p>
+    <w:p/>
+    <w:p>
+      <w:pPr>
+        <w:ind w:firstLine="0"/>
+        <w:jc w:val="left"/>
+      </w:pPr>
+      <w:r>
+        <w:lastRenderedPageBreak/>
+        <w:t>После этого можно рисовать стены, результат будет похоже на 3</w:t>
+      </w:r>
+      <w:r>
+        <w:rPr>
+          <w:lang w:val="en-US"/>
+        </w:rPr>
+        <w:t>D</w:t>
+      </w:r>
+      <w:r>
+        <w:t xml:space="preserve"> картину, которая состоит из столбиков разной высоты, которая будет зависеть от расстояния до этой стены. Каждому лучу, «брошенному» от игрока будет </w:t>
+      </w:r>
+      <w:proofErr w:type="spellStart"/>
+      <w:r>
+        <w:t>соотвествовать</w:t>
+      </w:r>
+      <w:proofErr w:type="spellEnd"/>
+      <w:r>
+        <w:t xml:space="preserve"> свой столбик.</w:t>
+      </w:r>
+    </w:p>
+    <w:p>
+      <w:pPr>
+        <w:ind w:firstLine="0"/>
+        <w:jc w:val="left"/>
+      </w:pPr>
+      <w:r>
+        <w:t>Цвет столбика так же будет зависеть от расстояния: чем дальше стена, тем она темнее.</w:t>
+      </w:r>
+    </w:p>
+    <w:p>
+      <w:pPr>
+        <w:ind w:firstLine="0"/>
+        <w:jc w:val="left"/>
         <w:rPr>
           <w:noProof/>
           <w:lang w:eastAsia="ru-RU"/>
         </w:rPr>
-        <w:lastRenderedPageBreak/>
+      </w:pPr>
+      <w:r>
+        <w:rPr>
+          <w:noProof/>
+          <w:lang w:eastAsia="ru-RU"/>
+        </w:rPr>
         <w:drawing>
-          <wp:inline distT="0" distB="0" distL="0" distR="0" wp14:anchorId="0A4622E0" wp14:editId="3FB49C6A">
-            <wp:extent cx="5542915" cy="3792864"/>
-            <wp:effectExtent l="0" t="0" r="635" b="0"/>
-            <wp:docPr id="30" name="Рисунок 30"/>
+          <wp:anchor distT="0" distB="0" distL="114300" distR="114300" simplePos="0" relativeHeight="251660288" behindDoc="0" locked="0" layoutInCell="1" allowOverlap="1" wp14:anchorId="7AA256C9" wp14:editId="40E856A1">
+            <wp:simplePos x="0" y="0"/>
+            <wp:positionH relativeFrom="column">
+              <wp:posOffset>-3810</wp:posOffset>
+            </wp:positionH>
+            <wp:positionV relativeFrom="paragraph">
+              <wp:posOffset>233045</wp:posOffset>
+            </wp:positionV>
+            <wp:extent cx="4052570" cy="2545080"/>
+            <wp:effectExtent l="0" t="0" r="5080" b="7620"/>
+            <wp:wrapTopAndBottom/>
+            <wp:docPr id="31" name="Рисунок 31"/>
             <wp:cNvGraphicFramePr>
               <a:graphicFrameLocks xmlns:a="http://schemas.openxmlformats.org/drawingml/2006/main" noChangeAspect="1"/>
             </wp:cNvGraphicFramePr>
@@ -4777,11 +6592,11 @@
               <a:graphicData uri="http://schemas.openxmlformats.org/drawingml/2006/picture">
                 <pic:pic xmlns:pic="http://schemas.openxmlformats.org/drawingml/2006/picture">
                   <pic:nvPicPr>
-                    <pic:cNvPr id="30" name="расстояние до экрана проекции.png"/>
+                    <pic:cNvPr id="31" name="высота стены.png"/>
                     <pic:cNvPicPr/>
                   </pic:nvPicPr>
                   <pic:blipFill>
-                    <a:blip r:embed="rId13" cstate="print">
+                    <a:blip r:embed="rId19" cstate="print">
                       <a:extLst>
                         <a:ext uri="{28A0092B-C50C-407E-A947-70E740481C1C}">
                           <a14:useLocalDpi xmlns:a14="http://schemas.microsoft.com/office/drawing/2010/main" val="0"/>
@@ -4795,7 +6610,7 @@
                   <pic:spPr>
                     <a:xfrm>
                       <a:off x="0" y="0"/>
-                      <a:ext cx="5545591" cy="3794695"/>
+                      <a:ext cx="4052570" cy="2545080"/>
                     </a:xfrm>
                     <a:prstGeom prst="rect">
                       <a:avLst/>
@@ -4804,19 +6619,606 @@
                 </pic:pic>
               </a:graphicData>
             </a:graphic>
-          </wp:inline>
+            <wp14:sizeRelH relativeFrom="margin">
+              <wp14:pctWidth>0</wp14:pctWidth>
+            </wp14:sizeRelH>
+            <wp14:sizeRelV relativeFrom="margin">
+              <wp14:pctHeight>0</wp14:pctHeight>
+            </wp14:sizeRelV>
+          </wp:anchor>
         </w:drawing>
       </w:r>
       <w:r>
+        <w:t xml:space="preserve">Реализация </w:t>
+      </w:r>
+      <w:proofErr w:type="spellStart"/>
+      <w:r>
+        <w:t>отрисовки</w:t>
+      </w:r>
+      <w:proofErr w:type="spellEnd"/>
+      <w:r>
+        <w:t xml:space="preserve"> стен в 3</w:t>
+      </w:r>
+      <w:r>
+        <w:rPr>
+          <w:lang w:val="en-US"/>
+        </w:rPr>
+        <w:t>d</w:t>
+      </w:r>
+      <w:r>
+        <w:t xml:space="preserve"> </w:t>
+      </w:r>
+      <w:r>
+        <w:t>пространстве:</w:t>
+      </w:r>
+      <w:r>
         <w:rPr>
           <w:noProof/>
           <w:lang w:eastAsia="ru-RU"/>
         </w:rPr>
+        <w:t xml:space="preserve">  </w:t>
+      </w:r>
+    </w:p>
+    <w:p>
+      <w:pPr>
+        <w:ind w:firstLine="0"/>
+        <w:jc w:val="left"/>
+        <w:rPr>
+          <w:noProof/>
+          <w:lang w:eastAsia="ru-RU"/>
+        </w:rPr>
+      </w:pPr>
+      <w:r>
+        <w:rPr>
+          <w:noProof/>
+          <w:lang w:val="en-US" w:eastAsia="ru-RU"/>
+        </w:rPr>
+        <w:t>d</w:t>
+      </w:r>
+      <w:r>
+        <w:rPr>
+          <w:noProof/>
+          <w:lang w:val="en-US" w:eastAsia="ru-RU"/>
+        </w:rPr>
+        <w:t>epth</w:t>
+      </w:r>
+      <w:r>
+        <w:rPr>
+          <w:noProof/>
+          <w:lang w:eastAsia="ru-RU"/>
+        </w:rPr>
+        <w:t xml:space="preserve"> – </w:t>
+      </w:r>
+      <w:r>
+        <w:rPr>
+          <w:noProof/>
+          <w:lang w:eastAsia="ru-RU"/>
+        </w:rPr>
+        <w:t>глубина (расстояние до стены в текущем направлении)</w:t>
+      </w:r>
+    </w:p>
+    <w:p>
+      <w:pPr>
+        <w:ind w:firstLine="0"/>
+        <w:jc w:val="left"/>
+        <w:rPr>
+          <w:noProof/>
+          <w:lang w:eastAsia="ru-RU"/>
+        </w:rPr>
+      </w:pPr>
+      <w:r>
+        <w:rPr>
+          <w:noProof/>
+          <w:lang w:val="en-US" w:eastAsia="ru-RU"/>
+        </w:rPr>
+        <w:t>TILE</w:t>
+      </w:r>
+      <w:r>
+        <w:rPr>
+          <w:noProof/>
+          <w:lang w:eastAsia="ru-RU"/>
+        </w:rPr>
+        <w:t xml:space="preserve"> – </w:t>
+      </w:r>
+      <w:r>
+        <w:rPr>
+          <w:noProof/>
+          <w:lang w:eastAsia="ru-RU"/>
+        </w:rPr>
+        <w:t>размер квадратика на карте (его ширина или высота)</w:t>
+      </w:r>
+    </w:p>
+    <w:p>
+      <w:pPr>
+        <w:ind w:firstLine="0"/>
+        <w:jc w:val="left"/>
+        <w:rPr>
+          <w:noProof/>
+          <w:lang w:eastAsia="ru-RU"/>
+        </w:rPr>
+      </w:pPr>
+      <w:r>
+        <w:rPr>
+          <w:noProof/>
+          <w:lang w:eastAsia="ru-RU"/>
+        </w:rPr>
+        <w:t>Лучи</w:t>
+      </w:r>
+      <w:r>
+        <w:rPr>
+          <w:noProof/>
+          <w:lang w:eastAsia="ru-RU"/>
+        </w:rPr>
+        <w:t xml:space="preserve"> </w:t>
+      </w:r>
+      <w:r>
+        <w:rPr>
+          <w:noProof/>
+          <w:lang w:eastAsia="ru-RU"/>
+        </w:rPr>
+        <w:t>будут</w:t>
+      </w:r>
+      <w:r>
+        <w:rPr>
+          <w:noProof/>
+          <w:lang w:eastAsia="ru-RU"/>
+        </w:rPr>
+        <w:t xml:space="preserve"> «</w:t>
+      </w:r>
+      <w:r>
+        <w:rPr>
+          <w:noProof/>
+          <w:lang w:eastAsia="ru-RU"/>
+        </w:rPr>
+        <w:t>бросаться</w:t>
+      </w:r>
+      <w:r>
+        <w:rPr>
+          <w:noProof/>
+          <w:lang w:eastAsia="ru-RU"/>
+        </w:rPr>
+        <w:t xml:space="preserve">» </w:t>
+      </w:r>
+      <w:r>
+        <w:rPr>
+          <w:noProof/>
+          <w:lang w:eastAsia="ru-RU"/>
+        </w:rPr>
+        <w:t>от</w:t>
+      </w:r>
+      <w:r>
+        <w:rPr>
+          <w:noProof/>
+          <w:lang w:eastAsia="ru-RU"/>
+        </w:rPr>
+        <w:t xml:space="preserve"> </w:t>
+      </w:r>
+      <w:r>
+        <w:rPr>
+          <w:noProof/>
+          <w:lang w:eastAsia="ru-RU"/>
+        </w:rPr>
+        <w:t>угла</w:t>
+      </w:r>
+      <w:r>
+        <w:rPr>
+          <w:noProof/>
+          <w:lang w:eastAsia="ru-RU"/>
+        </w:rPr>
+        <w:t xml:space="preserve"> </w:t>
+      </w:r>
+      <w:r>
+        <w:rPr>
+          <w:noProof/>
+          <w:lang w:val="en-US" w:eastAsia="ru-RU"/>
+        </w:rPr>
+        <w:t>current</w:t>
+      </w:r>
+      <w:r>
+        <w:rPr>
+          <w:noProof/>
+          <w:lang w:eastAsia="ru-RU"/>
+        </w:rPr>
+        <w:t>_</w:t>
+      </w:r>
+      <w:r>
+        <w:rPr>
+          <w:noProof/>
+          <w:lang w:val="en-US" w:eastAsia="ru-RU"/>
+        </w:rPr>
+        <w:t>angle</w:t>
+      </w:r>
+      <w:r>
+        <w:rPr>
+          <w:noProof/>
+          <w:lang w:eastAsia="ru-RU"/>
+        </w:rPr>
+        <w:t xml:space="preserve"> - </w:t>
+      </w:r>
+      <w:r>
+        <w:rPr>
+          <w:noProof/>
+          <w:lang w:val="en-US" w:eastAsia="ru-RU"/>
+        </w:rPr>
+        <w:t>FOV</w:t>
+      </w:r>
+      <w:r>
+        <w:rPr>
+          <w:noProof/>
+          <w:lang w:eastAsia="ru-RU"/>
+        </w:rPr>
+        <w:t xml:space="preserve">/2 </w:t>
+      </w:r>
+      <w:r>
+        <w:rPr>
+          <w:noProof/>
+          <w:lang w:eastAsia="ru-RU"/>
+        </w:rPr>
+        <w:t>до</w:t>
+      </w:r>
+      <w:r>
+        <w:rPr>
+          <w:noProof/>
+          <w:lang w:eastAsia="ru-RU"/>
+        </w:rPr>
+        <w:t xml:space="preserve"> </w:t>
+      </w:r>
+      <w:r>
+        <w:rPr>
+          <w:noProof/>
+          <w:lang w:val="en-US" w:eastAsia="ru-RU"/>
+        </w:rPr>
+        <w:t>current</w:t>
+      </w:r>
+      <w:r>
+        <w:rPr>
+          <w:noProof/>
+          <w:lang w:eastAsia="ru-RU"/>
+        </w:rPr>
+        <w:t>_</w:t>
+      </w:r>
+      <w:r>
+        <w:rPr>
+          <w:noProof/>
+          <w:lang w:val="en-US" w:eastAsia="ru-RU"/>
+        </w:rPr>
+        <w:t>angle</w:t>
+      </w:r>
+      <w:r>
+        <w:rPr>
+          <w:noProof/>
+          <w:lang w:eastAsia="ru-RU"/>
+        </w:rPr>
+        <w:t xml:space="preserve"> + </w:t>
+      </w:r>
+      <w:r>
+        <w:rPr>
+          <w:noProof/>
+          <w:lang w:val="en-US" w:eastAsia="ru-RU"/>
+        </w:rPr>
+        <w:t>FOV</w:t>
+      </w:r>
+      <w:r>
+        <w:rPr>
+          <w:noProof/>
+          <w:lang w:eastAsia="ru-RU"/>
+        </w:rPr>
+        <w:t xml:space="preserve">/2, </w:t>
+      </w:r>
+      <w:r>
+        <w:rPr>
+          <w:noProof/>
+          <w:lang w:eastAsia="ru-RU"/>
+        </w:rPr>
+        <w:t>где</w:t>
+      </w:r>
+      <w:r>
+        <w:rPr>
+          <w:noProof/>
+          <w:lang w:eastAsia="ru-RU"/>
+        </w:rPr>
+        <w:t xml:space="preserve"> </w:t>
+      </w:r>
+      <w:r>
+        <w:rPr>
+          <w:noProof/>
+          <w:lang w:val="en-US" w:eastAsia="ru-RU"/>
+        </w:rPr>
+        <w:t>FOV</w:t>
+      </w:r>
+      <w:r>
+        <w:rPr>
+          <w:noProof/>
+          <w:lang w:eastAsia="ru-RU"/>
+        </w:rPr>
+        <w:t xml:space="preserve"> – </w:t>
+      </w:r>
+      <w:r>
+        <w:rPr>
+          <w:noProof/>
+          <w:lang w:eastAsia="ru-RU"/>
+        </w:rPr>
+        <w:t>угол</w:t>
+      </w:r>
+      <w:r>
+        <w:rPr>
+          <w:noProof/>
+          <w:lang w:eastAsia="ru-RU"/>
+        </w:rPr>
+        <w:t xml:space="preserve"> </w:t>
+      </w:r>
+      <w:r>
+        <w:rPr>
+          <w:noProof/>
+          <w:lang w:eastAsia="ru-RU"/>
+        </w:rPr>
+        <w:t>обзора</w:t>
+      </w:r>
+      <w:r>
+        <w:rPr>
+          <w:noProof/>
+          <w:lang w:eastAsia="ru-RU"/>
+        </w:rPr>
+        <w:t xml:space="preserve">, </w:t>
+      </w:r>
+      <w:r>
+        <w:rPr>
+          <w:noProof/>
+          <w:lang w:val="en-US" w:eastAsia="ru-RU"/>
+        </w:rPr>
+        <w:t>current</w:t>
+      </w:r>
+      <w:r>
+        <w:rPr>
+          <w:noProof/>
+          <w:lang w:eastAsia="ru-RU"/>
+        </w:rPr>
+        <w:t>_</w:t>
+      </w:r>
+      <w:r>
+        <w:rPr>
+          <w:noProof/>
+          <w:lang w:val="en-US" w:eastAsia="ru-RU"/>
+        </w:rPr>
+        <w:t>angle</w:t>
+      </w:r>
+      <w:r>
+        <w:rPr>
+          <w:noProof/>
+          <w:lang w:eastAsia="ru-RU"/>
+        </w:rPr>
+        <w:t xml:space="preserve"> – </w:t>
+      </w:r>
+      <w:r>
+        <w:rPr>
+          <w:noProof/>
+          <w:lang w:eastAsia="ru-RU"/>
+        </w:rPr>
+        <w:t>текущий</w:t>
+      </w:r>
+      <w:r>
+        <w:rPr>
+          <w:noProof/>
+          <w:lang w:eastAsia="ru-RU"/>
+        </w:rPr>
+        <w:t xml:space="preserve"> </w:t>
+      </w:r>
+      <w:r>
+        <w:rPr>
+          <w:noProof/>
+          <w:lang w:eastAsia="ru-RU"/>
+        </w:rPr>
+        <w:t>угол</w:t>
+      </w:r>
+      <w:r>
+        <w:rPr>
+          <w:noProof/>
+          <w:lang w:eastAsia="ru-RU"/>
+        </w:rPr>
+        <w:t xml:space="preserve"> (</w:t>
+      </w:r>
+      <w:r>
+        <w:rPr>
+          <w:noProof/>
+          <w:lang w:eastAsia="ru-RU"/>
+        </w:rPr>
+        <w:t>угол</w:t>
+      </w:r>
+      <w:r>
+        <w:rPr>
+          <w:noProof/>
+          <w:lang w:eastAsia="ru-RU"/>
+        </w:rPr>
+        <w:t xml:space="preserve">, </w:t>
+      </w:r>
+      <w:r>
+        <w:rPr>
+          <w:noProof/>
+          <w:lang w:eastAsia="ru-RU"/>
+        </w:rPr>
+        <w:t>в</w:t>
+      </w:r>
+      <w:r>
+        <w:rPr>
+          <w:noProof/>
+          <w:lang w:eastAsia="ru-RU"/>
+        </w:rPr>
+        <w:t xml:space="preserve"> </w:t>
+      </w:r>
+      <w:r>
+        <w:rPr>
+          <w:noProof/>
+          <w:lang w:eastAsia="ru-RU"/>
+        </w:rPr>
+        <w:t>сторону</w:t>
+      </w:r>
+      <w:r>
+        <w:rPr>
+          <w:noProof/>
+          <w:lang w:eastAsia="ru-RU"/>
+        </w:rPr>
+        <w:t xml:space="preserve"> </w:t>
+      </w:r>
+      <w:r>
+        <w:rPr>
+          <w:noProof/>
+          <w:lang w:eastAsia="ru-RU"/>
+        </w:rPr>
+        <w:t>которого</w:t>
+      </w:r>
+      <w:r>
+        <w:rPr>
+          <w:noProof/>
+          <w:lang w:eastAsia="ru-RU"/>
+        </w:rPr>
+        <w:t xml:space="preserve"> </w:t>
+      </w:r>
+      <w:r>
+        <w:rPr>
+          <w:noProof/>
+          <w:lang w:eastAsia="ru-RU"/>
+        </w:rPr>
+        <w:t>направлен</w:t>
+      </w:r>
+      <w:r>
+        <w:rPr>
+          <w:noProof/>
+          <w:lang w:eastAsia="ru-RU"/>
+        </w:rPr>
+        <w:t xml:space="preserve"> </w:t>
+      </w:r>
+      <w:r>
+        <w:rPr>
+          <w:noProof/>
+          <w:lang w:eastAsia="ru-RU"/>
+        </w:rPr>
+        <w:t>игрок</w:t>
+      </w:r>
+      <w:r>
+        <w:rPr>
+          <w:noProof/>
+          <w:lang w:eastAsia="ru-RU"/>
+        </w:rPr>
+        <w:t>).</w:t>
+      </w:r>
+    </w:p>
+    <w:p>
+      <w:pPr>
+        <w:ind w:firstLine="0"/>
+        <w:jc w:val="left"/>
+        <w:rPr>
+          <w:noProof/>
+          <w:lang w:eastAsia="ru-RU"/>
+        </w:rPr>
+      </w:pPr>
+      <w:r>
+        <w:rPr>
+          <w:noProof/>
+          <w:lang w:val="en-US" w:eastAsia="ru-RU"/>
+        </w:rPr>
+        <w:t>NUM</w:t>
+      </w:r>
+      <w:r>
+        <w:rPr>
+          <w:noProof/>
+          <w:lang w:eastAsia="ru-RU"/>
+        </w:rPr>
+        <w:t>_</w:t>
+      </w:r>
+      <w:r>
+        <w:rPr>
+          <w:noProof/>
+          <w:lang w:val="en-US" w:eastAsia="ru-RU"/>
+        </w:rPr>
+        <w:t>RAYS</w:t>
+      </w:r>
+      <w:r>
+        <w:rPr>
+          <w:noProof/>
+          <w:lang w:eastAsia="ru-RU"/>
+        </w:rPr>
+        <w:t xml:space="preserve"> – </w:t>
+      </w:r>
+      <w:r>
+        <w:rPr>
+          <w:noProof/>
+          <w:lang w:eastAsia="ru-RU"/>
+        </w:rPr>
+        <w:t>количество лучей</w:t>
+      </w:r>
+    </w:p>
+    <w:p>
+      <w:pPr>
+        <w:ind w:firstLine="0"/>
+        <w:jc w:val="left"/>
+        <w:rPr>
+          <w:noProof/>
+          <w:lang w:eastAsia="ru-RU"/>
+        </w:rPr>
+      </w:pPr>
+      <w:r>
+        <w:rPr>
+          <w:noProof/>
+          <w:lang w:val="en-US" w:eastAsia="ru-RU"/>
+        </w:rPr>
+        <w:t>WIDTH</w:t>
+      </w:r>
+      <w:r>
+        <w:rPr>
+          <w:noProof/>
+          <w:lang w:eastAsia="ru-RU"/>
+        </w:rPr>
+        <w:t xml:space="preserve"> </w:t>
+      </w:r>
+      <w:r>
+        <w:rPr>
+          <w:noProof/>
+          <w:lang w:eastAsia="ru-RU"/>
+        </w:rPr>
+        <w:t>–</w:t>
+      </w:r>
+      <w:r>
+        <w:rPr>
+          <w:noProof/>
+          <w:lang w:eastAsia="ru-RU"/>
+        </w:rPr>
+        <w:t xml:space="preserve"> </w:t>
+      </w:r>
+      <w:r>
+        <w:rPr>
+          <w:noProof/>
+          <w:lang w:eastAsia="ru-RU"/>
+        </w:rPr>
+        <w:t>ширина карты</w:t>
+      </w:r>
+    </w:p>
+    <w:p>
+      <w:pPr>
+        <w:ind w:firstLine="0"/>
+        <w:jc w:val="left"/>
+        <w:rPr>
+          <w:noProof/>
+          <w:lang w:eastAsia="ru-RU"/>
+        </w:rPr>
+      </w:pPr>
+      <w:r>
+        <w:rPr>
+          <w:noProof/>
+          <w:lang w:eastAsia="ru-RU"/>
+        </w:rPr>
         <w:drawing>
-          <wp:inline distT="0" distB="0" distL="0" distR="0" wp14:anchorId="0EE17713" wp14:editId="7AA1C68D">
-            <wp:extent cx="6092032" cy="3827145"/>
-            <wp:effectExtent l="0" t="0" r="4445" b="1905"/>
-            <wp:docPr id="31" name="Рисунок 31"/>
+          <wp:anchor distT="0" distB="0" distL="114300" distR="114300" simplePos="0" relativeHeight="251663360" behindDoc="1" locked="0" layoutInCell="1" allowOverlap="1" wp14:anchorId="4CD3CEFC" wp14:editId="74B8860A">
+            <wp:simplePos x="0" y="0"/>
+            <wp:positionH relativeFrom="column">
+              <wp:posOffset>-5715</wp:posOffset>
+            </wp:positionH>
+            <wp:positionV relativeFrom="paragraph">
+              <wp:posOffset>419100</wp:posOffset>
+            </wp:positionV>
+            <wp:extent cx="3162300" cy="2163445"/>
+            <wp:effectExtent l="0" t="0" r="0" b="8255"/>
+            <wp:wrapTopAndBottom/>
+            <wp:docPr id="30" name="Рисунок 30"/>
             <wp:cNvGraphicFramePr>
               <a:graphicFrameLocks xmlns:a="http://schemas.openxmlformats.org/drawingml/2006/main" noChangeAspect="1"/>
             </wp:cNvGraphicFramePr>
@@ -4824,11 +7226,11 @@
               <a:graphicData uri="http://schemas.openxmlformats.org/drawingml/2006/picture">
                 <pic:pic xmlns:pic="http://schemas.openxmlformats.org/drawingml/2006/picture">
                   <pic:nvPicPr>
-                    <pic:cNvPr id="31" name="высота стены.png"/>
+                    <pic:cNvPr id="30" name="расстояние до экрана проекции.png"/>
                     <pic:cNvPicPr/>
                   </pic:nvPicPr>
                   <pic:blipFill>
-                    <a:blip r:embed="rId14" cstate="print">
+                    <a:blip r:embed="rId20" cstate="print">
                       <a:extLst>
                         <a:ext uri="{28A0092B-C50C-407E-A947-70E740481C1C}">
                           <a14:useLocalDpi xmlns:a14="http://schemas.microsoft.com/office/drawing/2010/main" val="0"/>
@@ -4842,7 +7244,7 @@
                   <pic:spPr>
                     <a:xfrm>
                       <a:off x="0" y="0"/>
-                      <a:ext cx="6092806" cy="3827631"/>
+                      <a:ext cx="3162300" cy="2163445"/>
                     </a:xfrm>
                     <a:prstGeom prst="rect">
                       <a:avLst/>
@@ -4851,76 +7253,53 @@
                 </pic:pic>
               </a:graphicData>
             </a:graphic>
-          </wp:inline>
+            <wp14:sizeRelH relativeFrom="margin">
+              <wp14:pctWidth>0</wp14:pctWidth>
+            </wp14:sizeRelH>
+            <wp14:sizeRelV relativeFrom="margin">
+              <wp14:pctHeight>0</wp14:pctHeight>
+            </wp14:sizeRelV>
+          </wp:anchor>
         </w:drawing>
       </w:r>
-    </w:p>
-    <w:p>
       <w:r>
         <w:rPr>
           <w:noProof/>
-          <w:lang w:eastAsia="ru-RU"/>
-        </w:rPr>
+          <w:lang w:val="en-US" w:eastAsia="ru-RU"/>
+        </w:rPr>
+        <w:t>SCALE</w:t>
+      </w:r>
+      <w:r>
+        <w:rPr>
+          <w:noProof/>
+          <w:lang w:eastAsia="ru-RU"/>
+        </w:rPr>
+        <w:t xml:space="preserve"> – </w:t>
+      </w:r>
+      <w:r>
+        <w:rPr>
+          <w:noProof/>
+          <w:lang w:eastAsia="ru-RU"/>
+        </w:rPr>
+        <w:t>ширина столбика</w:t>
+      </w:r>
+    </w:p>
+    <w:p>
+      <w:pPr>
+        <w:pStyle w:val="10"/>
+      </w:pPr>
+      <w:bookmarkStart w:id="14" w:name="_Toc57674378"/>
+      <w:r>
         <w:lastRenderedPageBreak/>
-        <w:drawing>
-          <wp:inline distT="0" distB="0" distL="0" distR="0" wp14:anchorId="2B4B0756" wp14:editId="7865284F">
-            <wp:extent cx="5481955" cy="2711701"/>
-            <wp:effectExtent l="0" t="0" r="4445" b="0"/>
-            <wp:docPr id="32" name="Рисунок 32"/>
-            <wp:cNvGraphicFramePr>
-              <a:graphicFrameLocks xmlns:a="http://schemas.openxmlformats.org/drawingml/2006/main" noChangeAspect="1"/>
-            </wp:cNvGraphicFramePr>
-            <a:graphic xmlns:a="http://schemas.openxmlformats.org/drawingml/2006/main">
-              <a:graphicData uri="http://schemas.openxmlformats.org/drawingml/2006/picture">
-                <pic:pic xmlns:pic="http://schemas.openxmlformats.org/drawingml/2006/picture">
-                  <pic:nvPicPr>
-                    <pic:cNvPr id="32" name="область видимости.png"/>
-                    <pic:cNvPicPr/>
-                  </pic:nvPicPr>
-                  <pic:blipFill>
-                    <a:blip r:embed="rId15" cstate="print">
-                      <a:extLst>
-                        <a:ext uri="{28A0092B-C50C-407E-A947-70E740481C1C}">
-                          <a14:useLocalDpi xmlns:a14="http://schemas.microsoft.com/office/drawing/2010/main" val="0"/>
-                        </a:ext>
-                      </a:extLst>
-                    </a:blip>
-                    <a:stretch>
-                      <a:fillRect/>
-                    </a:stretch>
-                  </pic:blipFill>
-                  <pic:spPr>
-                    <a:xfrm>
-                      <a:off x="0" y="0"/>
-                      <a:ext cx="5483324" cy="2712378"/>
-                    </a:xfrm>
-                    <a:prstGeom prst="rect">
-                      <a:avLst/>
-                    </a:prstGeom>
-                  </pic:spPr>
-                </pic:pic>
-              </a:graphicData>
-            </a:graphic>
-          </wp:inline>
-        </w:drawing>
-      </w:r>
-    </w:p>
-    <w:p/>
+        <w:t>Заключение</w:t>
+      </w:r>
+      <w:bookmarkEnd w:id="14"/>
+    </w:p>
     <w:p>
       <w:pPr>
         <w:pStyle w:val="10"/>
       </w:pPr>
-      <w:bookmarkStart w:id="14" w:name="_Toc54562691"/>
-      <w:r>
-        <w:t>Заключение</w:t>
-      </w:r>
-      <w:bookmarkEnd w:id="14"/>
-    </w:p>
-    <w:p>
-      <w:pPr>
-        <w:pStyle w:val="10"/>
-      </w:pPr>
-      <w:bookmarkStart w:id="15" w:name="_Toc54562692"/>
+      <w:bookmarkStart w:id="15" w:name="_Toc57674379"/>
       <w:r>
         <w:t xml:space="preserve">Список </w:t>
       </w:r>
@@ -4969,7 +7348,7 @@
       <w:pPr>
         <w:pStyle w:val="10"/>
       </w:pPr>
-      <w:bookmarkStart w:id="16" w:name="_Toc54562693"/>
+      <w:bookmarkStart w:id="16" w:name="_Toc57674380"/>
       <w:r>
         <w:lastRenderedPageBreak/>
         <w:t>Приложения</w:t>
@@ -4988,7 +7367,7 @@
           <w:szCs w:val="24"/>
         </w:rPr>
       </w:pPr>
-      <w:bookmarkStart w:id="17" w:name="_Toc54562694"/>
+      <w:bookmarkStart w:id="17" w:name="_Toc57674381"/>
       <w:r>
         <w:rPr>
           <w:rFonts w:cs="Times New Roman"/>
@@ -5036,7 +7415,7 @@
           <w:szCs w:val="24"/>
         </w:rPr>
       </w:pPr>
-      <w:bookmarkStart w:id="18" w:name="_Toc54562695"/>
+      <w:bookmarkStart w:id="18" w:name="_Toc57674382"/>
       <w:r>
         <w:rPr>
           <w:rFonts w:cs="Times New Roman"/>
@@ -5073,12 +7452,12 @@
       </w:pPr>
     </w:p>
     <w:sectPr>
-      <w:headerReference w:type="even" r:id="rId16"/>
-      <w:headerReference w:type="default" r:id="rId17"/>
-      <w:footerReference w:type="even" r:id="rId18"/>
-      <w:footerReference w:type="default" r:id="rId19"/>
-      <w:headerReference w:type="first" r:id="rId20"/>
-      <w:footerReference w:type="first" r:id="rId21"/>
+      <w:headerReference w:type="even" r:id="rId21"/>
+      <w:headerReference w:type="default" r:id="rId22"/>
+      <w:footerReference w:type="even" r:id="rId23"/>
+      <w:footerReference w:type="default" r:id="rId24"/>
+      <w:headerReference w:type="first" r:id="rId25"/>
+      <w:footerReference w:type="first" r:id="rId26"/>
       <w:pgSz w:w="11906" w:h="16838"/>
       <w:pgMar w:top="1134" w:right="567" w:bottom="1134" w:left="1134" w:header="709" w:footer="709" w:gutter="0"/>
       <w:pgNumType w:start="1"/>
@@ -5135,6 +7514,7 @@
         <w:docPartUnique/>
       </w:docPartObj>
     </w:sdtPr>
+    <w:sdtEndPr/>
     <w:sdtContent>
       <w:p>
         <w:pPr>
@@ -5154,7 +7534,7 @@
           <w:rPr>
             <w:noProof/>
           </w:rPr>
-          <w:t>4</w:t>
+          <w:t>2</w:t>
         </w:r>
         <w:r>
           <w:fldChar w:fldCharType="end"/>
@@ -9139,6 +11519,30 @@
     <w:basedOn w:val="a0"/>
     <w:rsid w:val="002C76D0"/>
   </w:style>
+  <w:style w:type="paragraph" w:styleId="af0">
+    <w:name w:val="caption"/>
+    <w:basedOn w:val="a"/>
+    <w:next w:val="a"/>
+    <w:uiPriority w:val="35"/>
+    <w:unhideWhenUsed/>
+    <w:qFormat/>
+    <w:rsid w:val="00500345"/>
+    <w:pPr>
+      <w:spacing w:line="240" w:lineRule="auto"/>
+    </w:pPr>
+    <w:rPr>
+      <w:i/>
+      <w:iCs/>
+      <w:color w:val="1F497D" w:themeColor="text2"/>
+      <w:sz w:val="18"/>
+      <w:szCs w:val="18"/>
+    </w:rPr>
+  </w:style>
+  <w:style w:type="character" w:customStyle="1" w:styleId="b">
+    <w:name w:val="b"/>
+    <w:basedOn w:val="a0"/>
+    <w:rsid w:val="00B47F1C"/>
+  </w:style>
 </w:styles>
 </file>
 
@@ -9432,7 +11836,7 @@
 </file>
 
 <file path=customXml/itemProps1.xml><?xml version="1.0" encoding="utf-8"?>
-<ds:datastoreItem xmlns:ds="http://schemas.openxmlformats.org/officeDocument/2006/customXml" ds:itemID="{F8F32595-3252-447E-8795-1C673A7E332A}">
+<ds:datastoreItem xmlns:ds="http://schemas.openxmlformats.org/officeDocument/2006/customXml" ds:itemID="{93FA1335-C71C-4031-9372-A27E440F21E3}">
   <ds:schemaRefs>
     <ds:schemaRef ds:uri="http://schemas.openxmlformats.org/officeDocument/2006/bibliography"/>
   </ds:schemaRefs>
